--- a/Final.docx
+++ b/Final.docx
@@ -2,6 +2,2162 @@
 <file path=word/document.xml><?xml version="1.0" encoding="utf-8"?>
 <w:document xmlns:wpc="http://schemas.microsoft.com/office/word/2010/wordprocessingCanvas" xmlns:mc="http://schemas.openxmlformats.org/markup-compatibility/2006" xmlns:o="urn:schemas-microsoft-com:office:office" xmlns:r="http://schemas.openxmlformats.org/officeDocument/2006/relationships" xmlns:m="http://schemas.openxmlformats.org/officeDocument/2006/math" xmlns:v="urn:schemas-microsoft-com:vml" xmlns:wp14="http://schemas.microsoft.com/office/word/2010/wordprocessingDrawing" xmlns:wp="http://schemas.openxmlformats.org/drawingml/2006/wordprocessingDrawing" xmlns:w10="urn:schemas-microsoft-com:office:word" xmlns:w="http://schemas.openxmlformats.org/wordprocessingml/2006/main" xmlns:w14="http://schemas.microsoft.com/office/word/2010/wordml" xmlns:w15="http://schemas.microsoft.com/office/word/2012/wordml" xmlns:wpg="http://schemas.microsoft.com/office/word/2010/wordprocessingGroup" xmlns:wpi="http://schemas.microsoft.com/office/word/2010/wordprocessingInk" xmlns:wne="http://schemas.microsoft.com/office/word/2006/wordml" xmlns:wps="http://schemas.microsoft.com/office/word/2010/wordprocessingShape" mc:Ignorable="w14 w15 wp14">
   <w:body>
+    <w:p>
+      <w:pPr>
+        <w:rPr>
+          <w:b/>
+          <w:sz w:val="32"/>
+          <w:szCs w:val="32"/>
+        </w:rPr>
+      </w:pPr>
+      <w:r>
+        <w:rPr>
+          <w:b/>
+          <w:sz w:val="32"/>
+          <w:szCs w:val="32"/>
+        </w:rPr>
+        <w:t>Bìa 1</w:t>
+      </w:r>
+      <w:r>
+        <w:rPr>
+          <w:b/>
+          <w:sz w:val="32"/>
+          <w:szCs w:val="32"/>
+        </w:rPr>
+        <w:br w:type="page"/>
+      </w:r>
+    </w:p>
+    <w:p>
+      <w:pPr>
+        <w:rPr>
+          <w:b/>
+          <w:sz w:val="32"/>
+          <w:szCs w:val="32"/>
+        </w:rPr>
+        <w:sectPr>
+          <w:headerReference w:type="default" r:id="rId8"/>
+          <w:footerReference w:type="default" r:id="rId9"/>
+          <w:pgSz w:w="11907" w:h="16839" w:code="9"/>
+          <w:pgMar w:top="1987" w:right="1138" w:bottom="1699" w:left="1987" w:header="720" w:footer="720" w:gutter="0"/>
+          <w:pgNumType w:fmt="lowerRoman" w:start="1"/>
+          <w:cols w:space="720"/>
+          <w:docGrid w:linePitch="360"/>
+        </w:sectPr>
+      </w:pPr>
+      <w:r>
+        <w:rPr>
+          <w:b/>
+          <w:sz w:val="32"/>
+          <w:szCs w:val="32"/>
+        </w:rPr>
+        <w:lastRenderedPageBreak/>
+        <w:t>Bìa 2</w:t>
+      </w:r>
+      <w:r>
+        <w:rPr>
+          <w:b/>
+          <w:sz w:val="32"/>
+          <w:szCs w:val="32"/>
+        </w:rPr>
+        <w:br w:type="page"/>
+      </w:r>
+    </w:p>
+    <w:p>
+      <w:pPr>
+        <w:pStyle w:val="Heading1"/>
+      </w:pPr>
+      <w:bookmarkStart w:id="0" w:name="_Toc498559222"/>
+      <w:r>
+        <w:lastRenderedPageBreak/>
+        <w:t>LỜI CAM ĐOAN</w:t>
+      </w:r>
+      <w:bookmarkEnd w:id="0"/>
+    </w:p>
+    <w:p>
+      <w:pPr>
+        <w:rPr>
+          <w:b/>
+          <w:sz w:val="32"/>
+          <w:szCs w:val="32"/>
+        </w:rPr>
+      </w:pPr>
+    </w:p>
+    <w:p>
+      <w:pPr>
+        <w:rPr>
+          <w:b/>
+          <w:sz w:val="32"/>
+          <w:szCs w:val="32"/>
+        </w:rPr>
+      </w:pPr>
+      <w:r>
+        <w:rPr>
+          <w:b/>
+          <w:sz w:val="32"/>
+          <w:szCs w:val="32"/>
+        </w:rPr>
+        <w:br w:type="page"/>
+      </w:r>
+    </w:p>
+    <w:p>
+      <w:pPr>
+        <w:pStyle w:val="Heading1"/>
+      </w:pPr>
+      <w:bookmarkStart w:id="1" w:name="_Toc498559223"/>
+      <w:r>
+        <w:lastRenderedPageBreak/>
+        <w:t>LỜI CẢM ƠN</w:t>
+      </w:r>
+      <w:bookmarkEnd w:id="1"/>
+      <w:r>
+        <w:br/>
+      </w:r>
+    </w:p>
+    <w:p>
+      <w:pPr>
+        <w:spacing w:before="120" w:after="120" w:line="360" w:lineRule="auto"/>
+        <w:ind w:firstLine="720"/>
+        <w:jc w:val="both"/>
+        <w:rPr>
+          <w:rFonts w:eastAsia="Arial" w:cs="Times New Roman"/>
+          <w:color w:val="000000"/>
+          <w:szCs w:val="26"/>
+          <w:lang w:val="vi-VN"/>
+        </w:rPr>
+      </w:pPr>
+      <w:r>
+        <w:rPr>
+          <w:rFonts w:eastAsia="Arial" w:cs="Times New Roman"/>
+          <w:szCs w:val="26"/>
+          <w:lang w:val="vi-VN"/>
+        </w:rPr>
+        <w:t xml:space="preserve">Để hoàn thành </w:t>
+      </w:r>
+      <w:r>
+        <w:rPr>
+          <w:rFonts w:eastAsia="Arial" w:cs="Times New Roman"/>
+          <w:szCs w:val="26"/>
+          <w:lang w:val="vi-VN"/>
+        </w:rPr>
+        <w:t>khóa luận tốt nghiệp</w:t>
+      </w:r>
+      <w:r>
+        <w:rPr>
+          <w:rFonts w:eastAsia="Arial" w:cs="Times New Roman"/>
+          <w:szCs w:val="26"/>
+          <w:lang w:val="vi-VN"/>
+        </w:rPr>
+        <w:t xml:space="preserve"> này em xin chân thành cảm ơn quý thầy cô giáo trong khoa </w:t>
+      </w:r>
+      <w:r>
+        <w:rPr>
+          <w:rFonts w:eastAsia="Arial" w:cs="Times New Roman"/>
+          <w:szCs w:val="26"/>
+        </w:rPr>
+        <w:t>Công Nghệ Thông Tin trường Đại Học Sài Gòn đã tạo điều kiện để em học tập và thực hiện khóa luận</w:t>
+      </w:r>
+      <w:r>
+        <w:rPr>
+          <w:rFonts w:eastAsia="Arial" w:cs="Times New Roman"/>
+          <w:szCs w:val="26"/>
+          <w:lang w:val="vi-VN"/>
+        </w:rPr>
+        <w:t>.</w:t>
+      </w:r>
+    </w:p>
+    <w:p>
+      <w:pPr>
+        <w:spacing w:before="120" w:after="120" w:line="360" w:lineRule="auto"/>
+        <w:ind w:firstLine="720"/>
+        <w:jc w:val="both"/>
+        <w:rPr>
+          <w:rFonts w:eastAsia="Arial" w:cs="Times New Roman"/>
+          <w:color w:val="000000"/>
+          <w:szCs w:val="26"/>
+          <w:lang w:val="vi-VN"/>
+        </w:rPr>
+      </w:pPr>
+      <w:r>
+        <w:rPr>
+          <w:rFonts w:eastAsia="Arial" w:cs="Times New Roman"/>
+          <w:color w:val="000000"/>
+          <w:szCs w:val="26"/>
+          <w:lang w:val="vi-VN"/>
+        </w:rPr>
+        <w:t xml:space="preserve">Đặc biệt, em xin gửi đến thầy </w:t>
+      </w:r>
+      <w:r>
+        <w:rPr>
+          <w:rFonts w:eastAsia="Arial" w:cs="Times New Roman"/>
+          <w:color w:val="000000"/>
+          <w:szCs w:val="26"/>
+        </w:rPr>
+        <w:t>Nguyễn Minh Thi</w:t>
+      </w:r>
+      <w:r>
+        <w:rPr>
+          <w:rFonts w:eastAsia="Arial" w:cs="Times New Roman"/>
+          <w:color w:val="000000"/>
+          <w:szCs w:val="26"/>
+          <w:lang w:val="vi-VN"/>
+        </w:rPr>
+        <w:t xml:space="preserve">, người đã tận tình hướng dẫn, giúp đỡ em hoàn thành </w:t>
+      </w:r>
+      <w:r>
+        <w:rPr>
+          <w:rFonts w:eastAsia="Arial" w:cs="Times New Roman"/>
+          <w:szCs w:val="26"/>
+          <w:lang w:val="vi-VN"/>
+        </w:rPr>
+        <w:t>khóa luận tốt nghiệp</w:t>
+      </w:r>
+      <w:r>
+        <w:rPr>
+          <w:rFonts w:eastAsia="Arial" w:cs="Times New Roman"/>
+          <w:szCs w:val="26"/>
+          <w:lang w:val="vi-VN"/>
+        </w:rPr>
+        <w:t xml:space="preserve"> này</w:t>
+      </w:r>
+      <w:r>
+        <w:rPr>
+          <w:rFonts w:eastAsia="Arial" w:cs="Times New Roman"/>
+          <w:color w:val="000000"/>
+          <w:szCs w:val="26"/>
+          <w:lang w:val="vi-VN"/>
+        </w:rPr>
+        <w:t xml:space="preserve"> </w:t>
+      </w:r>
+      <w:r>
+        <w:rPr>
+          <w:rFonts w:eastAsia="Arial" w:cs="Times New Roman"/>
+          <w:color w:val="000000"/>
+          <w:szCs w:val="26"/>
+          <w:lang w:val="vi-VN"/>
+        </w:rPr>
+        <w:t>lời cảm ơn sâu sắc nhất.</w:t>
+      </w:r>
+    </w:p>
+    <w:p>
+      <w:pPr>
+        <w:ind w:firstLine="720"/>
+        <w:rPr>
+          <w:b/>
+          <w:sz w:val="32"/>
+          <w:szCs w:val="32"/>
+        </w:rPr>
+      </w:pPr>
+      <w:r>
+        <w:rPr>
+          <w:rFonts w:eastAsia="Arial" w:cs="Times New Roman"/>
+          <w:color w:val="000000"/>
+          <w:szCs w:val="26"/>
+          <w:lang w:val="vi-VN"/>
+        </w:rPr>
+        <w:t xml:space="preserve">Vì kiến thức bản thân còn hạn chế, trong quá trình </w:t>
+      </w:r>
+      <w:r>
+        <w:rPr>
+          <w:rFonts w:eastAsia="Arial" w:cs="Times New Roman"/>
+          <w:color w:val="000000"/>
+          <w:szCs w:val="26"/>
+        </w:rPr>
+        <w:t>thực hiện và bảo vệ khóa luận</w:t>
+      </w:r>
+      <w:r>
+        <w:rPr>
+          <w:rFonts w:eastAsia="Arial" w:cs="Times New Roman"/>
+          <w:color w:val="000000"/>
+          <w:szCs w:val="26"/>
+          <w:lang w:val="vi-VN"/>
+        </w:rPr>
+        <w:t xml:space="preserve"> này em không tránh khỏi những sai sót, </w:t>
+      </w:r>
+      <w:r>
+        <w:rPr>
+          <w:rFonts w:eastAsia="Arial" w:cs="Times New Roman"/>
+          <w:color w:val="000000"/>
+          <w:szCs w:val="26"/>
+        </w:rPr>
+        <w:t>rất</w:t>
+      </w:r>
+      <w:r>
+        <w:rPr>
+          <w:rFonts w:eastAsia="Arial" w:cs="Times New Roman"/>
+          <w:color w:val="000000"/>
+          <w:szCs w:val="26"/>
+          <w:lang w:val="vi-VN"/>
+        </w:rPr>
+        <w:t xml:space="preserve"> mong nhận được</w:t>
+      </w:r>
+      <w:r>
+        <w:rPr>
+          <w:rFonts w:eastAsia="Arial" w:cs="Times New Roman"/>
+          <w:color w:val="000000"/>
+          <w:szCs w:val="26"/>
+        </w:rPr>
+        <w:t xml:space="preserve"> sự thông cảm cũng như</w:t>
+      </w:r>
+      <w:r>
+        <w:rPr>
+          <w:rFonts w:eastAsia="Arial" w:cs="Times New Roman"/>
+          <w:color w:val="000000"/>
+          <w:szCs w:val="26"/>
+          <w:lang w:val="vi-VN"/>
+        </w:rPr>
+        <w:t xml:space="preserve"> những ý kiến đóng góp từ</w:t>
+      </w:r>
+      <w:r>
+        <w:rPr>
+          <w:rFonts w:eastAsia="Arial" w:cs="Times New Roman"/>
+          <w:color w:val="000000"/>
+          <w:szCs w:val="26"/>
+        </w:rPr>
+        <w:t xml:space="preserve"> thầy</w:t>
+      </w:r>
+      <w:r>
+        <w:rPr>
+          <w:rFonts w:eastAsia="Arial" w:cs="Times New Roman"/>
+          <w:color w:val="000000"/>
+          <w:szCs w:val="26"/>
+          <w:lang w:val="vi-VN"/>
+        </w:rPr>
+        <w:t xml:space="preserve"> cô</w:t>
+      </w:r>
+      <w:r>
+        <w:rPr>
+          <w:rFonts w:eastAsia="Arial" w:cs="Times New Roman"/>
+          <w:color w:val="000000"/>
+          <w:szCs w:val="26"/>
+        </w:rPr>
+        <w:t>.</w:t>
+      </w:r>
+    </w:p>
+    <w:p>
+      <w:pPr>
+        <w:rPr>
+          <w:b/>
+          <w:sz w:val="32"/>
+          <w:szCs w:val="32"/>
+        </w:rPr>
+      </w:pPr>
+    </w:p>
+    <w:p>
+      <w:pPr>
+        <w:rPr>
+          <w:b/>
+          <w:sz w:val="32"/>
+          <w:szCs w:val="32"/>
+        </w:rPr>
+      </w:pPr>
+      <w:r>
+        <w:rPr>
+          <w:b/>
+          <w:sz w:val="32"/>
+          <w:szCs w:val="32"/>
+        </w:rPr>
+        <w:br w:type="page"/>
+      </w:r>
+    </w:p>
+    <w:p>
+      <w:pPr>
+        <w:pStyle w:val="Heading1"/>
+      </w:pPr>
+      <w:bookmarkStart w:id="2" w:name="_Toc498559224"/>
+      <w:r>
+        <w:lastRenderedPageBreak/>
+        <w:t>MỤC LỤC</w:t>
+      </w:r>
+      <w:bookmarkEnd w:id="2"/>
+    </w:p>
+    <w:sdt>
+      <w:sdtPr>
+        <w:id w:val="838191507"/>
+        <w:docPartObj>
+          <w:docPartGallery w:val="Table of Contents"/>
+          <w:docPartUnique/>
+        </w:docPartObj>
+      </w:sdtPr>
+      <w:sdtEndPr>
+        <w:rPr>
+          <w:rFonts w:ascii="Times New Roman" w:eastAsiaTheme="minorHAnsi" w:hAnsi="Times New Roman" w:cstheme="minorBidi"/>
+          <w:b/>
+          <w:bCs/>
+          <w:noProof/>
+          <w:color w:val="auto"/>
+          <w:sz w:val="26"/>
+          <w:szCs w:val="22"/>
+        </w:rPr>
+      </w:sdtEndPr>
+      <w:sdtContent>
+        <w:p>
+          <w:pPr>
+            <w:pStyle w:val="TOCHeading"/>
+          </w:pPr>
+        </w:p>
+        <w:p>
+          <w:pPr>
+            <w:pStyle w:val="TOC1"/>
+            <w:tabs>
+              <w:tab w:val="right" w:leader="dot" w:pos="8772"/>
+            </w:tabs>
+            <w:rPr>
+              <w:rFonts w:asciiTheme="minorHAnsi" w:eastAsiaTheme="minorEastAsia" w:hAnsiTheme="minorHAnsi"/>
+              <w:noProof/>
+              <w:sz w:val="22"/>
+            </w:rPr>
+          </w:pPr>
+          <w:r>
+            <w:fldChar w:fldCharType="begin"/>
+          </w:r>
+          <w:r>
+            <w:instrText xml:space="preserve"> TOC \o "1-4" \h \z \u </w:instrText>
+          </w:r>
+          <w:r>
+            <w:fldChar w:fldCharType="separate"/>
+          </w:r>
+          <w:hyperlink w:anchor="_Toc498559222" w:history="1">
+            <w:r>
+              <w:rPr>
+                <w:rStyle w:val="Hyperlink"/>
+                <w:noProof/>
+              </w:rPr>
+              <w:t>LỜI CAM ĐOAN</w:t>
+            </w:r>
+            <w:r>
+              <w:rPr>
+                <w:noProof/>
+                <w:webHidden/>
+              </w:rPr>
+              <w:tab/>
+            </w:r>
+            <w:r>
+              <w:rPr>
+                <w:noProof/>
+                <w:webHidden/>
+              </w:rPr>
+              <w:fldChar w:fldCharType="begin"/>
+            </w:r>
+            <w:r>
+              <w:rPr>
+                <w:noProof/>
+                <w:webHidden/>
+              </w:rPr>
+              <w:instrText xml:space="preserve"> PAGEREF _Toc498559222 \h </w:instrText>
+            </w:r>
+            <w:r>
+              <w:rPr>
+                <w:noProof/>
+                <w:webHidden/>
+              </w:rPr>
+            </w:r>
+            <w:r>
+              <w:rPr>
+                <w:noProof/>
+                <w:webHidden/>
+              </w:rPr>
+              <w:fldChar w:fldCharType="separate"/>
+            </w:r>
+            <w:r>
+              <w:rPr>
+                <w:noProof/>
+                <w:webHidden/>
+              </w:rPr>
+              <w:t>i</w:t>
+            </w:r>
+            <w:r>
+              <w:rPr>
+                <w:noProof/>
+                <w:webHidden/>
+              </w:rPr>
+              <w:fldChar w:fldCharType="end"/>
+            </w:r>
+          </w:hyperlink>
+        </w:p>
+        <w:p>
+          <w:pPr>
+            <w:pStyle w:val="TOC1"/>
+            <w:tabs>
+              <w:tab w:val="right" w:leader="dot" w:pos="8772"/>
+            </w:tabs>
+            <w:rPr>
+              <w:rFonts w:asciiTheme="minorHAnsi" w:eastAsiaTheme="minorEastAsia" w:hAnsiTheme="minorHAnsi"/>
+              <w:noProof/>
+              <w:sz w:val="22"/>
+            </w:rPr>
+          </w:pPr>
+          <w:hyperlink w:anchor="_Toc498559223" w:history="1">
+            <w:r>
+              <w:rPr>
+                <w:rStyle w:val="Hyperlink"/>
+                <w:noProof/>
+              </w:rPr>
+              <w:t>LỜI CẢM ƠN</w:t>
+            </w:r>
+            <w:r>
+              <w:rPr>
+                <w:noProof/>
+                <w:webHidden/>
+              </w:rPr>
+              <w:tab/>
+            </w:r>
+            <w:r>
+              <w:rPr>
+                <w:noProof/>
+                <w:webHidden/>
+              </w:rPr>
+              <w:fldChar w:fldCharType="begin"/>
+            </w:r>
+            <w:r>
+              <w:rPr>
+                <w:noProof/>
+                <w:webHidden/>
+              </w:rPr>
+              <w:instrText xml:space="preserve"> PAGEREF _Toc498559223 \h </w:instrText>
+            </w:r>
+            <w:r>
+              <w:rPr>
+                <w:noProof/>
+                <w:webHidden/>
+              </w:rPr>
+            </w:r>
+            <w:r>
+              <w:rPr>
+                <w:noProof/>
+                <w:webHidden/>
+              </w:rPr>
+              <w:fldChar w:fldCharType="separate"/>
+            </w:r>
+            <w:r>
+              <w:rPr>
+                <w:noProof/>
+                <w:webHidden/>
+              </w:rPr>
+              <w:t>ii</w:t>
+            </w:r>
+            <w:r>
+              <w:rPr>
+                <w:noProof/>
+                <w:webHidden/>
+              </w:rPr>
+              <w:fldChar w:fldCharType="end"/>
+            </w:r>
+          </w:hyperlink>
+        </w:p>
+        <w:p>
+          <w:pPr>
+            <w:pStyle w:val="TOC1"/>
+            <w:tabs>
+              <w:tab w:val="right" w:leader="dot" w:pos="8772"/>
+            </w:tabs>
+            <w:rPr>
+              <w:rFonts w:asciiTheme="minorHAnsi" w:eastAsiaTheme="minorEastAsia" w:hAnsiTheme="minorHAnsi"/>
+              <w:noProof/>
+              <w:sz w:val="22"/>
+            </w:rPr>
+          </w:pPr>
+          <w:hyperlink w:anchor="_Toc498559224" w:history="1">
+            <w:r>
+              <w:rPr>
+                <w:rStyle w:val="Hyperlink"/>
+                <w:noProof/>
+              </w:rPr>
+              <w:t>MỤC LỤC</w:t>
+            </w:r>
+            <w:r>
+              <w:rPr>
+                <w:noProof/>
+                <w:webHidden/>
+              </w:rPr>
+              <w:tab/>
+            </w:r>
+            <w:r>
+              <w:rPr>
+                <w:noProof/>
+                <w:webHidden/>
+              </w:rPr>
+              <w:fldChar w:fldCharType="begin"/>
+            </w:r>
+            <w:r>
+              <w:rPr>
+                <w:noProof/>
+                <w:webHidden/>
+              </w:rPr>
+              <w:instrText xml:space="preserve"> PAGEREF _Toc498559224 \h </w:instrText>
+            </w:r>
+            <w:r>
+              <w:rPr>
+                <w:noProof/>
+                <w:webHidden/>
+              </w:rPr>
+            </w:r>
+            <w:r>
+              <w:rPr>
+                <w:noProof/>
+                <w:webHidden/>
+              </w:rPr>
+              <w:fldChar w:fldCharType="separate"/>
+            </w:r>
+            <w:r>
+              <w:rPr>
+                <w:noProof/>
+                <w:webHidden/>
+              </w:rPr>
+              <w:t>iii</w:t>
+            </w:r>
+            <w:r>
+              <w:rPr>
+                <w:noProof/>
+                <w:webHidden/>
+              </w:rPr>
+              <w:fldChar w:fldCharType="end"/>
+            </w:r>
+          </w:hyperlink>
+        </w:p>
+        <w:p>
+          <w:pPr>
+            <w:pStyle w:val="TOC1"/>
+            <w:tabs>
+              <w:tab w:val="right" w:leader="dot" w:pos="8772"/>
+            </w:tabs>
+            <w:rPr>
+              <w:rFonts w:asciiTheme="minorHAnsi" w:eastAsiaTheme="minorEastAsia" w:hAnsiTheme="minorHAnsi"/>
+              <w:noProof/>
+              <w:sz w:val="22"/>
+            </w:rPr>
+          </w:pPr>
+          <w:hyperlink w:anchor="_Toc498559225" w:history="1">
+            <w:r>
+              <w:rPr>
+                <w:rStyle w:val="Hyperlink"/>
+                <w:noProof/>
+              </w:rPr>
+              <w:t>DANH MỤC CÁC TỪ VIẾT TẮT</w:t>
+            </w:r>
+            <w:r>
+              <w:rPr>
+                <w:noProof/>
+                <w:webHidden/>
+              </w:rPr>
+              <w:tab/>
+            </w:r>
+            <w:r>
+              <w:rPr>
+                <w:noProof/>
+                <w:webHidden/>
+              </w:rPr>
+              <w:fldChar w:fldCharType="begin"/>
+            </w:r>
+            <w:r>
+              <w:rPr>
+                <w:noProof/>
+                <w:webHidden/>
+              </w:rPr>
+              <w:instrText xml:space="preserve"> PAGEREF _Toc498559225 \h </w:instrText>
+            </w:r>
+            <w:r>
+              <w:rPr>
+                <w:noProof/>
+                <w:webHidden/>
+              </w:rPr>
+            </w:r>
+            <w:r>
+              <w:rPr>
+                <w:noProof/>
+                <w:webHidden/>
+              </w:rPr>
+              <w:fldChar w:fldCharType="separate"/>
+            </w:r>
+            <w:r>
+              <w:rPr>
+                <w:noProof/>
+                <w:webHidden/>
+              </w:rPr>
+              <w:t>iv</w:t>
+            </w:r>
+            <w:r>
+              <w:rPr>
+                <w:noProof/>
+                <w:webHidden/>
+              </w:rPr>
+              <w:fldChar w:fldCharType="end"/>
+            </w:r>
+          </w:hyperlink>
+        </w:p>
+        <w:p>
+          <w:pPr>
+            <w:pStyle w:val="TOC1"/>
+            <w:tabs>
+              <w:tab w:val="right" w:leader="dot" w:pos="8772"/>
+            </w:tabs>
+            <w:rPr>
+              <w:rFonts w:asciiTheme="minorHAnsi" w:eastAsiaTheme="minorEastAsia" w:hAnsiTheme="minorHAnsi"/>
+              <w:noProof/>
+              <w:sz w:val="22"/>
+            </w:rPr>
+          </w:pPr>
+          <w:hyperlink w:anchor="_Toc498559226" w:history="1">
+            <w:r>
+              <w:rPr>
+                <w:rStyle w:val="Hyperlink"/>
+                <w:noProof/>
+              </w:rPr>
+              <w:t>DANH MỤC CÁC BẢNG</w:t>
+            </w:r>
+            <w:r>
+              <w:rPr>
+                <w:noProof/>
+                <w:webHidden/>
+              </w:rPr>
+              <w:tab/>
+            </w:r>
+            <w:r>
+              <w:rPr>
+                <w:noProof/>
+                <w:webHidden/>
+              </w:rPr>
+              <w:fldChar w:fldCharType="begin"/>
+            </w:r>
+            <w:r>
+              <w:rPr>
+                <w:noProof/>
+                <w:webHidden/>
+              </w:rPr>
+              <w:instrText xml:space="preserve"> PAGEREF _Toc498559226 \h </w:instrText>
+            </w:r>
+            <w:r>
+              <w:rPr>
+                <w:noProof/>
+                <w:webHidden/>
+              </w:rPr>
+            </w:r>
+            <w:r>
+              <w:rPr>
+                <w:noProof/>
+                <w:webHidden/>
+              </w:rPr>
+              <w:fldChar w:fldCharType="separate"/>
+            </w:r>
+            <w:r>
+              <w:rPr>
+                <w:noProof/>
+                <w:webHidden/>
+              </w:rPr>
+              <w:t>iv</w:t>
+            </w:r>
+            <w:r>
+              <w:rPr>
+                <w:noProof/>
+                <w:webHidden/>
+              </w:rPr>
+              <w:fldChar w:fldCharType="end"/>
+            </w:r>
+          </w:hyperlink>
+        </w:p>
+        <w:p>
+          <w:pPr>
+            <w:pStyle w:val="TOC1"/>
+            <w:tabs>
+              <w:tab w:val="right" w:leader="dot" w:pos="8772"/>
+            </w:tabs>
+            <w:rPr>
+              <w:rFonts w:asciiTheme="minorHAnsi" w:eastAsiaTheme="minorEastAsia" w:hAnsiTheme="minorHAnsi"/>
+              <w:noProof/>
+              <w:sz w:val="22"/>
+            </w:rPr>
+          </w:pPr>
+          <w:hyperlink w:anchor="_Toc498559227" w:history="1">
+            <w:r>
+              <w:rPr>
+                <w:rStyle w:val="Hyperlink"/>
+                <w:noProof/>
+              </w:rPr>
+              <w:t>DANH MỤC CÁC SƠ ĐỒ</w:t>
+            </w:r>
+            <w:r>
+              <w:rPr>
+                <w:noProof/>
+                <w:webHidden/>
+              </w:rPr>
+              <w:tab/>
+            </w:r>
+            <w:r>
+              <w:rPr>
+                <w:noProof/>
+                <w:webHidden/>
+              </w:rPr>
+              <w:fldChar w:fldCharType="begin"/>
+            </w:r>
+            <w:r>
+              <w:rPr>
+                <w:noProof/>
+                <w:webHidden/>
+              </w:rPr>
+              <w:instrText xml:space="preserve"> PAGEREF _Toc498559227 \h </w:instrText>
+            </w:r>
+            <w:r>
+              <w:rPr>
+                <w:noProof/>
+                <w:webHidden/>
+              </w:rPr>
+            </w:r>
+            <w:r>
+              <w:rPr>
+                <w:noProof/>
+                <w:webHidden/>
+              </w:rPr>
+              <w:fldChar w:fldCharType="separate"/>
+            </w:r>
+            <w:r>
+              <w:rPr>
+                <w:noProof/>
+                <w:webHidden/>
+              </w:rPr>
+              <w:t>v</w:t>
+            </w:r>
+            <w:r>
+              <w:rPr>
+                <w:noProof/>
+                <w:webHidden/>
+              </w:rPr>
+              <w:fldChar w:fldCharType="end"/>
+            </w:r>
+          </w:hyperlink>
+        </w:p>
+        <w:p>
+          <w:pPr>
+            <w:pStyle w:val="TOC1"/>
+            <w:tabs>
+              <w:tab w:val="left" w:pos="440"/>
+              <w:tab w:val="right" w:leader="dot" w:pos="8772"/>
+            </w:tabs>
+            <w:rPr>
+              <w:rFonts w:asciiTheme="minorHAnsi" w:eastAsiaTheme="minorEastAsia" w:hAnsiTheme="minorHAnsi"/>
+              <w:noProof/>
+              <w:sz w:val="22"/>
+            </w:rPr>
+          </w:pPr>
+          <w:hyperlink w:anchor="_Toc498559228" w:history="1">
+            <w:r>
+              <w:rPr>
+                <w:rStyle w:val="Hyperlink"/>
+                <w:b/>
+                <w:noProof/>
+              </w:rPr>
+              <w:t>1</w:t>
+            </w:r>
+            <w:r>
+              <w:rPr>
+                <w:rFonts w:asciiTheme="minorHAnsi" w:eastAsiaTheme="minorEastAsia" w:hAnsiTheme="minorHAnsi"/>
+                <w:noProof/>
+                <w:sz w:val="22"/>
+              </w:rPr>
+              <w:tab/>
+            </w:r>
+            <w:r>
+              <w:rPr>
+                <w:rStyle w:val="Hyperlink"/>
+                <w:b/>
+                <w:noProof/>
+              </w:rPr>
+              <w:t>CHƯƠNG 1: TỔNG QUAN VỀ GAME ENGINE VÀ UNITY3D</w:t>
+            </w:r>
+            <w:r>
+              <w:rPr>
+                <w:noProof/>
+                <w:webHidden/>
+              </w:rPr>
+              <w:tab/>
+            </w:r>
+            <w:r>
+              <w:rPr>
+                <w:noProof/>
+                <w:webHidden/>
+              </w:rPr>
+              <w:fldChar w:fldCharType="begin"/>
+            </w:r>
+            <w:r>
+              <w:rPr>
+                <w:noProof/>
+                <w:webHidden/>
+              </w:rPr>
+              <w:instrText xml:space="preserve"> PAGEREF _Toc498559228 \h </w:instrText>
+            </w:r>
+            <w:r>
+              <w:rPr>
+                <w:noProof/>
+                <w:webHidden/>
+              </w:rPr>
+            </w:r>
+            <w:r>
+              <w:rPr>
+                <w:noProof/>
+                <w:webHidden/>
+              </w:rPr>
+              <w:fldChar w:fldCharType="separate"/>
+            </w:r>
+            <w:r>
+              <w:rPr>
+                <w:noProof/>
+                <w:webHidden/>
+              </w:rPr>
+              <w:t>1</w:t>
+            </w:r>
+            <w:r>
+              <w:rPr>
+                <w:noProof/>
+                <w:webHidden/>
+              </w:rPr>
+              <w:fldChar w:fldCharType="end"/>
+            </w:r>
+          </w:hyperlink>
+        </w:p>
+        <w:p>
+          <w:pPr>
+            <w:pStyle w:val="TOC2"/>
+            <w:tabs>
+              <w:tab w:val="left" w:pos="880"/>
+              <w:tab w:val="right" w:leader="dot" w:pos="8772"/>
+            </w:tabs>
+            <w:rPr>
+              <w:rFonts w:cstheme="minorBidi"/>
+              <w:noProof/>
+            </w:rPr>
+          </w:pPr>
+          <w:hyperlink w:anchor="_Toc498559229" w:history="1">
+            <w:r>
+              <w:rPr>
+                <w:rStyle w:val="Hyperlink"/>
+                <w:b/>
+                <w:noProof/>
+              </w:rPr>
+              <w:t>1.1.</w:t>
+            </w:r>
+            <w:r>
+              <w:rPr>
+                <w:rFonts w:cstheme="minorBidi"/>
+                <w:noProof/>
+              </w:rPr>
+              <w:tab/>
+            </w:r>
+            <w:r>
+              <w:rPr>
+                <w:rStyle w:val="Hyperlink"/>
+                <w:rFonts w:eastAsia="Times New Roman"/>
+                <w:b/>
+                <w:noProof/>
+              </w:rPr>
+              <w:t>Game Engine</w:t>
+            </w:r>
+            <w:r>
+              <w:rPr>
+                <w:noProof/>
+                <w:webHidden/>
+              </w:rPr>
+              <w:tab/>
+            </w:r>
+            <w:r>
+              <w:rPr>
+                <w:noProof/>
+                <w:webHidden/>
+              </w:rPr>
+              <w:fldChar w:fldCharType="begin"/>
+            </w:r>
+            <w:r>
+              <w:rPr>
+                <w:noProof/>
+                <w:webHidden/>
+              </w:rPr>
+              <w:instrText xml:space="preserve"> PAGEREF _Toc498559229 \h </w:instrText>
+            </w:r>
+            <w:r>
+              <w:rPr>
+                <w:noProof/>
+                <w:webHidden/>
+              </w:rPr>
+            </w:r>
+            <w:r>
+              <w:rPr>
+                <w:noProof/>
+                <w:webHidden/>
+              </w:rPr>
+              <w:fldChar w:fldCharType="separate"/>
+            </w:r>
+            <w:r>
+              <w:rPr>
+                <w:noProof/>
+                <w:webHidden/>
+              </w:rPr>
+              <w:t>1</w:t>
+            </w:r>
+            <w:r>
+              <w:rPr>
+                <w:noProof/>
+                <w:webHidden/>
+              </w:rPr>
+              <w:fldChar w:fldCharType="end"/>
+            </w:r>
+          </w:hyperlink>
+        </w:p>
+        <w:p>
+          <w:pPr>
+            <w:pStyle w:val="TOC3"/>
+            <w:tabs>
+              <w:tab w:val="left" w:pos="1320"/>
+              <w:tab w:val="right" w:leader="dot" w:pos="8772"/>
+            </w:tabs>
+            <w:rPr>
+              <w:rFonts w:cstheme="minorBidi"/>
+              <w:noProof/>
+            </w:rPr>
+          </w:pPr>
+          <w:hyperlink w:anchor="_Toc498559230" w:history="1">
+            <w:r>
+              <w:rPr>
+                <w:rStyle w:val="Hyperlink"/>
+                <w:b/>
+                <w:noProof/>
+              </w:rPr>
+              <w:t>1.1.1.</w:t>
+            </w:r>
+            <w:r>
+              <w:rPr>
+                <w:rFonts w:cstheme="minorBidi"/>
+                <w:noProof/>
+              </w:rPr>
+              <w:tab/>
+            </w:r>
+            <w:r>
+              <w:rPr>
+                <w:rStyle w:val="Hyperlink"/>
+                <w:rFonts w:eastAsia="Times New Roman"/>
+                <w:b/>
+                <w:noProof/>
+              </w:rPr>
+              <w:t>Khái niệm</w:t>
+            </w:r>
+            <w:r>
+              <w:rPr>
+                <w:noProof/>
+                <w:webHidden/>
+              </w:rPr>
+              <w:tab/>
+            </w:r>
+            <w:r>
+              <w:rPr>
+                <w:noProof/>
+                <w:webHidden/>
+              </w:rPr>
+              <w:fldChar w:fldCharType="begin"/>
+            </w:r>
+            <w:r>
+              <w:rPr>
+                <w:noProof/>
+                <w:webHidden/>
+              </w:rPr>
+              <w:instrText xml:space="preserve"> PAGEREF _Toc498559230 \h </w:instrText>
+            </w:r>
+            <w:r>
+              <w:rPr>
+                <w:noProof/>
+                <w:webHidden/>
+              </w:rPr>
+            </w:r>
+            <w:r>
+              <w:rPr>
+                <w:noProof/>
+                <w:webHidden/>
+              </w:rPr>
+              <w:fldChar w:fldCharType="separate"/>
+            </w:r>
+            <w:r>
+              <w:rPr>
+                <w:noProof/>
+                <w:webHidden/>
+              </w:rPr>
+              <w:t>1</w:t>
+            </w:r>
+            <w:r>
+              <w:rPr>
+                <w:noProof/>
+                <w:webHidden/>
+              </w:rPr>
+              <w:fldChar w:fldCharType="end"/>
+            </w:r>
+          </w:hyperlink>
+        </w:p>
+        <w:p>
+          <w:pPr>
+            <w:pStyle w:val="TOC3"/>
+            <w:tabs>
+              <w:tab w:val="left" w:pos="1320"/>
+              <w:tab w:val="right" w:leader="dot" w:pos="8772"/>
+            </w:tabs>
+            <w:rPr>
+              <w:rFonts w:cstheme="minorBidi"/>
+              <w:noProof/>
+            </w:rPr>
+          </w:pPr>
+          <w:hyperlink w:anchor="_Toc498559231" w:history="1">
+            <w:r>
+              <w:rPr>
+                <w:rStyle w:val="Hyperlink"/>
+                <w:rFonts w:eastAsia="Times New Roman"/>
+                <w:b/>
+                <w:noProof/>
+              </w:rPr>
+              <w:t>1.1.2.</w:t>
+            </w:r>
+            <w:r>
+              <w:rPr>
+                <w:rFonts w:cstheme="minorBidi"/>
+                <w:noProof/>
+              </w:rPr>
+              <w:tab/>
+            </w:r>
+            <w:r>
+              <w:rPr>
+                <w:rStyle w:val="Hyperlink"/>
+                <w:rFonts w:eastAsia="Times New Roman"/>
+                <w:b/>
+                <w:noProof/>
+              </w:rPr>
+              <w:t>Xu hướng hiện nay</w:t>
+            </w:r>
+            <w:r>
+              <w:rPr>
+                <w:noProof/>
+                <w:webHidden/>
+              </w:rPr>
+              <w:tab/>
+            </w:r>
+            <w:r>
+              <w:rPr>
+                <w:noProof/>
+                <w:webHidden/>
+              </w:rPr>
+              <w:fldChar w:fldCharType="begin"/>
+            </w:r>
+            <w:r>
+              <w:rPr>
+                <w:noProof/>
+                <w:webHidden/>
+              </w:rPr>
+              <w:instrText xml:space="preserve"> PAGEREF _Toc498559231 \h </w:instrText>
+            </w:r>
+            <w:r>
+              <w:rPr>
+                <w:noProof/>
+                <w:webHidden/>
+              </w:rPr>
+            </w:r>
+            <w:r>
+              <w:rPr>
+                <w:noProof/>
+                <w:webHidden/>
+              </w:rPr>
+              <w:fldChar w:fldCharType="separate"/>
+            </w:r>
+            <w:r>
+              <w:rPr>
+                <w:noProof/>
+                <w:webHidden/>
+              </w:rPr>
+              <w:t>1</w:t>
+            </w:r>
+            <w:r>
+              <w:rPr>
+                <w:noProof/>
+                <w:webHidden/>
+              </w:rPr>
+              <w:fldChar w:fldCharType="end"/>
+            </w:r>
+          </w:hyperlink>
+        </w:p>
+        <w:p>
+          <w:pPr>
+            <w:pStyle w:val="TOC2"/>
+            <w:tabs>
+              <w:tab w:val="left" w:pos="880"/>
+              <w:tab w:val="right" w:leader="dot" w:pos="8772"/>
+            </w:tabs>
+            <w:rPr>
+              <w:rFonts w:cstheme="minorBidi"/>
+              <w:noProof/>
+            </w:rPr>
+          </w:pPr>
+          <w:hyperlink w:anchor="_Toc498559232" w:history="1">
+            <w:r>
+              <w:rPr>
+                <w:rStyle w:val="Hyperlink"/>
+                <w:b/>
+                <w:noProof/>
+              </w:rPr>
+              <w:t>1.2.</w:t>
+            </w:r>
+            <w:r>
+              <w:rPr>
+                <w:rFonts w:cstheme="minorBidi"/>
+                <w:noProof/>
+              </w:rPr>
+              <w:tab/>
+            </w:r>
+            <w:r>
+              <w:rPr>
+                <w:rStyle w:val="Hyperlink"/>
+                <w:b/>
+                <w:noProof/>
+              </w:rPr>
+              <w:t>Unity3D</w:t>
+            </w:r>
+            <w:r>
+              <w:rPr>
+                <w:noProof/>
+                <w:webHidden/>
+              </w:rPr>
+              <w:tab/>
+            </w:r>
+            <w:r>
+              <w:rPr>
+                <w:noProof/>
+                <w:webHidden/>
+              </w:rPr>
+              <w:fldChar w:fldCharType="begin"/>
+            </w:r>
+            <w:r>
+              <w:rPr>
+                <w:noProof/>
+                <w:webHidden/>
+              </w:rPr>
+              <w:instrText xml:space="preserve"> PAGEREF _Toc498559232 \h </w:instrText>
+            </w:r>
+            <w:r>
+              <w:rPr>
+                <w:noProof/>
+                <w:webHidden/>
+              </w:rPr>
+            </w:r>
+            <w:r>
+              <w:rPr>
+                <w:noProof/>
+                <w:webHidden/>
+              </w:rPr>
+              <w:fldChar w:fldCharType="separate"/>
+            </w:r>
+            <w:r>
+              <w:rPr>
+                <w:noProof/>
+                <w:webHidden/>
+              </w:rPr>
+              <w:t>3</w:t>
+            </w:r>
+            <w:r>
+              <w:rPr>
+                <w:noProof/>
+                <w:webHidden/>
+              </w:rPr>
+              <w:fldChar w:fldCharType="end"/>
+            </w:r>
+          </w:hyperlink>
+        </w:p>
+        <w:p>
+          <w:pPr>
+            <w:pStyle w:val="TOC3"/>
+            <w:tabs>
+              <w:tab w:val="left" w:pos="1320"/>
+              <w:tab w:val="right" w:leader="dot" w:pos="8772"/>
+            </w:tabs>
+            <w:rPr>
+              <w:rFonts w:cstheme="minorBidi"/>
+              <w:noProof/>
+            </w:rPr>
+          </w:pPr>
+          <w:hyperlink w:anchor="_Toc498559233" w:history="1">
+            <w:r>
+              <w:rPr>
+                <w:rStyle w:val="Hyperlink"/>
+                <w:b/>
+                <w:noProof/>
+              </w:rPr>
+              <w:t>1.2.1.</w:t>
+            </w:r>
+            <w:r>
+              <w:rPr>
+                <w:rFonts w:cstheme="minorBidi"/>
+                <w:noProof/>
+              </w:rPr>
+              <w:tab/>
+            </w:r>
+            <w:r>
+              <w:rPr>
+                <w:rStyle w:val="Hyperlink"/>
+                <w:b/>
+                <w:noProof/>
+              </w:rPr>
+              <w:t>Tổng quan</w:t>
+            </w:r>
+            <w:r>
+              <w:rPr>
+                <w:noProof/>
+                <w:webHidden/>
+              </w:rPr>
+              <w:tab/>
+            </w:r>
+            <w:r>
+              <w:rPr>
+                <w:noProof/>
+                <w:webHidden/>
+              </w:rPr>
+              <w:fldChar w:fldCharType="begin"/>
+            </w:r>
+            <w:r>
+              <w:rPr>
+                <w:noProof/>
+                <w:webHidden/>
+              </w:rPr>
+              <w:instrText xml:space="preserve"> PAGEREF _Toc498559233 \h </w:instrText>
+            </w:r>
+            <w:r>
+              <w:rPr>
+                <w:noProof/>
+                <w:webHidden/>
+              </w:rPr>
+            </w:r>
+            <w:r>
+              <w:rPr>
+                <w:noProof/>
+                <w:webHidden/>
+              </w:rPr>
+              <w:fldChar w:fldCharType="separate"/>
+            </w:r>
+            <w:r>
+              <w:rPr>
+                <w:noProof/>
+                <w:webHidden/>
+              </w:rPr>
+              <w:t>3</w:t>
+            </w:r>
+            <w:r>
+              <w:rPr>
+                <w:noProof/>
+                <w:webHidden/>
+              </w:rPr>
+              <w:fldChar w:fldCharType="end"/>
+            </w:r>
+          </w:hyperlink>
+        </w:p>
+        <w:p>
+          <w:pPr>
+            <w:pStyle w:val="TOC3"/>
+            <w:tabs>
+              <w:tab w:val="left" w:pos="1320"/>
+              <w:tab w:val="right" w:leader="dot" w:pos="8772"/>
+            </w:tabs>
+            <w:rPr>
+              <w:rFonts w:cstheme="minorBidi"/>
+              <w:noProof/>
+            </w:rPr>
+          </w:pPr>
+          <w:hyperlink w:anchor="_Toc498559234" w:history="1">
+            <w:r>
+              <w:rPr>
+                <w:rStyle w:val="Hyperlink"/>
+                <w:b/>
+                <w:noProof/>
+              </w:rPr>
+              <w:t>1.2.2.</w:t>
+            </w:r>
+            <w:r>
+              <w:rPr>
+                <w:rFonts w:cstheme="minorBidi"/>
+                <w:noProof/>
+              </w:rPr>
+              <w:tab/>
+            </w:r>
+            <w:r>
+              <w:rPr>
+                <w:rStyle w:val="Hyperlink"/>
+                <w:b/>
+                <w:noProof/>
+              </w:rPr>
+              <w:t>Lịch sử hình thành, phát triển và thành tựu đạt được</w:t>
+            </w:r>
+            <w:r>
+              <w:rPr>
+                <w:noProof/>
+                <w:webHidden/>
+              </w:rPr>
+              <w:tab/>
+            </w:r>
+            <w:r>
+              <w:rPr>
+                <w:noProof/>
+                <w:webHidden/>
+              </w:rPr>
+              <w:fldChar w:fldCharType="begin"/>
+            </w:r>
+            <w:r>
+              <w:rPr>
+                <w:noProof/>
+                <w:webHidden/>
+              </w:rPr>
+              <w:instrText xml:space="preserve"> PAGEREF _Toc498559234 \h </w:instrText>
+            </w:r>
+            <w:r>
+              <w:rPr>
+                <w:noProof/>
+                <w:webHidden/>
+              </w:rPr>
+            </w:r>
+            <w:r>
+              <w:rPr>
+                <w:noProof/>
+                <w:webHidden/>
+              </w:rPr>
+              <w:fldChar w:fldCharType="separate"/>
+            </w:r>
+            <w:r>
+              <w:rPr>
+                <w:noProof/>
+                <w:webHidden/>
+              </w:rPr>
+              <w:t>3</w:t>
+            </w:r>
+            <w:r>
+              <w:rPr>
+                <w:noProof/>
+                <w:webHidden/>
+              </w:rPr>
+              <w:fldChar w:fldCharType="end"/>
+            </w:r>
+          </w:hyperlink>
+        </w:p>
+        <w:p>
+          <w:pPr>
+            <w:pStyle w:val="TOC3"/>
+            <w:tabs>
+              <w:tab w:val="left" w:pos="1320"/>
+              <w:tab w:val="right" w:leader="dot" w:pos="8772"/>
+            </w:tabs>
+            <w:rPr>
+              <w:rFonts w:cstheme="minorBidi"/>
+              <w:noProof/>
+            </w:rPr>
+          </w:pPr>
+          <w:hyperlink w:anchor="_Toc498559235" w:history="1">
+            <w:r>
+              <w:rPr>
+                <w:rStyle w:val="Hyperlink"/>
+                <w:b/>
+                <w:noProof/>
+              </w:rPr>
+              <w:t>1.2.3.</w:t>
+            </w:r>
+            <w:r>
+              <w:rPr>
+                <w:rFonts w:cstheme="minorBidi"/>
+                <w:noProof/>
+              </w:rPr>
+              <w:tab/>
+            </w:r>
+            <w:r>
+              <w:rPr>
+                <w:rStyle w:val="Hyperlink"/>
+                <w:b/>
+                <w:noProof/>
+              </w:rPr>
+              <w:t>Tại sao là Unity?</w:t>
+            </w:r>
+            <w:r>
+              <w:rPr>
+                <w:noProof/>
+                <w:webHidden/>
+              </w:rPr>
+              <w:tab/>
+            </w:r>
+            <w:r>
+              <w:rPr>
+                <w:noProof/>
+                <w:webHidden/>
+              </w:rPr>
+              <w:fldChar w:fldCharType="begin"/>
+            </w:r>
+            <w:r>
+              <w:rPr>
+                <w:noProof/>
+                <w:webHidden/>
+              </w:rPr>
+              <w:instrText xml:space="preserve"> PAGEREF _Toc498559235 \h </w:instrText>
+            </w:r>
+            <w:r>
+              <w:rPr>
+                <w:noProof/>
+                <w:webHidden/>
+              </w:rPr>
+            </w:r>
+            <w:r>
+              <w:rPr>
+                <w:noProof/>
+                <w:webHidden/>
+              </w:rPr>
+              <w:fldChar w:fldCharType="separate"/>
+            </w:r>
+            <w:r>
+              <w:rPr>
+                <w:noProof/>
+                <w:webHidden/>
+              </w:rPr>
+              <w:t>5</w:t>
+            </w:r>
+            <w:r>
+              <w:rPr>
+                <w:noProof/>
+                <w:webHidden/>
+              </w:rPr>
+              <w:fldChar w:fldCharType="end"/>
+            </w:r>
+          </w:hyperlink>
+        </w:p>
+        <w:p>
+          <w:pPr>
+            <w:pStyle w:val="TOC3"/>
+            <w:tabs>
+              <w:tab w:val="left" w:pos="1320"/>
+              <w:tab w:val="right" w:leader="dot" w:pos="8772"/>
+            </w:tabs>
+            <w:rPr>
+              <w:rFonts w:cstheme="minorBidi"/>
+              <w:noProof/>
+            </w:rPr>
+          </w:pPr>
+          <w:hyperlink w:anchor="_Toc498559236" w:history="1">
+            <w:r>
+              <w:rPr>
+                <w:rStyle w:val="Hyperlink"/>
+                <w:b/>
+                <w:noProof/>
+              </w:rPr>
+              <w:t>1.2.4.</w:t>
+            </w:r>
+            <w:r>
+              <w:rPr>
+                <w:rFonts w:cstheme="minorBidi"/>
+                <w:noProof/>
+              </w:rPr>
+              <w:tab/>
+            </w:r>
+            <w:r>
+              <w:rPr>
+                <w:rStyle w:val="Hyperlink"/>
+                <w:b/>
+                <w:noProof/>
+              </w:rPr>
+              <w:t>Các sản phẩm nổi bật</w:t>
+            </w:r>
+            <w:r>
+              <w:rPr>
+                <w:noProof/>
+                <w:webHidden/>
+              </w:rPr>
+              <w:tab/>
+            </w:r>
+            <w:r>
+              <w:rPr>
+                <w:noProof/>
+                <w:webHidden/>
+              </w:rPr>
+              <w:fldChar w:fldCharType="begin"/>
+            </w:r>
+            <w:r>
+              <w:rPr>
+                <w:noProof/>
+                <w:webHidden/>
+              </w:rPr>
+              <w:instrText xml:space="preserve"> PAGEREF _Toc498559236 \h </w:instrText>
+            </w:r>
+            <w:r>
+              <w:rPr>
+                <w:noProof/>
+                <w:webHidden/>
+              </w:rPr>
+            </w:r>
+            <w:r>
+              <w:rPr>
+                <w:noProof/>
+                <w:webHidden/>
+              </w:rPr>
+              <w:fldChar w:fldCharType="separate"/>
+            </w:r>
+            <w:r>
+              <w:rPr>
+                <w:noProof/>
+                <w:webHidden/>
+              </w:rPr>
+              <w:t>6</w:t>
+            </w:r>
+            <w:r>
+              <w:rPr>
+                <w:noProof/>
+                <w:webHidden/>
+              </w:rPr>
+              <w:fldChar w:fldCharType="end"/>
+            </w:r>
+          </w:hyperlink>
+        </w:p>
+        <w:p>
+          <w:pPr>
+            <w:pStyle w:val="TOC1"/>
+            <w:tabs>
+              <w:tab w:val="left" w:pos="440"/>
+              <w:tab w:val="right" w:leader="dot" w:pos="8772"/>
+            </w:tabs>
+            <w:rPr>
+              <w:rFonts w:asciiTheme="minorHAnsi" w:eastAsiaTheme="minorEastAsia" w:hAnsiTheme="minorHAnsi"/>
+              <w:noProof/>
+              <w:sz w:val="22"/>
+            </w:rPr>
+          </w:pPr>
+          <w:hyperlink w:anchor="_Toc498559237" w:history="1">
+            <w:r>
+              <w:rPr>
+                <w:rStyle w:val="Hyperlink"/>
+                <w:b/>
+                <w:noProof/>
+              </w:rPr>
+              <w:t>2</w:t>
+            </w:r>
+            <w:r>
+              <w:rPr>
+                <w:rFonts w:asciiTheme="minorHAnsi" w:eastAsiaTheme="minorEastAsia" w:hAnsiTheme="minorHAnsi"/>
+                <w:noProof/>
+                <w:sz w:val="22"/>
+              </w:rPr>
+              <w:tab/>
+            </w:r>
+            <w:r>
+              <w:rPr>
+                <w:rStyle w:val="Hyperlink"/>
+                <w:b/>
+                <w:noProof/>
+              </w:rPr>
+              <w:t>CHƯƠNG 2: Chi tiết về Unity3D</w:t>
+            </w:r>
+            <w:r>
+              <w:rPr>
+                <w:noProof/>
+                <w:webHidden/>
+              </w:rPr>
+              <w:tab/>
+            </w:r>
+            <w:r>
+              <w:rPr>
+                <w:noProof/>
+                <w:webHidden/>
+              </w:rPr>
+              <w:fldChar w:fldCharType="begin"/>
+            </w:r>
+            <w:r>
+              <w:rPr>
+                <w:noProof/>
+                <w:webHidden/>
+              </w:rPr>
+              <w:instrText xml:space="preserve"> PAGEREF _Toc498559237 \h </w:instrText>
+            </w:r>
+            <w:r>
+              <w:rPr>
+                <w:noProof/>
+                <w:webHidden/>
+              </w:rPr>
+            </w:r>
+            <w:r>
+              <w:rPr>
+                <w:noProof/>
+                <w:webHidden/>
+              </w:rPr>
+              <w:fldChar w:fldCharType="separate"/>
+            </w:r>
+            <w:r>
+              <w:rPr>
+                <w:noProof/>
+                <w:webHidden/>
+              </w:rPr>
+              <w:t>6</w:t>
+            </w:r>
+            <w:r>
+              <w:rPr>
+                <w:noProof/>
+                <w:webHidden/>
+              </w:rPr>
+              <w:fldChar w:fldCharType="end"/>
+            </w:r>
+          </w:hyperlink>
+        </w:p>
+        <w:p>
+          <w:pPr>
+            <w:pStyle w:val="TOC2"/>
+            <w:tabs>
+              <w:tab w:val="left" w:pos="880"/>
+              <w:tab w:val="right" w:leader="dot" w:pos="8772"/>
+            </w:tabs>
+            <w:rPr>
+              <w:rFonts w:cstheme="minorBidi"/>
+              <w:noProof/>
+            </w:rPr>
+          </w:pPr>
+          <w:hyperlink w:anchor="_Toc498559238" w:history="1">
+            <w:r>
+              <w:rPr>
+                <w:rStyle w:val="Hyperlink"/>
+                <w:b/>
+                <w:noProof/>
+              </w:rPr>
+              <w:t>2.1.</w:t>
+            </w:r>
+            <w:r>
+              <w:rPr>
+                <w:rFonts w:cstheme="minorBidi"/>
+                <w:noProof/>
+              </w:rPr>
+              <w:tab/>
+            </w:r>
+            <w:r>
+              <w:rPr>
+                <w:rStyle w:val="Hyperlink"/>
+                <w:rFonts w:eastAsia="Times New Roman"/>
+                <w:b/>
+                <w:noProof/>
+              </w:rPr>
+              <w:t>Các thành phần chính</w:t>
+            </w:r>
+            <w:r>
+              <w:rPr>
+                <w:noProof/>
+                <w:webHidden/>
+              </w:rPr>
+              <w:tab/>
+            </w:r>
+            <w:r>
+              <w:rPr>
+                <w:noProof/>
+                <w:webHidden/>
+              </w:rPr>
+              <w:fldChar w:fldCharType="begin"/>
+            </w:r>
+            <w:r>
+              <w:rPr>
+                <w:noProof/>
+                <w:webHidden/>
+              </w:rPr>
+              <w:instrText xml:space="preserve"> PAGEREF _Toc498559238 \h </w:instrText>
+            </w:r>
+            <w:r>
+              <w:rPr>
+                <w:noProof/>
+                <w:webHidden/>
+              </w:rPr>
+            </w:r>
+            <w:r>
+              <w:rPr>
+                <w:noProof/>
+                <w:webHidden/>
+              </w:rPr>
+              <w:fldChar w:fldCharType="separate"/>
+            </w:r>
+            <w:r>
+              <w:rPr>
+                <w:noProof/>
+                <w:webHidden/>
+              </w:rPr>
+              <w:t>6</w:t>
+            </w:r>
+            <w:r>
+              <w:rPr>
+                <w:noProof/>
+                <w:webHidden/>
+              </w:rPr>
+              <w:fldChar w:fldCharType="end"/>
+            </w:r>
+          </w:hyperlink>
+        </w:p>
+        <w:p>
+          <w:pPr>
+            <w:pStyle w:val="TOC3"/>
+            <w:tabs>
+              <w:tab w:val="left" w:pos="1320"/>
+              <w:tab w:val="right" w:leader="dot" w:pos="8772"/>
+            </w:tabs>
+            <w:rPr>
+              <w:rFonts w:cstheme="minorBidi"/>
+              <w:noProof/>
+            </w:rPr>
+          </w:pPr>
+          <w:hyperlink w:anchor="_Toc498559239" w:history="1">
+            <w:r>
+              <w:rPr>
+                <w:rStyle w:val="Hyperlink"/>
+                <w:b/>
+                <w:noProof/>
+              </w:rPr>
+              <w:t>2.1.1.</w:t>
+            </w:r>
+            <w:r>
+              <w:rPr>
+                <w:rFonts w:cstheme="minorBidi"/>
+                <w:noProof/>
+              </w:rPr>
+              <w:tab/>
+            </w:r>
+            <w:r>
+              <w:rPr>
+                <w:rStyle w:val="Hyperlink"/>
+                <w:b/>
+                <w:noProof/>
+              </w:rPr>
+              <w:t>Các khái niệm cơ bản</w:t>
+            </w:r>
+            <w:r>
+              <w:rPr>
+                <w:noProof/>
+                <w:webHidden/>
+              </w:rPr>
+              <w:tab/>
+            </w:r>
+            <w:r>
+              <w:rPr>
+                <w:noProof/>
+                <w:webHidden/>
+              </w:rPr>
+              <w:fldChar w:fldCharType="begin"/>
+            </w:r>
+            <w:r>
+              <w:rPr>
+                <w:noProof/>
+                <w:webHidden/>
+              </w:rPr>
+              <w:instrText xml:space="preserve"> PAGEREF _Toc498559239 \h </w:instrText>
+            </w:r>
+            <w:r>
+              <w:rPr>
+                <w:noProof/>
+                <w:webHidden/>
+              </w:rPr>
+            </w:r>
+            <w:r>
+              <w:rPr>
+                <w:noProof/>
+                <w:webHidden/>
+              </w:rPr>
+              <w:fldChar w:fldCharType="separate"/>
+            </w:r>
+            <w:r>
+              <w:rPr>
+                <w:noProof/>
+                <w:webHidden/>
+              </w:rPr>
+              <w:t>6</w:t>
+            </w:r>
+            <w:r>
+              <w:rPr>
+                <w:noProof/>
+                <w:webHidden/>
+              </w:rPr>
+              <w:fldChar w:fldCharType="end"/>
+            </w:r>
+          </w:hyperlink>
+        </w:p>
+        <w:p>
+          <w:pPr>
+            <w:pStyle w:val="TOC3"/>
+            <w:tabs>
+              <w:tab w:val="left" w:pos="1320"/>
+              <w:tab w:val="right" w:leader="dot" w:pos="8772"/>
+            </w:tabs>
+            <w:rPr>
+              <w:rFonts w:cstheme="minorBidi"/>
+              <w:noProof/>
+            </w:rPr>
+          </w:pPr>
+          <w:hyperlink w:anchor="_Toc498559240" w:history="1">
+            <w:r>
+              <w:rPr>
+                <w:rStyle w:val="Hyperlink"/>
+                <w:b/>
+                <w:noProof/>
+              </w:rPr>
+              <w:t>2.1.2.</w:t>
+            </w:r>
+            <w:r>
+              <w:rPr>
+                <w:rFonts w:cstheme="minorBidi"/>
+                <w:noProof/>
+              </w:rPr>
+              <w:tab/>
+            </w:r>
+            <w:r>
+              <w:rPr>
+                <w:rStyle w:val="Hyperlink"/>
+                <w:b/>
+                <w:noProof/>
+              </w:rPr>
+              <w:t>Physics</w:t>
+            </w:r>
+            <w:r>
+              <w:rPr>
+                <w:noProof/>
+                <w:webHidden/>
+              </w:rPr>
+              <w:tab/>
+            </w:r>
+            <w:r>
+              <w:rPr>
+                <w:noProof/>
+                <w:webHidden/>
+              </w:rPr>
+              <w:fldChar w:fldCharType="begin"/>
+            </w:r>
+            <w:r>
+              <w:rPr>
+                <w:noProof/>
+                <w:webHidden/>
+              </w:rPr>
+              <w:instrText xml:space="preserve"> PAGEREF _Toc498559240 \h </w:instrText>
+            </w:r>
+            <w:r>
+              <w:rPr>
+                <w:noProof/>
+                <w:webHidden/>
+              </w:rPr>
+            </w:r>
+            <w:r>
+              <w:rPr>
+                <w:noProof/>
+                <w:webHidden/>
+              </w:rPr>
+              <w:fldChar w:fldCharType="separate"/>
+            </w:r>
+            <w:r>
+              <w:rPr>
+                <w:noProof/>
+                <w:webHidden/>
+              </w:rPr>
+              <w:t>8</w:t>
+            </w:r>
+            <w:r>
+              <w:rPr>
+                <w:noProof/>
+                <w:webHidden/>
+              </w:rPr>
+              <w:fldChar w:fldCharType="end"/>
+            </w:r>
+          </w:hyperlink>
+        </w:p>
+        <w:p>
+          <w:r>
+            <w:fldChar w:fldCharType="end"/>
+          </w:r>
+        </w:p>
+      </w:sdtContent>
+    </w:sdt>
+    <w:p>
+      <w:pPr>
+        <w:rPr>
+          <w:b/>
+          <w:sz w:val="32"/>
+          <w:szCs w:val="32"/>
+        </w:rPr>
+      </w:pPr>
+      <w:r>
+        <w:rPr>
+          <w:b/>
+          <w:sz w:val="32"/>
+          <w:szCs w:val="32"/>
+        </w:rPr>
+        <w:br w:type="page"/>
+      </w:r>
+    </w:p>
+    <w:p>
+      <w:pPr>
+        <w:pStyle w:val="Heading1"/>
+      </w:pPr>
+      <w:bookmarkStart w:id="3" w:name="_Toc498559225"/>
+      <w:r>
+        <w:lastRenderedPageBreak/>
+        <w:t>DANH MỤC CÁC TỪ VIẾT TẮT</w:t>
+      </w:r>
+      <w:bookmarkEnd w:id="3"/>
+    </w:p>
+    <w:p/>
+    <w:tbl>
+      <w:tblPr>
+        <w:tblStyle w:val="TableGrid"/>
+        <w:tblW w:w="0" w:type="auto"/>
+        <w:tblLook w:val="04A0" w:firstRow="1" w:lastRow="0" w:firstColumn="1" w:lastColumn="0" w:noHBand="0" w:noVBand="1"/>
+      </w:tblPr>
+      <w:tblGrid>
+        <w:gridCol w:w="1705"/>
+        <w:gridCol w:w="7067"/>
+      </w:tblGrid>
+      <w:tr>
+        <w:tc>
+          <w:tcPr>
+            <w:tcW w:w="1705" w:type="dxa"/>
+          </w:tcPr>
+          <w:p>
+            <w:pPr>
+              <w:rPr>
+                <w:b/>
+                <w:sz w:val="32"/>
+                <w:szCs w:val="32"/>
+              </w:rPr>
+            </w:pPr>
+            <w:r>
+              <w:rPr>
+                <w:b/>
+                <w:sz w:val="32"/>
+                <w:szCs w:val="32"/>
+              </w:rPr>
+              <w:t>UI</w:t>
+            </w:r>
+          </w:p>
+        </w:tc>
+        <w:tc>
+          <w:tcPr>
+            <w:tcW w:w="7067" w:type="dxa"/>
+          </w:tcPr>
+          <w:p>
+            <w:pPr>
+              <w:rPr>
+                <w:b/>
+                <w:sz w:val="32"/>
+                <w:szCs w:val="32"/>
+              </w:rPr>
+            </w:pPr>
+            <w:r>
+              <w:rPr>
+                <w:b/>
+                <w:sz w:val="32"/>
+                <w:szCs w:val="32"/>
+              </w:rPr>
+              <w:t>User Interface</w:t>
+            </w:r>
+          </w:p>
+        </w:tc>
+      </w:tr>
+      <w:tr>
+        <w:tc>
+          <w:tcPr>
+            <w:tcW w:w="1705" w:type="dxa"/>
+          </w:tcPr>
+          <w:p>
+            <w:pPr>
+              <w:rPr>
+                <w:b/>
+                <w:sz w:val="32"/>
+                <w:szCs w:val="32"/>
+              </w:rPr>
+            </w:pPr>
+          </w:p>
+        </w:tc>
+        <w:tc>
+          <w:tcPr>
+            <w:tcW w:w="7067" w:type="dxa"/>
+          </w:tcPr>
+          <w:p>
+            <w:pPr>
+              <w:rPr>
+                <w:b/>
+                <w:sz w:val="32"/>
+                <w:szCs w:val="32"/>
+              </w:rPr>
+            </w:pPr>
+          </w:p>
+        </w:tc>
+      </w:tr>
+    </w:tbl>
+    <w:p>
+      <w:pPr>
+        <w:rPr>
+          <w:b/>
+          <w:sz w:val="32"/>
+          <w:szCs w:val="32"/>
+        </w:rPr>
+      </w:pPr>
+      <w:r>
+        <w:rPr>
+          <w:b/>
+          <w:sz w:val="32"/>
+          <w:szCs w:val="32"/>
+        </w:rPr>
+        <w:br w:type="page"/>
+      </w:r>
+    </w:p>
+    <w:p>
+      <w:pPr>
+        <w:pStyle w:val="Heading1"/>
+      </w:pPr>
+      <w:bookmarkStart w:id="4" w:name="_Toc498559226"/>
+      <w:r>
+        <w:lastRenderedPageBreak/>
+        <w:t>DANH MỤC CÁC BẢNG</w:t>
+      </w:r>
+      <w:bookmarkEnd w:id="4"/>
+    </w:p>
+    <w:p>
+      <w:pPr>
+        <w:rPr>
+          <w:b/>
+          <w:sz w:val="32"/>
+          <w:szCs w:val="32"/>
+        </w:rPr>
+      </w:pPr>
+    </w:p>
+    <w:p>
+      <w:pPr>
+        <w:rPr>
+          <w:b/>
+          <w:sz w:val="32"/>
+          <w:szCs w:val="32"/>
+        </w:rPr>
+      </w:pPr>
+      <w:r>
+        <w:rPr>
+          <w:b/>
+          <w:sz w:val="32"/>
+          <w:szCs w:val="32"/>
+        </w:rPr>
+        <w:br w:type="page"/>
+      </w:r>
+    </w:p>
+    <w:p>
+      <w:pPr>
+        <w:pStyle w:val="Heading1"/>
+      </w:pPr>
+      <w:bookmarkStart w:id="5" w:name="_Toc498559227"/>
+      <w:r>
+        <w:lastRenderedPageBreak/>
+        <w:t>DANH MỤC CÁC SƠ ĐỒ</w:t>
+      </w:r>
+      <w:bookmarkEnd w:id="5"/>
+    </w:p>
+    <w:p>
+      <w:pPr>
+        <w:rPr>
+          <w:b/>
+          <w:sz w:val="32"/>
+          <w:szCs w:val="32"/>
+        </w:rPr>
+      </w:pPr>
+    </w:p>
+    <w:p>
+      <w:pPr>
+        <w:jc w:val="center"/>
+        <w:rPr>
+          <w:b/>
+          <w:sz w:val="32"/>
+          <w:szCs w:val="32"/>
+        </w:rPr>
+      </w:pPr>
+    </w:p>
     <w:p>
       <w:pPr>
         <w:pStyle w:val="ListParagraph"/>
@@ -17,6 +2173,14 @@
           <w:sz w:val="32"/>
           <w:szCs w:val="32"/>
         </w:rPr>
+        <w:sectPr>
+          <w:footerReference w:type="default" r:id="rId10"/>
+          <w:pgSz w:w="11907" w:h="16839" w:code="9"/>
+          <w:pgMar w:top="1987" w:right="1138" w:bottom="1699" w:left="1987" w:header="720" w:footer="720" w:gutter="0"/>
+          <w:pgNumType w:fmt="lowerRoman" w:start="1"/>
+          <w:cols w:space="720"/>
+          <w:docGrid w:linePitch="360"/>
+        </w:sectPr>
       </w:pPr>
       <w:r>
         <w:rPr>
@@ -24,32 +2188,62 @@
           <w:sz w:val="32"/>
           <w:szCs w:val="32"/>
         </w:rPr>
-        <w:t>CHƯƠNG 1: T</w:t>
-      </w:r>
-      <w:r>
+        <w:t xml:space="preserve">   </w:t>
+      </w:r>
+    </w:p>
+    <w:p>
+      <w:pPr>
+        <w:pStyle w:val="ListParagraph"/>
+        <w:numPr>
+          <w:ilvl w:val="0"/>
+          <w:numId w:val="36"/>
+        </w:numPr>
+        <w:spacing w:line="360" w:lineRule="auto"/>
+        <w:jc w:val="center"/>
+        <w:outlineLvl w:val="0"/>
         <w:rPr>
           <w:b/>
           <w:sz w:val="32"/>
           <w:szCs w:val="32"/>
         </w:rPr>
+      </w:pPr>
+      <w:bookmarkStart w:id="6" w:name="_Toc498559228"/>
+      <w:r>
+        <w:rPr>
+          <w:b/>
+          <w:sz w:val="32"/>
+          <w:szCs w:val="32"/>
+        </w:rPr>
+        <w:lastRenderedPageBreak/>
+        <w:t>CHƯƠNG 1: T</w:t>
+      </w:r>
+      <w:r>
+        <w:rPr>
+          <w:b/>
+          <w:sz w:val="32"/>
+          <w:szCs w:val="32"/>
+        </w:rPr>
         <w:t>ỔNG QUAN VỀ GAME ENGINE VÀ UNITY3D</w:t>
       </w:r>
+      <w:bookmarkEnd w:id="6"/>
     </w:p>
     <w:p>
       <w:pPr>
         <w:pStyle w:val="ListParagraph"/>
         <w:numPr>
           <w:ilvl w:val="1"/>
-          <w:numId w:val="18"/>
+          <w:numId w:val="36"/>
         </w:numPr>
         <w:spacing w:line="360" w:lineRule="auto"/>
         <w:ind w:left="630" w:hanging="630"/>
+        <w:outlineLvl w:val="1"/>
         <w:rPr>
           <w:b/>
           <w:sz w:val="32"/>
           <w:szCs w:val="32"/>
         </w:rPr>
       </w:pPr>
+      <w:bookmarkStart w:id="7" w:name="_Toc498559229"/>
       <w:r>
         <w:rPr>
           <w:rFonts w:eastAsia="Times New Roman" w:cs="Times New Roman"/>
@@ -59,21 +2253,24 @@
         </w:rPr>
         <w:t>Game Engine</w:t>
       </w:r>
+      <w:bookmarkEnd w:id="7"/>
     </w:p>
     <w:p>
       <w:pPr>
         <w:pStyle w:val="ListParagraph"/>
         <w:numPr>
           <w:ilvl w:val="2"/>
-          <w:numId w:val="18"/>
+          <w:numId w:val="36"/>
         </w:numPr>
         <w:spacing w:line="360" w:lineRule="auto"/>
+        <w:outlineLvl w:val="2"/>
         <w:rPr>
           <w:b/>
           <w:sz w:val="32"/>
           <w:szCs w:val="32"/>
         </w:rPr>
       </w:pPr>
+      <w:bookmarkStart w:id="8" w:name="_Toc498559230"/>
       <w:r>
         <w:rPr>
           <w:rFonts w:eastAsia="Times New Roman" w:cs="Times New Roman"/>
@@ -82,6 +2279,7 @@
         </w:rPr>
         <w:t>Khái niệm</w:t>
       </w:r>
+      <w:bookmarkEnd w:id="8"/>
     </w:p>
     <w:p>
       <w:pPr>
@@ -202,13 +2400,7 @@
         <w:rPr>
           <w:szCs w:val="26"/>
         </w:rPr>
-        <w:t xml:space="preserve">ngine không chỉ bao gồm thành phần tạo hình ảnh mà bao gồm rất nhiều thành phần khác như </w:t>
-      </w:r>
-      <w:r>
-        <w:rPr>
-          <w:szCs w:val="26"/>
-        </w:rPr>
-        <w:t>trí tuệ nhân tạo, phân luồng, tạo dòng dữ liệu xử</w:t>
+        <w:t>ngine không chỉ bao gồm thành phần tạo hình ảnh mà bao gồm rất nhiều thành phần khác như trí tuệ nhân tạo, phân luồng, tạo dòng dữ liệu xử</w:t>
       </w:r>
       <w:r>
         <w:rPr>
@@ -240,15 +2432,17 @@
         <w:pStyle w:val="ListParagraph"/>
         <w:numPr>
           <w:ilvl w:val="2"/>
-          <w:numId w:val="18"/>
+          <w:numId w:val="36"/>
         </w:numPr>
         <w:spacing w:line="360" w:lineRule="auto"/>
+        <w:outlineLvl w:val="2"/>
         <w:rPr>
           <w:rFonts w:eastAsia="Times New Roman" w:cs="Times New Roman"/>
           <w:b/>
           <w:szCs w:val="26"/>
         </w:rPr>
       </w:pPr>
+      <w:bookmarkStart w:id="9" w:name="_Toc498559231"/>
       <w:r>
         <w:rPr>
           <w:rFonts w:eastAsia="Times New Roman" w:cs="Times New Roman"/>
@@ -257,6 +2451,7 @@
         </w:rPr>
         <w:t>Xu hướng hiện nay</w:t>
       </w:r>
+      <w:bookmarkEnd w:id="9"/>
     </w:p>
     <w:p>
       <w:pPr>
@@ -273,14 +2468,7 @@
           <w:rFonts w:eastAsia="Times New Roman" w:cs="Times New Roman"/>
           <w:szCs w:val="26"/>
         </w:rPr>
-        <w:t>Việc ngày càng có nhiều game engine mới xuất hiện và những game engine cũ được cải tiến thì cuộc cạnh tranh về thị phần nhà phát triển ngày càng gay gắt. Các game engine phải không ngừng tối ưu, cho ra những chức</w:t>
-      </w:r>
-      <w:r>
-        <w:rPr>
-          <w:rFonts w:eastAsia="Times New Roman" w:cs="Times New Roman"/>
-          <w:szCs w:val="26"/>
-        </w:rPr>
-        <w:t xml:space="preserve"> năng mới tiện dụng để hỗ trợ các lập trình viên. Thông thường khi khi chọn lựa một game engine để xây dựng sản phẩm, các nhà phát triển sẽ dựa vào những tiêu chí chủ yếu sau:</w:t>
+        <w:t>Việc ngày càng có nhiều game engine mới xuất hiện và những game engine cũ được cải tiến thì cuộc cạnh tranh về thị phần nhà phát triển ngày càng gay gắt. Các game engine phải không ngừng tối ưu, cho ra những chức năng mới tiện dụng để hỗ trợ các lập trình viên. Thông thường khi khi chọn lựa một game engine để xây dựng sản phẩm, các nhà phát triển sẽ dựa vào những tiêu chí chủ yếu sau:</w:t>
       </w:r>
     </w:p>
     <w:p>
@@ -598,16 +2786,18 @@
         <w:pStyle w:val="ListParagraph"/>
         <w:numPr>
           <w:ilvl w:val="1"/>
-          <w:numId w:val="18"/>
+          <w:numId w:val="36"/>
         </w:numPr>
         <w:spacing w:line="360" w:lineRule="auto"/>
         <w:ind w:left="630" w:hanging="630"/>
+        <w:outlineLvl w:val="1"/>
         <w:rPr>
           <w:b/>
           <w:sz w:val="32"/>
           <w:szCs w:val="32"/>
         </w:rPr>
       </w:pPr>
+      <w:bookmarkStart w:id="10" w:name="_Toc498559232"/>
       <w:r>
         <w:rPr>
           <w:b/>
@@ -616,20 +2806,23 @@
         </w:rPr>
         <w:t>Unity3D</w:t>
       </w:r>
+      <w:bookmarkEnd w:id="10"/>
     </w:p>
     <w:p>
       <w:pPr>
         <w:pStyle w:val="ListParagraph"/>
         <w:numPr>
           <w:ilvl w:val="2"/>
-          <w:numId w:val="18"/>
+          <w:numId w:val="36"/>
         </w:numPr>
         <w:spacing w:line="360" w:lineRule="auto"/>
+        <w:outlineLvl w:val="2"/>
         <w:rPr>
           <w:b/>
           <w:szCs w:val="26"/>
         </w:rPr>
       </w:pPr>
+      <w:bookmarkStart w:id="11" w:name="_Toc498559233"/>
       <w:r>
         <w:rPr>
           <w:b/>
@@ -637,6 +2830,7 @@
         </w:rPr>
         <w:t>Tổng quan</w:t>
       </w:r>
+      <w:bookmarkEnd w:id="11"/>
     </w:p>
     <w:p>
       <w:pPr>
@@ -749,14 +2943,16 @@
         <w:pStyle w:val="ListParagraph"/>
         <w:numPr>
           <w:ilvl w:val="2"/>
-          <w:numId w:val="18"/>
+          <w:numId w:val="36"/>
         </w:numPr>
         <w:spacing w:line="360" w:lineRule="auto"/>
+        <w:outlineLvl w:val="2"/>
         <w:rPr>
           <w:b/>
           <w:szCs w:val="26"/>
         </w:rPr>
       </w:pPr>
+      <w:bookmarkStart w:id="12" w:name="_Toc498559234"/>
       <w:r>
         <w:rPr>
           <w:b/>
@@ -785,6 +2981,7 @@
         </w:rPr>
         <w:t xml:space="preserve"> và thành tựu đạt được</w:t>
       </w:r>
+      <w:bookmarkEnd w:id="12"/>
     </w:p>
     <w:p>
       <w:pPr>
@@ -812,14 +3009,7 @@
           <w:b/>
           <w:szCs w:val="26"/>
         </w:rPr>
-        <w:t xml:space="preserve"> hìn</w:t>
-      </w:r>
-      <w:r>
-        <w:rPr>
-          <w:b/>
-          <w:szCs w:val="26"/>
-        </w:rPr>
-        <w:t>h thành và</w:t>
+        <w:t xml:space="preserve"> hình thành và</w:t>
       </w:r>
       <w:r>
         <w:rPr>
@@ -868,15 +3058,7 @@
         <w:rPr>
           <w:szCs w:val="26"/>
         </w:rPr>
-        <w:t>Một phiên bản đơn giản của Unity đã được phát hành vào năm 2005. Đội đã có thể hỗ trợ cho máy tính Windows và c</w:t>
-      </w:r>
-      <w:bookmarkStart w:id="0" w:name="_GoBack"/>
-      <w:bookmarkEnd w:id="0"/>
-      <w:r>
-        <w:rPr>
-          <w:szCs w:val="26"/>
-        </w:rPr>
-        <w:t>ác trình duyệt Web. Đến năm 2008, engine đã trở nên phức tạp hơn và doanh số bán phần mềm đã bắt đầu chi trả được cho các chi phí hoạt động và cho phép đội phát triển Unity mở rộng đến hàng chục nhân viên.</w:t>
+        <w:t>Một phiên bản đơn giản của Unity đã được phát hành vào năm 2005. Đội đã có thể hỗ trợ cho máy tính Windows và các trình duyệt Web. Đến năm 2008, engine đã trở nên phức tạp hơn và doanh số bán phần mềm đã bắt đầu chi trả được cho các chi phí hoạt động và cho phép đội phát triển Unity mở rộng đến hàng chục nhân viên.</w:t>
       </w:r>
     </w:p>
     <w:p>
@@ -1100,37 +3282,7 @@
         <w:rPr>
           <w:szCs w:val="26"/>
         </w:rPr>
-        <w:t xml:space="preserve">Đến nay Unity đã hỗ trợ trên </w:t>
-      </w:r>
-      <w:r>
-        <w:rPr>
-          <w:szCs w:val="26"/>
-        </w:rPr>
-        <w:t xml:space="preserve">27 </w:t>
-      </w:r>
-      <w:r>
-        <w:rPr>
-          <w:szCs w:val="26"/>
-        </w:rPr>
-        <w:t>nền tảng</w:t>
-      </w:r>
-      <w:r>
-        <w:rPr>
-          <w:szCs w:val="26"/>
-        </w:rPr>
-        <w:t xml:space="preserve"> bao gồm</w:t>
-      </w:r>
-      <w:r>
-        <w:rPr>
-          <w:szCs w:val="26"/>
-        </w:rPr>
-        <w:t xml:space="preserve">: </w:t>
-      </w:r>
-      <w:r>
-        <w:rPr>
-          <w:szCs w:val="26"/>
-        </w:rPr>
-        <w:t>Android,</w:t>
+        <w:t>Đến nay Unity đã hỗ trợ trên 27 nền tảng bao gồm: Android,</w:t>
       </w:r>
       <w:r>
         <w:rPr>
@@ -1168,14 +3320,16 @@
         <w:pStyle w:val="ListParagraph"/>
         <w:numPr>
           <w:ilvl w:val="2"/>
-          <w:numId w:val="18"/>
+          <w:numId w:val="36"/>
         </w:numPr>
         <w:spacing w:line="360" w:lineRule="auto"/>
+        <w:outlineLvl w:val="2"/>
         <w:rPr>
           <w:b/>
           <w:szCs w:val="26"/>
         </w:rPr>
       </w:pPr>
+      <w:bookmarkStart w:id="13" w:name="_Toc498559235"/>
       <w:r>
         <w:rPr>
           <w:b/>
@@ -1183,6 +3337,7 @@
         </w:rPr>
         <w:t>Tại sao là Unity?</w:t>
       </w:r>
+      <w:bookmarkEnd w:id="13"/>
     </w:p>
     <w:p>
       <w:pPr>
@@ -1237,73 +3392,7 @@
         <w:rPr>
           <w:szCs w:val="26"/>
         </w:rPr>
-        <w:t xml:space="preserve"> Là engine phổ biến nhất trên thế giớ</w:t>
-      </w:r>
-      <w:r>
-        <w:rPr>
-          <w:szCs w:val="26"/>
-        </w:rPr>
-        <w:t>i nên</w:t>
-      </w:r>
-      <w:r>
-        <w:rPr>
-          <w:szCs w:val="26"/>
-        </w:rPr>
-        <w:t xml:space="preserve"> Unity có cộng đồng sử dụng rất lớn mạnh. Mọi thắc mắc của bạn về Unity đều sẽ được</w:t>
-      </w:r>
-      <w:r>
-        <w:rPr>
-          <w:szCs w:val="26"/>
-        </w:rPr>
-        <w:t xml:space="preserve"> thảo luận và</w:t>
-      </w:r>
-      <w:r>
-        <w:rPr>
-          <w:szCs w:val="26"/>
-        </w:rPr>
-        <w:t xml:space="preserve"> trả lời trên website cộng đồng http://answers.unity3d.com. Các tân binh sẽ dễ dàng kế thừa</w:t>
-      </w:r>
-      <w:r>
-        <w:rPr>
-          <w:szCs w:val="26"/>
-        </w:rPr>
-        <w:t>, phát triển các</w:t>
-      </w:r>
-      <w:r>
-        <w:rPr>
-          <w:szCs w:val="26"/>
-        </w:rPr>
-        <w:t xml:space="preserve"> scripts và kho đồ họ</w:t>
-      </w:r>
-      <w:r>
-        <w:rPr>
-          <w:szCs w:val="26"/>
-        </w:rPr>
-        <w:t>a</w:t>
-      </w:r>
-      <w:r>
-        <w:rPr>
-          <w:szCs w:val="26"/>
-        </w:rPr>
-        <w:t xml:space="preserve"> có sẵn để giúp cho sản phẩ</w:t>
-      </w:r>
-      <w:r>
-        <w:rPr>
-          <w:szCs w:val="26"/>
-        </w:rPr>
-        <w:t>m</w:t>
-      </w:r>
-      <w:r>
-        <w:rPr>
-          <w:szCs w:val="26"/>
-        </w:rPr>
-        <w:t xml:space="preserve"> phong phú hơn</w:t>
-      </w:r>
-      <w:r>
-        <w:rPr>
-          <w:szCs w:val="26"/>
-        </w:rPr>
-        <w:t>.</w:t>
+        <w:t xml:space="preserve"> Là engine phổ biến nhất trên thế giới nên Unity có cộng đồng sử dụng rất lớn mạnh. Mọi thắc mắc của bạn về Unity đều sẽ được thảo luận và trả lời trên website cộng đồng http://answers.unity3d.com. Các tân binh sẽ dễ dàng kế thừa, phát triển các scripts và kho đồ họa có sẵn để giúp cho sản phẩm phong phú hơn.</w:t>
       </w:r>
     </w:p>
     <w:p>
@@ -1402,20 +3491,41 @@
         <w:pStyle w:val="ListParagraph"/>
         <w:numPr>
           <w:ilvl w:val="2"/>
-          <w:numId w:val="18"/>
+          <w:numId w:val="36"/>
         </w:numPr>
         <w:spacing w:line="360" w:lineRule="auto"/>
+        <w:outlineLvl w:val="2"/>
         <w:rPr>
           <w:b/>
           <w:szCs w:val="26"/>
         </w:rPr>
       </w:pPr>
+      <w:bookmarkStart w:id="14" w:name="_Toc498559236"/>
       <w:r>
         <w:rPr>
           <w:b/>
           <w:szCs w:val="26"/>
         </w:rPr>
         <w:t>Các sản phẩm nổi bật</w:t>
+      </w:r>
+      <w:bookmarkEnd w:id="14"/>
+    </w:p>
+    <w:p>
+      <w:pPr>
+        <w:rPr>
+          <w:b/>
+          <w:sz w:val="32"/>
+          <w:szCs w:val="32"/>
+        </w:rPr>
+      </w:pPr>
+      <w:bookmarkStart w:id="15" w:name="_Toc498559237"/>
+      <w:r>
+        <w:rPr>
+          <w:b/>
+          <w:sz w:val="32"/>
+          <w:szCs w:val="32"/>
+        </w:rPr>
+        <w:br w:type="page"/>
       </w:r>
     </w:p>
     <w:p>
@@ -1423,11 +3533,12 @@
         <w:pStyle w:val="ListParagraph"/>
         <w:numPr>
           <w:ilvl w:val="0"/>
-          <w:numId w:val="18"/>
+          <w:numId w:val="36"/>
         </w:numPr>
         <w:spacing w:line="360" w:lineRule="auto"/>
         <w:ind w:hanging="900"/>
         <w:jc w:val="center"/>
+        <w:outlineLvl w:val="0"/>
         <w:rPr>
           <w:b/>
           <w:sz w:val="32"/>
@@ -1440,24 +3551,28 @@
           <w:sz w:val="32"/>
           <w:szCs w:val="32"/>
         </w:rPr>
+        <w:lastRenderedPageBreak/>
         <w:t>CHƯƠNG 2: Chi tiết về Unity3D</w:t>
       </w:r>
+      <w:bookmarkEnd w:id="15"/>
     </w:p>
     <w:p>
       <w:pPr>
         <w:pStyle w:val="ListParagraph"/>
         <w:numPr>
           <w:ilvl w:val="1"/>
-          <w:numId w:val="18"/>
+          <w:numId w:val="36"/>
         </w:numPr>
         <w:spacing w:line="360" w:lineRule="auto"/>
         <w:ind w:left="630" w:hanging="630"/>
+        <w:outlineLvl w:val="1"/>
         <w:rPr>
           <w:b/>
           <w:sz w:val="32"/>
           <w:szCs w:val="32"/>
         </w:rPr>
       </w:pPr>
+      <w:bookmarkStart w:id="16" w:name="_Toc498559238"/>
       <w:r>
         <w:rPr>
           <w:rFonts w:eastAsia="Times New Roman" w:cs="Times New Roman"/>
@@ -1467,21 +3582,24 @@
         </w:rPr>
         <w:t>Các thành phần chính</w:t>
       </w:r>
+      <w:bookmarkEnd w:id="16"/>
     </w:p>
     <w:p>
       <w:pPr>
         <w:pStyle w:val="ListParagraph"/>
         <w:numPr>
           <w:ilvl w:val="2"/>
-          <w:numId w:val="18"/>
+          <w:numId w:val="36"/>
         </w:numPr>
         <w:spacing w:line="360" w:lineRule="auto"/>
+        <w:outlineLvl w:val="2"/>
         <w:rPr>
           <w:b/>
           <w:sz w:val="32"/>
           <w:szCs w:val="32"/>
         </w:rPr>
       </w:pPr>
+      <w:bookmarkStart w:id="17" w:name="_Toc498559239"/>
       <w:r>
         <w:rPr>
           <w:b/>
@@ -1490,6 +3608,7 @@
         </w:rPr>
         <w:t>Các khái niệm cơ bản</w:t>
       </w:r>
+      <w:bookmarkEnd w:id="17"/>
     </w:p>
     <w:p>
       <w:pPr>
@@ -1499,6 +3618,7 @@
           <w:numId w:val="31"/>
         </w:numPr>
         <w:spacing w:line="360" w:lineRule="auto"/>
+        <w:ind w:left="720" w:firstLine="0"/>
         <w:rPr>
           <w:szCs w:val="26"/>
         </w:rPr>
@@ -1512,6 +3632,13 @@
       </w:r>
       <w:r>
         <w:rPr>
+          <w:b/>
+          <w:szCs w:val="26"/>
+        </w:rPr>
+        <w:t>(tài sản)</w:t>
+      </w:r>
+      <w:r>
+        <w:rPr>
           <w:szCs w:val="26"/>
         </w:rPr>
         <w:t>:</w:t>
@@ -1526,13 +3653,25 @@
         <w:rPr>
           <w:szCs w:val="26"/>
         </w:rPr>
-        <w:t>Assest là nơi chứa tất cả các file trong Game của bạ</w:t>
-      </w:r>
-      <w:r>
-        <w:rPr>
-          <w:szCs w:val="26"/>
-        </w:rPr>
-        <w:t>n như: meshes, t</w:t>
+        <w:t>Asse</w:t>
+      </w:r>
+      <w:r>
+        <w:rPr>
+          <w:szCs w:val="26"/>
+        </w:rPr>
+        <w:t>t là nơi chứa tất cả</w:t>
+      </w:r>
+      <w:r>
+        <w:rPr>
+          <w:szCs w:val="26"/>
+        </w:rPr>
+        <w:t xml:space="preserve"> các file trong Game </w:t>
+      </w:r>
+      <w:r>
+        <w:rPr>
+          <w:szCs w:val="26"/>
+        </w:rPr>
+        <w:t>như: meshes, t</w:t>
       </w:r>
       <w:r>
         <w:rPr>
@@ -1610,7 +3749,19 @@
         <w:rPr>
           <w:szCs w:val="26"/>
         </w:rPr>
-        <w:t xml:space="preserve"> làm sao để dễ dàng quản lý nhất, nên đ</w:t>
+        <w:t xml:space="preserve"> làm sao để dễ dàng quản lý nhất, nên</w:t>
+      </w:r>
+      <w:r>
+        <w:rPr>
+          <w:szCs w:val="26"/>
+        </w:rPr>
+        <w:t xml:space="preserve"> thông thường được</w:t>
+      </w:r>
+      <w:r>
+        <w:rPr>
+          <w:szCs w:val="26"/>
+        </w:rPr>
+        <w:t xml:space="preserve"> đ</w:t>
       </w:r>
       <w:r>
         <w:rPr>
@@ -1682,13 +3833,37 @@
         <w:rPr>
           <w:szCs w:val="26"/>
         </w:rPr>
-        <w:t>) bên trong dự án để có thể sử dụng</w:t>
-      </w:r>
-      <w:r>
-        <w:rPr>
-          <w:szCs w:val="26"/>
-        </w:rPr>
-        <w:t xml:space="preserve"> như là một tài sản củ</w:t>
+        <w:t>)</w:t>
+      </w:r>
+      <w:r>
+        <w:rPr>
+          <w:szCs w:val="26"/>
+        </w:rPr>
+        <w:t xml:space="preserve"> một cách đơn giản là kéo thả tập tin vào</w:t>
+      </w:r>
+      <w:r>
+        <w:rPr>
+          <w:szCs w:val="26"/>
+        </w:rPr>
+        <w:t xml:space="preserve"> bên trong dự án để có thể sử dụng</w:t>
+      </w:r>
+      <w:r>
+        <w:rPr>
+          <w:szCs w:val="26"/>
+        </w:rPr>
+        <w:t xml:space="preserve"> như là một </w:t>
+      </w:r>
+      <w:r>
+        <w:rPr>
+          <w:szCs w:val="26"/>
+        </w:rPr>
+        <w:t>asset</w:t>
+      </w:r>
+      <w:r>
+        <w:rPr>
+          <w:szCs w:val="26"/>
+        </w:rPr>
+        <w:t xml:space="preserve"> củ</w:t>
       </w:r>
       <w:r>
         <w:rPr>
@@ -1706,6 +3881,12 @@
         <w:rPr>
           <w:szCs w:val="26"/>
         </w:rPr>
+        <w:t xml:space="preserve"> Sau khi được khai báo thì Unity sẽ tạo ra một file .meta có cùng tên với asset để quản lí.</w:t>
+      </w:r>
+      <w:r>
+        <w:rPr>
+          <w:szCs w:val="26"/>
+        </w:rPr>
         <w:t xml:space="preserve"> </w:t>
       </w:r>
       <w:r>
@@ -1730,13 +3911,19 @@
         <w:rPr>
           <w:szCs w:val="26"/>
         </w:rPr>
-        <w:t>c gom lại thành một gói và khai báo cùng một lúc.</w:t>
-      </w:r>
-      <w:r>
-        <w:rPr>
-          <w:szCs w:val="26"/>
-        </w:rPr>
-        <w:t xml:space="preserve"> </w:t>
+        <w:t>c gom lại thành một gói</w:t>
+      </w:r>
+      <w:r>
+        <w:rPr>
+          <w:szCs w:val="26"/>
+        </w:rPr>
+        <w:t>(package)</w:t>
+      </w:r>
+      <w:r>
+        <w:rPr>
+          <w:szCs w:val="26"/>
+        </w:rPr>
+        <w:t xml:space="preserve"> và khai báo cùng một lúc. </w:t>
       </w:r>
       <w:r>
         <w:rPr>
@@ -1781,9 +3968,8 @@
                 <w:noProof/>
                 <w:szCs w:val="26"/>
               </w:rPr>
-              <w:lastRenderedPageBreak/>
               <w:drawing>
-                <wp:inline distT="0" distB="0" distL="0" distR="0" wp14:anchorId="13A491A0" wp14:editId="2B7371FB">
+                <wp:inline distT="0" distB="0" distL="0" distR="0" wp14:anchorId="072E0C65" wp14:editId="0C9E3864">
                   <wp:extent cx="3124200" cy="2019300"/>
                   <wp:effectExtent l="0" t="0" r="0" b="0"/>
                   <wp:docPr id="1" name="Picture 1" descr="Học lập trình game cơ bản"/>
@@ -1800,7 +3986,7 @@
                           </pic:cNvPicPr>
                         </pic:nvPicPr>
                         <pic:blipFill>
-                          <a:blip r:embed="rId6">
+                          <a:blip r:embed="rId11">
                             <a:extLst>
                               <a:ext uri="{28A0092B-C50C-407E-A947-70E740481C1C}">
                                 <a14:useLocalDpi xmlns:a14="http://schemas.microsoft.com/office/drawing/2010/main" val="0"/>
@@ -1956,6 +4142,12 @@
         </w:rPr>
         <w:t>Trong Unity, một cảnh chơi (hoặc một phân đoạn) là những màn chơi riêng biệt, một khu vực trong game hoặc thành phần có trong nội dung của trò chơi (các menu). Các thành phần này được gọi là Scene. Bằng cách tạo ra nhiều Scenes, chúng ta có thể phân phối thời gian và tối ưu tài nguyên, kiểm tra các phân đoạn trong game một cách độc lập.</w:t>
       </w:r>
+      <w:r>
+        <w:rPr>
+          <w:szCs w:val="26"/>
+        </w:rPr>
+        <w:br/>
+      </w:r>
     </w:p>
     <w:p>
       <w:pPr>
@@ -1987,7 +4179,31 @@
         <w:rPr>
           <w:szCs w:val="26"/>
         </w:rPr>
-        <w:t>Đây là một thuật ngữ thông dụng, đặc biệt trong mảng lập trình. Tất cả các Game Object đều chứa ít nhất một thành phần cơ bả</w:t>
+        <w:t>Đây là một thuật ngữ thông dụng, đặc biệt trong mảng lập trình</w:t>
+      </w:r>
+      <w:r>
+        <w:rPr>
+          <w:szCs w:val="26"/>
+        </w:rPr>
+        <w:t xml:space="preserve"> game</w:t>
+      </w:r>
+      <w:r>
+        <w:rPr>
+          <w:szCs w:val="26"/>
+        </w:rPr>
+        <w:t>.</w:t>
+      </w:r>
+      <w:r>
+        <w:rPr>
+          <w:szCs w:val="26"/>
+        </w:rPr>
+        <w:t xml:space="preserve"> Mọi cảnh chơi, mọi kịch bản đều được xây dựng lên từ các gameobject và tương tác giữa chúng.</w:t>
+      </w:r>
+      <w:r>
+        <w:rPr>
+          <w:szCs w:val="26"/>
+        </w:rPr>
+        <w:t xml:space="preserve"> Tất cả các Game Object đều chứa ít nhất một thành phần cơ bả</w:t>
       </w:r>
       <w:r>
         <w:rPr>
@@ -1999,7 +4215,19 @@
         <w:rPr>
           <w:szCs w:val="26"/>
         </w:rPr>
-        <w:t>ransform, lưu trữ thông tin về vị trí, góc xoay và tỉ lệ của Game Object. Thành phầ</w:t>
+        <w:t>ransform, lưu trữ thông tin về vị trí, góc xoay và tỉ lệ củ</w:t>
+      </w:r>
+      <w:r>
+        <w:rPr>
+          <w:szCs w:val="26"/>
+        </w:rPr>
+        <w:t>a gameo</w:t>
+      </w:r>
+      <w:r>
+        <w:rPr>
+          <w:szCs w:val="26"/>
+        </w:rPr>
+        <w:t>bject. Thành phầ</w:t>
       </w:r>
       <w:r>
         <w:rPr>
@@ -2024,6 +4252,12 @@
           <w:szCs w:val="26"/>
         </w:rPr>
         <w:t xml:space="preserve"> có thể được tuỳ biến và chỉnh sửa trong quá trình lập trình.</w:t>
+      </w:r>
+      <w:r>
+        <w:rPr>
+          <w:szCs w:val="26"/>
+        </w:rPr>
+        <w:br/>
       </w:r>
     </w:p>
     <w:p>
@@ -2055,7 +4289,91 @@
         <w:rPr>
           <w:szCs w:val="26"/>
         </w:rPr>
-        <w:t>là các thành phần trong game, bổ sung tính năng cho các Game Object. Mỗi Component có chức năng riêng biệt. Đa phần các Component phụ thuộc vào Transform, vì nó lưu trữ các thông số cơ bản của Game Object.</w:t>
+        <w:t>là các thành phần</w:t>
+      </w:r>
+      <w:r>
+        <w:rPr>
+          <w:szCs w:val="26"/>
+        </w:rPr>
+        <w:t xml:space="preserve"> được đính vào</w:t>
+      </w:r>
+      <w:r>
+        <w:rPr>
+          <w:szCs w:val="26"/>
+        </w:rPr>
+        <w:t xml:space="preserve"> trong game</w:t>
+      </w:r>
+      <w:r>
+        <w:rPr>
+          <w:szCs w:val="26"/>
+        </w:rPr>
+        <w:t>object</w:t>
+      </w:r>
+      <w:r>
+        <w:rPr>
+          <w:szCs w:val="26"/>
+        </w:rPr>
+        <w:t xml:space="preserve">, bổ sung tính năng cho các </w:t>
+      </w:r>
+      <w:r>
+        <w:rPr>
+          <w:szCs w:val="26"/>
+        </w:rPr>
+        <w:t>gameo</w:t>
+      </w:r>
+      <w:r>
+        <w:rPr>
+          <w:szCs w:val="26"/>
+        </w:rPr>
+        <w:t>bject. Mỗ</w:t>
+      </w:r>
+      <w:r>
+        <w:rPr>
+          <w:szCs w:val="26"/>
+        </w:rPr>
+        <w:t>i c</w:t>
+      </w:r>
+      <w:r>
+        <w:rPr>
+          <w:szCs w:val="26"/>
+        </w:rPr>
+        <w:t>omponent có chức năng riêng biệt. Đa phầ</w:t>
+      </w:r>
+      <w:r>
+        <w:rPr>
+          <w:szCs w:val="26"/>
+        </w:rPr>
+        <w:t>n các c</w:t>
+      </w:r>
+      <w:r>
+        <w:rPr>
+          <w:szCs w:val="26"/>
+        </w:rPr>
+        <w:t>omponent phụ thuộ</w:t>
+      </w:r>
+      <w:r>
+        <w:rPr>
+          <w:szCs w:val="26"/>
+        </w:rPr>
+        <w:t>c vào một t</w:t>
+      </w:r>
+      <w:r>
+        <w:rPr>
+          <w:szCs w:val="26"/>
+        </w:rPr>
+        <w:t>ransform, vì nó lưu trữ các thông số cơ bản củ</w:t>
+      </w:r>
+      <w:r>
+        <w:rPr>
+          <w:szCs w:val="26"/>
+        </w:rPr>
+        <w:t>a gameo</w:t>
+      </w:r>
+      <w:r>
+        <w:rPr>
+          <w:szCs w:val="26"/>
+        </w:rPr>
+        <w:t>bject.</w:t>
       </w:r>
       <w:r>
         <w:rPr>
@@ -2067,7 +4385,19 @@
         <w:rPr>
           <w:szCs w:val="26"/>
         </w:rPr>
-        <w:t>Bản chất của Game Object</w:t>
+        <w:t>Bản chất củ</w:t>
+      </w:r>
+      <w:r>
+        <w:rPr>
+          <w:szCs w:val="26"/>
+        </w:rPr>
+        <w:t>a gameo</w:t>
+      </w:r>
+      <w:r>
+        <w:rPr>
+          <w:szCs w:val="26"/>
+        </w:rPr>
+        <w:t>bject</w:t>
       </w:r>
       <w:r>
         <w:rPr>
@@ -2091,7 +4421,37 @@
         <w:rPr>
           <w:szCs w:val="26"/>
         </w:rPr>
-        <w:t>Component, các đặc tính và khả năng của Game Object nằm hoàn toàn trong các Component. Do đó chúng ta có thể xây dựng nên bất kỳ Game Object nào trong game mà chúng ta có thể tưởng tượng được</w:t>
+        <w:t>c</w:t>
+      </w:r>
+      <w:r>
+        <w:rPr>
+          <w:szCs w:val="26"/>
+        </w:rPr>
+        <w:t>omponent, các đặc tính và khả năng củ</w:t>
+      </w:r>
+      <w:r>
+        <w:rPr>
+          <w:szCs w:val="26"/>
+        </w:rPr>
+        <w:t>a gameo</w:t>
+      </w:r>
+      <w:r>
+        <w:rPr>
+          <w:szCs w:val="26"/>
+        </w:rPr>
+        <w:t>bject nằm hoàn to</w:t>
+      </w:r>
+      <w:r>
+        <w:rPr>
+          <w:szCs w:val="26"/>
+        </w:rPr>
+        <w:t>àn trong các c</w:t>
+      </w:r>
+      <w:r>
+        <w:rPr>
+          <w:szCs w:val="26"/>
+        </w:rPr>
+        <w:t>omponent. Do đó chúng ta có thể xây dựng nên bất kỳ Game Object nào trong game mà chúng ta có thể tưởng tượng được</w:t>
       </w:r>
       <w:r>
         <w:rPr>
@@ -2104,6 +4464,12 @@
           <w:szCs w:val="26"/>
         </w:rPr>
         <w:t>.</w:t>
+      </w:r>
+      <w:r>
+        <w:rPr>
+          <w:szCs w:val="26"/>
+        </w:rPr>
+        <w:br/>
       </w:r>
     </w:p>
     <w:p>
@@ -2123,7 +4489,7 @@
           <w:b/>
           <w:szCs w:val="26"/>
         </w:rPr>
-        <w:t>Scripts</w:t>
+        <w:t>Script</w:t>
       </w:r>
       <w:r>
         <w:rPr>
@@ -2135,23 +4501,95 @@
         <w:rPr>
           <w:szCs w:val="26"/>
         </w:rPr>
-        <w:t xml:space="preserve">Scripts được Unity xem như một Component. Đây là thành phần thiết yếu trong quá trình phát triển game. Bất kỳ một game nào, dù đơn </w:t>
+        <w:t>script</w:t>
+      </w:r>
+      <w:r>
+        <w:rPr>
+          <w:szCs w:val="26"/>
+        </w:rPr>
+        <w:t xml:space="preserve"> được Unity xem như một Component. Đây là thành phần thiết yếu trong quá trình phát triển game. Bất kỳ một game nào, dù đơn giản nhất đều cần đế</w:t>
+      </w:r>
+      <w:r>
+        <w:rPr>
+          <w:szCs w:val="26"/>
+        </w:rPr>
+        <w:t>n script</w:t>
+      </w:r>
+      <w:r>
+        <w:rPr>
+          <w:szCs w:val="26"/>
+        </w:rPr>
+        <w:t xml:space="preserve"> để tương tác với các thao tác của người chơi, hoặc quản lý các sự kiện để thay đổi chiều hướng của game tương ứng với kịch bản game.</w:t>
+      </w:r>
+      <w:r>
+        <w:t xml:space="preserve"> </w:t>
+      </w:r>
+      <w:r>
+        <w:rPr>
+          <w:szCs w:val="26"/>
+        </w:rPr>
+        <w:t>Unity cung cấp cho lập trình viên khả năng viế</w:t>
+      </w:r>
+      <w:r>
+        <w:rPr>
+          <w:szCs w:val="26"/>
+        </w:rPr>
+        <w:t>t s</w:t>
+      </w:r>
+      <w:r>
+        <w:rPr>
+          <w:szCs w:val="26"/>
+        </w:rPr>
+        <w:t xml:space="preserve">cript bằng </w:t>
+      </w:r>
+      <w:r>
+        <w:rPr>
+          <w:szCs w:val="26"/>
+        </w:rPr>
+        <w:t>ba</w:t>
+      </w:r>
+      <w:r>
+        <w:rPr>
+          <w:szCs w:val="26"/>
+        </w:rPr>
+        <w:t xml:space="preserve"> ngôn ngữ: JavaScript, C#</w:t>
+      </w:r>
+      <w:r>
+        <w:rPr>
+          <w:szCs w:val="26"/>
+        </w:rPr>
+        <w:t>, Boo</w:t>
+      </w:r>
+      <w:r>
+        <w:rPr>
+          <w:szCs w:val="26"/>
+        </w:rPr>
+        <w:t>.</w:t>
+      </w:r>
+      <w:r>
+        <w:rPr>
+          <w:szCs w:val="26"/>
+        </w:rPr>
+        <w:t xml:space="preserve"> </w:t>
+      </w:r>
+      <w:r>
+        <w:rPr>
+          <w:szCs w:val="26"/>
+        </w:rPr>
+        <w:t xml:space="preserve">Thông thường tất cả các hoạt </w:t>
       </w:r>
       <w:r>
         <w:rPr>
           <w:szCs w:val="26"/>
         </w:rPr>
         <w:lastRenderedPageBreak/>
-        <w:t>giản nhất đều cần đến Scripts để tương tác với các thao tác của người chơi, hoặc quản lý các sự kiện để thay đổi chiều hướng của game tương ứng với kịch bản game.</w:t>
-      </w:r>
-      <w:r>
-        <w:t xml:space="preserve"> </w:t>
-      </w:r>
-      <w:r>
-        <w:rPr>
-          <w:szCs w:val="26"/>
-        </w:rPr>
-        <w:t>Unity cung cấp cho lập trình viên khả năng viết Script bằng các ngôn ngữ: JavaScript, C#. Unity không đòi hỏi lập trình viên phải học cách lập trình trong Unity, nhưng trong nhiều tình huống, chúng ta cần sử dụng Script trong mỗi phần của kịch bản game.</w:t>
+        <w:t>động của gameobject hay sâu hơn là các component đều được điều khiển bởi script, điều này tạo nên một sự linh động rất lớn cho quá trình lâp trình.</w:t>
+      </w:r>
+      <w:r>
+        <w:rPr>
+          <w:szCs w:val="26"/>
+        </w:rPr>
+        <w:br/>
       </w:r>
     </w:p>
     <w:p>
@@ -2183,7 +4621,55 @@
         <w:rPr>
           <w:szCs w:val="26"/>
         </w:rPr>
-        <w:t>Prefabs thực chất là Game Object được lưu trữ lại để tái sử dụng. Các Game Object được nhân bản từ một prefab sẽ giống nhau hoàn toàn, ngoại trừ thành phần Transform để phân biệt và quản lý được tốt hơn.</w:t>
+        <w:t>Prefabs thực chất là</w:t>
+      </w:r>
+      <w:r>
+        <w:rPr>
+          <w:szCs w:val="26"/>
+        </w:rPr>
+        <w:t xml:space="preserve"> một gameo</w:t>
+      </w:r>
+      <w:r>
+        <w:rPr>
+          <w:szCs w:val="26"/>
+        </w:rPr>
+        <w:t xml:space="preserve">bject được lưu trữ lại để tái sử dụng. Các </w:t>
+      </w:r>
+      <w:r>
+        <w:rPr>
+          <w:szCs w:val="26"/>
+        </w:rPr>
+        <w:t>gameo</w:t>
+      </w:r>
+      <w:r>
+        <w:rPr>
+          <w:szCs w:val="26"/>
+        </w:rPr>
+        <w:t xml:space="preserve">bject </w:t>
+      </w:r>
+      <w:r>
+        <w:rPr>
+          <w:szCs w:val="26"/>
+        </w:rPr>
+        <w:t>được nhân bản từ một prefab sẽ giống nhau hoàn toàn, ngoại trừ thành phần Transform</w:t>
+      </w:r>
+      <w:r>
+        <w:rPr>
+          <w:szCs w:val="26"/>
+        </w:rPr>
+        <w:t xml:space="preserve"> và các tham chiếu ra bên ngoài prefab</w:t>
+      </w:r>
+      <w:r>
+        <w:rPr>
+          <w:szCs w:val="26"/>
+        </w:rPr>
+        <w:t xml:space="preserve"> để phân biệt và quản lý được tốt hơn.</w:t>
+      </w:r>
+      <w:r>
+        <w:rPr>
+          <w:szCs w:val="26"/>
+        </w:rPr>
+        <w:t xml:space="preserve"> Nhờ prefab ta có thể tận dụng tối đa những thành phần có thể tái sử dụng để giảm khối lượng công việc khi phát triển game.</w:t>
       </w:r>
     </w:p>
     <w:p>
@@ -2191,15 +4677,17 @@
         <w:pStyle w:val="ListParagraph"/>
         <w:numPr>
           <w:ilvl w:val="2"/>
-          <w:numId w:val="18"/>
+          <w:numId w:val="36"/>
         </w:numPr>
         <w:spacing w:line="360" w:lineRule="auto"/>
+        <w:outlineLvl w:val="2"/>
         <w:rPr>
           <w:b/>
           <w:sz w:val="32"/>
           <w:szCs w:val="32"/>
         </w:rPr>
       </w:pPr>
+      <w:bookmarkStart w:id="18" w:name="_Toc498559240"/>
       <w:r>
         <w:rPr>
           <w:b/>
@@ -2208,20 +4696,45 @@
         </w:rPr>
         <w:t>Physics</w:t>
       </w:r>
+      <w:bookmarkEnd w:id="18"/>
     </w:p>
     <w:p>
       <w:pPr>
         <w:spacing w:line="360" w:lineRule="auto"/>
-        <w:ind w:left="360"/>
-        <w:rPr>
-          <w:szCs w:val="26"/>
-        </w:rPr>
-      </w:pPr>
-      <w:r>
-        <w:rPr>
-          <w:szCs w:val="26"/>
-        </w:rPr>
-        <w:t xml:space="preserve">Để có hành vi vật lý thuyết phục, </w:t>
+        <w:ind w:left="360" w:firstLine="540"/>
+        <w:rPr>
+          <w:szCs w:val="26"/>
+        </w:rPr>
+      </w:pPr>
+      <w:r>
+        <w:rPr>
+          <w:szCs w:val="26"/>
+        </w:rPr>
+        <w:t>Để có</w:t>
+      </w:r>
+      <w:r>
+        <w:rPr>
+          <w:szCs w:val="26"/>
+        </w:rPr>
+        <w:t xml:space="preserve"> được</w:t>
+      </w:r>
+      <w:r>
+        <w:rPr>
+          <w:szCs w:val="26"/>
+        </w:rPr>
+        <w:t xml:space="preserve"> hành vi vật lý thuyết phục</w:t>
+      </w:r>
+      <w:r>
+        <w:rPr>
+          <w:szCs w:val="26"/>
+        </w:rPr>
+        <w:t xml:space="preserve"> trong game</w:t>
+      </w:r>
+      <w:r>
+        <w:rPr>
+          <w:szCs w:val="26"/>
+        </w:rPr>
+        <w:t xml:space="preserve">, </w:t>
       </w:r>
       <w:r>
         <w:rPr>
@@ -2347,7 +4860,7 @@
         <w:rPr>
           <w:szCs w:val="26"/>
         </w:rPr>
-        <w:t>scripts</w:t>
+        <w:t>script</w:t>
       </w:r>
       <w:r>
         <w:rPr>
@@ -2365,16 +4878,23 @@
     <w:p>
       <w:pPr>
         <w:spacing w:line="360" w:lineRule="auto"/>
-        <w:ind w:left="360"/>
-        <w:rPr>
-          <w:szCs w:val="26"/>
-        </w:rPr>
-      </w:pPr>
-      <w:r>
-        <w:rPr>
-          <w:szCs w:val="26"/>
-        </w:rPr>
-        <w:t xml:space="preserve">Lưu ý: có hai </w:t>
+        <w:ind w:left="360" w:firstLine="540"/>
+        <w:rPr>
+          <w:szCs w:val="26"/>
+        </w:rPr>
+      </w:pPr>
+      <w:r>
+        <w:rPr>
+          <w:b/>
+          <w:szCs w:val="26"/>
+        </w:rPr>
+        <w:t>Lưu ý:</w:t>
+      </w:r>
+      <w:r>
+        <w:rPr>
+          <w:szCs w:val="26"/>
+        </w:rPr>
+        <w:t xml:space="preserve"> có hai </w:t>
       </w:r>
       <w:r>
         <w:rPr>
@@ -2398,13 +4918,19 @@
         <w:rPr>
           <w:szCs w:val="26"/>
         </w:rPr>
-        <w:t>nhưng chúng được thực hiện bằng các thành phầ</w:t>
-      </w:r>
-      <w:r>
-        <w:rPr>
-          <w:szCs w:val="26"/>
-        </w:rPr>
-        <w:t>n khác nhau.</w:t>
+        <w:t xml:space="preserve">nhưng chúng được thực hiện bằng các </w:t>
+      </w:r>
+      <w:r>
+        <w:rPr>
+          <w:szCs w:val="26"/>
+        </w:rPr>
+        <w:t>component</w:t>
+      </w:r>
+      <w:r>
+        <w:rPr>
+          <w:szCs w:val="26"/>
+        </w:rPr>
+        <w:t xml:space="preserve"> khác nhau.</w:t>
       </w:r>
     </w:p>
     <w:p>
@@ -2412,9 +4938,10 @@
         <w:pStyle w:val="ListParagraph"/>
         <w:numPr>
           <w:ilvl w:val="3"/>
-          <w:numId w:val="18"/>
+          <w:numId w:val="36"/>
         </w:numPr>
         <w:spacing w:line="360" w:lineRule="auto"/>
+        <w:outlineLvl w:val="3"/>
         <w:rPr>
           <w:b/>
           <w:szCs w:val="26"/>
@@ -2431,7 +4958,7 @@
     <w:p>
       <w:pPr>
         <w:spacing w:line="360" w:lineRule="auto"/>
-        <w:ind w:left="1080"/>
+        <w:ind w:left="1080" w:firstLine="540"/>
         <w:rPr>
           <w:szCs w:val="26"/>
         </w:rPr>
@@ -2476,7 +5003,19 @@
         <w:rPr>
           <w:szCs w:val="26"/>
         </w:rPr>
-        <w:t xml:space="preserve"> trọng lực. Nếu một hoặc nhiều thành phần Collider cũng được thêm vào, </w:t>
+        <w:t xml:space="preserve"> trọng lực. Nếu một hoặc nhiều thành phầ</w:t>
+      </w:r>
+      <w:r>
+        <w:rPr>
+          <w:szCs w:val="26"/>
+        </w:rPr>
+        <w:t>n c</w:t>
+      </w:r>
+      <w:r>
+        <w:rPr>
+          <w:szCs w:val="26"/>
+        </w:rPr>
+        <w:t xml:space="preserve">ollider cũng được thêm vào, </w:t>
       </w:r>
       <w:r>
         <w:rPr>
@@ -2488,43 +5027,43 @@
         <w:rPr>
           <w:szCs w:val="26"/>
         </w:rPr>
+        <w:t xml:space="preserve"> sẽ</w:t>
+      </w:r>
+      <w:r>
+        <w:rPr>
+          <w:szCs w:val="26"/>
+        </w:rPr>
+        <w:t xml:space="preserve"> phát hiện được va chạm và</w:t>
+      </w:r>
+      <w:r>
+        <w:rPr>
+          <w:szCs w:val="26"/>
+        </w:rPr>
         <w:t xml:space="preserve"> </w:t>
       </w:r>
       <w:r>
         <w:rPr>
           <w:szCs w:val="26"/>
         </w:rPr>
-        <w:t xml:space="preserve">sẽ </w:t>
-      </w:r>
-      <w:r>
-        <w:rPr>
-          <w:szCs w:val="26"/>
-        </w:rPr>
         <w:t>bị</w:t>
       </w:r>
       <w:r>
         <w:rPr>
           <w:szCs w:val="26"/>
         </w:rPr>
-        <w:t xml:space="preserve"> di chuyển bởi các va chạ</w:t>
-      </w:r>
-      <w:r>
-        <w:rPr>
-          <w:szCs w:val="26"/>
-        </w:rPr>
-        <w:t>m</w:t>
-      </w:r>
-      <w:r>
-        <w:rPr>
-          <w:szCs w:val="26"/>
-        </w:rPr>
-        <w:t>.</w:t>
+        <w:t xml:space="preserve"> </w:t>
+      </w:r>
+      <w:r>
+        <w:rPr>
+          <w:szCs w:val="26"/>
+        </w:rPr>
+        <w:t>tác động từ lực của các va chạm.</w:t>
       </w:r>
     </w:p>
     <w:p>
       <w:pPr>
         <w:spacing w:line="360" w:lineRule="auto"/>
-        <w:ind w:left="1080"/>
+        <w:ind w:left="1080" w:firstLine="540"/>
         <w:rPr>
           <w:szCs w:val="26"/>
         </w:rPr>
@@ -2534,7 +5073,31 @@
           <w:szCs w:val="26"/>
         </w:rPr>
         <w:lastRenderedPageBreak/>
-        <w:t xml:space="preserve">Vì một thành phần của Rigidbody chiếm quyền điều khiển </w:t>
+        <w:t>Vì một thành phần củ</w:t>
+      </w:r>
+      <w:r>
+        <w:rPr>
+          <w:szCs w:val="26"/>
+        </w:rPr>
+        <w:t>a r</w:t>
+      </w:r>
+      <w:r>
+        <w:rPr>
+          <w:szCs w:val="26"/>
+        </w:rPr>
+        <w:t>igidbody chiếm quyền điều khiển</w:t>
+      </w:r>
+      <w:r>
+        <w:rPr>
+          <w:szCs w:val="26"/>
+        </w:rPr>
+        <w:t xml:space="preserve"> transform</w:t>
+      </w:r>
+      <w:r>
+        <w:rPr>
+          <w:szCs w:val="26"/>
+        </w:rPr>
+        <w:t xml:space="preserve"> </w:t>
       </w:r>
       <w:r>
         <w:rPr>
@@ -2613,6 +5176,12 @@
           <w:szCs w:val="26"/>
         </w:rPr>
         <w:t>di chuyển đối tượng đó</w:t>
+      </w:r>
+      <w:r>
+        <w:rPr>
+          <w:szCs w:val="26"/>
+        </w:rPr>
+        <w:t xml:space="preserve"> hoặc có thể tác động đến rigidbody để dễ kiểm soát hơn</w:t>
       </w:r>
       <w:r>
         <w:rPr>
@@ -2624,7 +5193,7 @@
     <w:p>
       <w:pPr>
         <w:spacing w:line="360" w:lineRule="auto"/>
-        <w:ind w:left="1080"/>
+        <w:ind w:left="1080" w:firstLine="540"/>
         <w:rPr>
           <w:szCs w:val="26"/>
         </w:rPr>
@@ -2663,7 +5232,19 @@
         <w:rPr>
           <w:szCs w:val="26"/>
         </w:rPr>
-        <w:t xml:space="preserve"> có một Rigidbody mà không </w:t>
+        <w:t xml:space="preserve"> có mộ</w:t>
+      </w:r>
+      <w:r>
+        <w:rPr>
+          <w:szCs w:val="26"/>
+        </w:rPr>
+        <w:t>t r</w:t>
+      </w:r>
+      <w:r>
+        <w:rPr>
+          <w:szCs w:val="26"/>
+        </w:rPr>
+        <w:t xml:space="preserve">igidbody mà không </w:t>
       </w:r>
       <w:r>
         <w:rPr>
@@ -2699,13 +5280,55 @@
         <w:rPr>
           <w:szCs w:val="26"/>
         </w:rPr>
-        <w:t xml:space="preserve"> vật lý. Ví dụ: có thể kiểm soát nhân vật của mình trực tiếp từ mã kịch bản nhưng vẫn cho phép nó được phát hiện bằng các</w:t>
-      </w:r>
-      <w:r>
-        <w:rPr>
-          <w:szCs w:val="26"/>
-        </w:rPr>
-        <w:t xml:space="preserve"> trình phát hiện va chạm của hệ vật lí. </w:t>
+        <w:t xml:space="preserve"> vật lý. Ví dụ:</w:t>
+      </w:r>
+      <w:r>
+        <w:rPr>
+          <w:szCs w:val="26"/>
+        </w:rPr>
+        <w:t xml:space="preserve"> muốn </w:t>
+      </w:r>
+      <w:r>
+        <w:rPr>
+          <w:szCs w:val="26"/>
+        </w:rPr>
+        <w:t>kiểm soát</w:t>
+      </w:r>
+      <w:r>
+        <w:rPr>
+          <w:szCs w:val="26"/>
+        </w:rPr>
+        <w:t xml:space="preserve"> hành động vật lí của</w:t>
+      </w:r>
+      <w:r>
+        <w:rPr>
+          <w:szCs w:val="26"/>
+        </w:rPr>
+        <w:t xml:space="preserve"> nhân vật trực tiếp từ </w:t>
+      </w:r>
+      <w:r>
+        <w:rPr>
+          <w:szCs w:val="26"/>
+        </w:rPr>
+        <w:t xml:space="preserve">script </w:t>
+      </w:r>
+      <w:r>
+        <w:rPr>
+          <w:szCs w:val="26"/>
+        </w:rPr>
+        <w:t xml:space="preserve">nhưng vẫn cho phép nó phát hiện </w:t>
+      </w:r>
+      <w:r>
+        <w:rPr>
+          <w:szCs w:val="26"/>
+        </w:rPr>
+        <w:t>được các</w:t>
+      </w:r>
+      <w:r>
+        <w:rPr>
+          <w:szCs w:val="26"/>
+        </w:rPr>
+        <w:t xml:space="preserve"> va chạm của hệ vật lí. </w:t>
       </w:r>
       <w:r>
         <w:rPr>
@@ -2717,42 +5340,6 @@
         <w:rPr>
           <w:szCs w:val="26"/>
         </w:rPr>
-        <w:t>và</w:t>
-      </w:r>
-      <w:r>
-        <w:rPr>
-          <w:szCs w:val="26"/>
-        </w:rPr>
-        <w:t xml:space="preserve"> được </w:t>
-      </w:r>
-      <w:r>
-        <w:rPr>
-          <w:szCs w:val="26"/>
-        </w:rPr>
-        <w:t>điều khiển</w:t>
-      </w:r>
-      <w:r>
-        <w:rPr>
-          <w:szCs w:val="26"/>
-        </w:rPr>
-        <w:t xml:space="preserve"> từ </w:t>
-      </w:r>
-      <w:r>
-        <w:rPr>
-          <w:szCs w:val="26"/>
-        </w:rPr>
-        <w:t>mã</w:t>
-      </w:r>
-      <w:r>
-        <w:rPr>
-          <w:szCs w:val="26"/>
-        </w:rPr>
-        <w:t xml:space="preserve"> kịch bản </w:t>
-      </w:r>
-      <w:r>
-        <w:rPr>
-          <w:szCs w:val="26"/>
-        </w:rPr>
         <w:t xml:space="preserve">này </w:t>
       </w:r>
       <w:r>
@@ -2771,7 +5358,19 @@
         <w:rPr>
           <w:szCs w:val="26"/>
         </w:rPr>
-        <w:t xml:space="preserve">. Thành phần Rigidbody có một thuộc tính được gọi </w:t>
+        <w:t>. Thành phầ</w:t>
+      </w:r>
+      <w:r>
+        <w:rPr>
+          <w:szCs w:val="26"/>
+        </w:rPr>
+        <w:t>n r</w:t>
+      </w:r>
+      <w:r>
+        <w:rPr>
+          <w:szCs w:val="26"/>
+        </w:rPr>
+        <w:t xml:space="preserve">igidbody có một thuộc tính được gọi </w:t>
       </w:r>
       <w:r>
         <w:rPr>
@@ -2807,31 +5406,43 @@
         <w:rPr>
           <w:szCs w:val="26"/>
         </w:rPr>
-        <w:t xml:space="preserve"> chuyển động từ m</w:t>
-      </w:r>
-      <w:r>
-        <w:rPr>
-          <w:szCs w:val="26"/>
-        </w:rPr>
-        <w:t>ã</w:t>
-      </w:r>
-      <w:r>
-        <w:rPr>
-          <w:szCs w:val="26"/>
-        </w:rPr>
-        <w:t xml:space="preserve"> kịch bản. Có thể thay đổi giá trị của Kinematic từ </w:t>
-      </w:r>
-      <w:r>
-        <w:rPr>
-          <w:szCs w:val="26"/>
-        </w:rPr>
-        <w:t>mã</w:t>
-      </w:r>
-      <w:r>
-        <w:rPr>
-          <w:szCs w:val="26"/>
-        </w:rPr>
-        <w:t xml:space="preserve"> kịch bản để cho phép vật lý được bật và tắt cho một đối tượng, nhưng điều này đi kèm với </w:t>
+        <w:t xml:space="preserve"> chuyển động từ </w:t>
+      </w:r>
+      <w:r>
+        <w:rPr>
+          <w:szCs w:val="26"/>
+        </w:rPr>
+        <w:t>script</w:t>
+      </w:r>
+      <w:r>
+        <w:rPr>
+          <w:szCs w:val="26"/>
+        </w:rPr>
+        <w:t xml:space="preserve">. Có thể thay đổi giá trị </w:t>
+      </w:r>
+      <w:r>
+        <w:rPr>
+          <w:szCs w:val="26"/>
+        </w:rPr>
+        <w:t>k</w:t>
+      </w:r>
+      <w:r>
+        <w:rPr>
+          <w:szCs w:val="26"/>
+        </w:rPr>
+        <w:t xml:space="preserve">inematic từ </w:t>
+      </w:r>
+      <w:r>
+        <w:rPr>
+          <w:szCs w:val="26"/>
+        </w:rPr>
+        <w:t>script</w:t>
+      </w:r>
+      <w:r>
+        <w:rPr>
+          <w:szCs w:val="26"/>
+        </w:rPr>
+        <w:t xml:space="preserve"> để cho phép vật lý được bật và tắt cho một đối tượng, nhưng điều này đi kèm với </w:t>
       </w:r>
       <w:r>
         <w:rPr>
@@ -2843,13 +5454,13 @@
         <w:rPr>
           <w:szCs w:val="26"/>
         </w:rPr>
-        <w:t xml:space="preserve"> hiệu suấ</w:t>
-      </w:r>
-      <w:r>
-        <w:rPr>
-          <w:szCs w:val="26"/>
-        </w:rPr>
-        <w:t>t</w:t>
+        <w:t xml:space="preserve"> hiệu </w:t>
+      </w:r>
+      <w:r>
+        <w:rPr>
+          <w:szCs w:val="26"/>
+        </w:rPr>
+        <w:t>năng xử lí</w:t>
       </w:r>
       <w:r>
         <w:rPr>
@@ -2887,9 +5498,10 @@
         <w:pStyle w:val="ListParagraph"/>
         <w:numPr>
           <w:ilvl w:val="3"/>
-          <w:numId w:val="18"/>
+          <w:numId w:val="36"/>
         </w:numPr>
         <w:spacing w:line="360" w:lineRule="auto"/>
+        <w:outlineLvl w:val="3"/>
         <w:rPr>
           <w:b/>
           <w:szCs w:val="26"/>
@@ -2906,22 +5518,40 @@
     <w:p>
       <w:pPr>
         <w:spacing w:line="360" w:lineRule="auto"/>
-        <w:ind w:left="1080"/>
-        <w:rPr>
-          <w:szCs w:val="26"/>
-        </w:rPr>
-      </w:pPr>
-      <w:r>
-        <w:rPr>
-          <w:szCs w:val="26"/>
-        </w:rPr>
-        <w:t>Thành phần collider</w:t>
-      </w:r>
-      <w:r>
-        <w:rPr>
-          <w:szCs w:val="26"/>
-        </w:rPr>
-        <w:t xml:space="preserve"> xác định hình dạng của một vật thể với mục đích</w:t>
+        <w:ind w:left="1080" w:firstLine="540"/>
+        <w:rPr>
+          <w:szCs w:val="26"/>
+        </w:rPr>
+      </w:pPr>
+      <w:r>
+        <w:rPr>
+          <w:szCs w:val="26"/>
+        </w:rPr>
+        <w:t xml:space="preserve">Như đã đề cập ở trên, collider là thành phần đề phát hiện va chạm trong hệ vật lí của Unity. Vì vậy collider </w:t>
+      </w:r>
+      <w:r>
+        <w:rPr>
+          <w:szCs w:val="26"/>
+        </w:rPr>
+        <w:t>xác định hình dạng</w:t>
+      </w:r>
+      <w:r>
+        <w:rPr>
+          <w:szCs w:val="26"/>
+        </w:rPr>
+        <w:t xml:space="preserve"> </w:t>
+      </w:r>
+      <w:r>
+        <w:rPr>
+          <w:szCs w:val="26"/>
+        </w:rPr>
+        <w:t>theo ý muốn</w:t>
+      </w:r>
+      <w:r>
+        <w:rPr>
+          <w:szCs w:val="26"/>
+        </w:rPr>
+        <w:t xml:space="preserve"> của một vật thể với mục đích</w:t>
       </w:r>
       <w:r>
         <w:rPr>
@@ -2963,19 +5593,13 @@
         <w:rPr>
           <w:szCs w:val="26"/>
         </w:rPr>
-        <w:t xml:space="preserve">trong đa số trường hợp, chỉ cần một collider có hình dáng đơn giản và </w:t>
-      </w:r>
-      <w:r>
-        <w:rPr>
-          <w:szCs w:val="26"/>
-        </w:rPr>
-        <w:t>gần giống như vật thể là đảm bảo tính logic và hiệu suất của ứng dụng.</w:t>
+        <w:t>trong đa số trường hợp, chỉ cần một collider có hình dáng đơn giản và gần giống như vật thể là đảm bảo tính logic và hiệu suất của ứng dụng.</w:t>
       </w:r>
     </w:p>
     <w:p>
       <w:pPr>
         <w:spacing w:line="360" w:lineRule="auto"/>
-        <w:ind w:left="1080"/>
+        <w:ind w:left="1080" w:firstLine="540"/>
         <w:rPr>
           <w:szCs w:val="26"/>
         </w:rPr>
@@ -3050,31 +5674,50 @@
         <w:rPr>
           <w:szCs w:val="26"/>
         </w:rPr>
-        <w:t xml:space="preserve">. </w:t>
-      </w:r>
-      <w:r>
-        <w:rPr>
-          <w:szCs w:val="26"/>
-        </w:rPr>
-        <w:t xml:space="preserve">Đối với các mô hình 3D </w:t>
-      </w:r>
-      <w:r>
-        <w:rPr>
-          <w:szCs w:val="26"/>
-        </w:rPr>
-        <w:t>xuất ra</w:t>
-      </w:r>
-      <w:r>
-        <w:rPr>
-          <w:szCs w:val="26"/>
-        </w:rPr>
-        <w:t xml:space="preserve"> từ các phần mềm đồ họa thì đã kèm theo mesh collider chính xác theo hình dáng của mô hình.</w:t>
+        <w:t>.</w:t>
+      </w:r>
+      <w:r>
+        <w:rPr>
+          <w:szCs w:val="26"/>
+        </w:rPr>
+        <w:t xml:space="preserve"> Ngoài ra, trong 2D Unity cũng hỗ trợ tùy biến colider2D theo các hình dáng phức tạp. </w:t>
+      </w:r>
+      <w:r>
+        <w:rPr>
+          <w:szCs w:val="26"/>
+        </w:rPr>
+        <w:t xml:space="preserve"> </w:t>
+      </w:r>
+      <w:r>
+        <w:rPr>
+          <w:szCs w:val="26"/>
+        </w:rPr>
+        <w:t xml:space="preserve">Đối với các mô hình 3D xuất ra từ các phần </w:t>
+      </w:r>
+      <w:r>
+        <w:rPr>
+          <w:szCs w:val="26"/>
+        </w:rPr>
+        <w:lastRenderedPageBreak/>
+        <w:t>mềm đ</w:t>
+      </w:r>
+      <w:r>
+        <w:rPr>
+          <w:szCs w:val="26"/>
+        </w:rPr>
+        <w:t>ồ họa thì đã kèm theo mesh</w:t>
+      </w:r>
+      <w:r>
+        <w:rPr>
+          <w:szCs w:val="26"/>
+        </w:rPr>
+        <w:t>collider chính xác theo hình dáng của mô hình.</w:t>
       </w:r>
     </w:p>
     <w:p>
       <w:pPr>
         <w:spacing w:line="360" w:lineRule="auto"/>
-        <w:ind w:left="1080"/>
+        <w:ind w:left="1080" w:firstLine="540"/>
         <w:rPr>
           <w:szCs w:val="26"/>
         </w:rPr>
@@ -3095,19 +5738,36 @@
         <w:rPr>
           <w:szCs w:val="26"/>
         </w:rPr>
-        <w:t xml:space="preserve"> thành phần Rigidbody để tạo ra các tầng, tường và các yếu tố bất động khác của </w:t>
-      </w:r>
-      <w:r>
-        <w:rPr>
-          <w:szCs w:val="26"/>
-        </w:rPr>
-        <w:lastRenderedPageBreak/>
+        <w:t xml:space="preserve"> thành phần Rigidbody để tạo ra các </w:t>
+      </w:r>
+      <w:r>
+        <w:rPr>
+          <w:szCs w:val="26"/>
+        </w:rPr>
+        <w:t>thành phần</w:t>
+      </w:r>
+      <w:r>
+        <w:rPr>
+          <w:szCs w:val="26"/>
+        </w:rPr>
+        <w:t xml:space="preserve"> bất động của </w:t>
+      </w:r>
+      <w:r>
+        <w:rPr>
+          <w:szCs w:val="26"/>
+        </w:rPr>
         <w:t>game</w:t>
       </w:r>
       <w:r>
         <w:rPr>
           <w:szCs w:val="26"/>
         </w:rPr>
+        <w:t xml:space="preserve"> như tường, sàn..</w:t>
+      </w:r>
+      <w:r>
+        <w:rPr>
+          <w:szCs w:val="26"/>
+        </w:rPr>
         <w:t>. N</w:t>
       </w:r>
       <w:r>
@@ -3132,7 +5792,19 @@
         <w:rPr>
           <w:szCs w:val="26"/>
         </w:rPr>
-        <w:t>vật lý. Va chạm vào một đối tượng mà không có một vật rắn được gọi là năng động va chạm. Những người va chạm tĩnh có thể tương tác với những người va chạm năng động, nhưng vì họ không có chiếc Rigidbody nên họ sẽ không di chuyển để phản ứng lại va chạm.</w:t>
+        <w:t>vật lý</w:t>
+      </w:r>
+      <w:r>
+        <w:rPr>
+          <w:szCs w:val="26"/>
+        </w:rPr>
+        <w:t xml:space="preserve"> vì nó không có rigidbody nên hệ vật lí không thể tính toán va chạm và các lực khác khi tác động</w:t>
+      </w:r>
+      <w:r>
+        <w:rPr>
+          <w:szCs w:val="26"/>
+        </w:rPr>
+        <w:t>.</w:t>
       </w:r>
     </w:p>
     <w:p>
@@ -3140,7 +5812,7 @@
         <w:pStyle w:val="ListParagraph"/>
         <w:numPr>
           <w:ilvl w:val="3"/>
-          <w:numId w:val="18"/>
+          <w:numId w:val="36"/>
         </w:numPr>
         <w:spacing w:line="360" w:lineRule="auto"/>
         <w:rPr>
@@ -3154,9 +5826,10 @@
         <w:pStyle w:val="ListParagraph"/>
         <w:numPr>
           <w:ilvl w:val="2"/>
-          <w:numId w:val="18"/>
+          <w:numId w:val="36"/>
         </w:numPr>
         <w:spacing w:line="360" w:lineRule="auto"/>
+        <w:outlineLvl w:val="2"/>
         <w:rPr>
           <w:b/>
           <w:sz w:val="32"/>
@@ -3174,10 +5847,596 @@
     </w:p>
     <w:p>
       <w:pPr>
+        <w:spacing w:line="360" w:lineRule="auto"/>
+        <w:ind w:left="360" w:firstLine="630"/>
+        <w:rPr>
+          <w:szCs w:val="26"/>
+        </w:rPr>
+      </w:pPr>
+      <w:r>
+        <w:rPr>
+          <w:szCs w:val="26"/>
+        </w:rPr>
+        <w:t xml:space="preserve">Mặc dù mang tên chính thức là Unity3D nhưng không vì thế mà unity bớt đi sự tập trung và trau chuốt cho mảng 2D của game engine này. Bằng chứng là các thành phần để phát triển game 2D như physic2D và đa nền tảng không thua kém gì mảng 3D. Phần UI cũng không phải là ngoại lệ, UI của unity cung cấp đầy đủ các thành phần cần thiết để xây dựng giao diện người dùng. Bên cạnh đó là khả năng tùy biến vô giới hạn các thành phần, ví dụ như có thể biến một hình ảnh thành một </w:t>
+      </w:r>
+      <w:r>
+        <w:rPr>
+          <w:szCs w:val="26"/>
+        </w:rPr>
+        <w:t>nút bấm bằng cách thêm vào cho nó một event trigger component để tương tác với các sự kiện.</w:t>
+      </w:r>
+    </w:p>
+    <w:p>
+      <w:pPr>
+        <w:pStyle w:val="ListParagraph"/>
+        <w:numPr>
+          <w:ilvl w:val="3"/>
+          <w:numId w:val="36"/>
+        </w:numPr>
+        <w:spacing w:line="360" w:lineRule="auto"/>
+        <w:outlineLvl w:val="2"/>
+        <w:rPr>
+          <w:szCs w:val="26"/>
+        </w:rPr>
+      </w:pPr>
+      <w:r>
+        <w:rPr>
+          <w:szCs w:val="26"/>
+        </w:rPr>
+        <w:t>RectTransform</w:t>
+      </w:r>
+    </w:p>
+    <w:p>
+      <w:pPr>
+        <w:spacing w:line="360" w:lineRule="auto"/>
+        <w:ind w:left="1080" w:firstLine="360"/>
+        <w:rPr>
+          <w:rFonts w:cs="Times New Roman"/>
+          <w:szCs w:val="26"/>
+        </w:rPr>
+      </w:pPr>
+      <w:r>
+        <w:rPr>
+          <w:szCs w:val="26"/>
+        </w:rPr>
+        <w:t xml:space="preserve">Rect Transform là một </w:t>
+      </w:r>
+      <w:r>
+        <w:rPr>
+          <w:szCs w:val="26"/>
+        </w:rPr>
+        <w:t>component</w:t>
+      </w:r>
+      <w:r>
+        <w:rPr>
+          <w:szCs w:val="26"/>
+        </w:rPr>
+        <w:t xml:space="preserve"> được dùng để thay thế cho thành phầ</w:t>
+      </w:r>
+      <w:r>
+        <w:rPr>
+          <w:szCs w:val="26"/>
+        </w:rPr>
+        <w:t>n t</w:t>
+      </w:r>
+      <w:r>
+        <w:rPr>
+          <w:szCs w:val="26"/>
+        </w:rPr>
+        <w:t>ransform trên tất cả</w:t>
+      </w:r>
+      <w:r>
+        <w:rPr>
+          <w:szCs w:val="26"/>
+        </w:rPr>
+        <w:t xml:space="preserve"> các </w:t>
+      </w:r>
+      <w:r>
+        <w:rPr>
+          <w:szCs w:val="26"/>
+        </w:rPr>
+        <w:t>thành phần UI</w:t>
+      </w:r>
+      <w:r>
+        <w:rPr>
+          <w:szCs w:val="26"/>
+        </w:rPr>
+        <w:t xml:space="preserve">. </w:t>
+      </w:r>
+      <w:r>
+        <w:rPr>
+          <w:rFonts w:cs="Times New Roman"/>
+          <w:szCs w:val="26"/>
+        </w:rPr>
+        <w:t>Rect</w:t>
+      </w:r>
+      <w:r>
+        <w:rPr>
+          <w:rFonts w:cs="Times New Roman"/>
+          <w:szCs w:val="26"/>
+        </w:rPr>
+        <w:t>Transform thể hiện một hình chữ nhật được xác định bởi chiều rộng và chiều cao liên quan đến một điểm tâm của nó (gọi là pivot</w:t>
+      </w:r>
+      <w:r>
+        <w:rPr>
+          <w:rFonts w:cs="Times New Roman"/>
+          <w:szCs w:val="26"/>
+        </w:rPr>
+        <w:t xml:space="preserve">). </w:t>
+      </w:r>
+    </w:p>
+    <w:p>
+      <w:pPr>
+        <w:spacing w:line="360" w:lineRule="auto"/>
+        <w:ind w:left="1080" w:firstLine="360"/>
+        <w:rPr>
+          <w:rFonts w:cs="Times New Roman"/>
+          <w:szCs w:val="26"/>
+        </w:rPr>
+      </w:pPr>
+      <w:r>
+        <w:rPr>
+          <w:rFonts w:cs="Times New Roman"/>
+          <w:color w:val="333333"/>
+          <w:szCs w:val="26"/>
+        </w:rPr>
+        <w:t xml:space="preserve">Pivot là điểm trụ của object, thông thường mặc định sẽ là ở tâm của </w:t>
+      </w:r>
+      <w:r>
+        <w:rPr>
+          <w:rFonts w:cs="Times New Roman"/>
+          <w:color w:val="333333"/>
+          <w:szCs w:val="26"/>
+        </w:rPr>
+        <w:t>hình chữ nhật</w:t>
+      </w:r>
+      <w:r>
+        <w:rPr>
+          <w:rFonts w:cs="Times New Roman"/>
+          <w:color w:val="333333"/>
+          <w:szCs w:val="26"/>
+        </w:rPr>
+        <w:t xml:space="preserve">, nếu xoay </w:t>
+      </w:r>
+      <w:r>
+        <w:rPr>
+          <w:rFonts w:cs="Times New Roman"/>
+          <w:color w:val="333333"/>
+          <w:szCs w:val="26"/>
+        </w:rPr>
+        <w:t>hoặc phóng to thu nhỏ RectTransform</w:t>
+      </w:r>
+      <w:r>
+        <w:rPr>
+          <w:rFonts w:cs="Times New Roman"/>
+          <w:color w:val="333333"/>
+          <w:szCs w:val="26"/>
+        </w:rPr>
+        <w:t xml:space="preserve"> thì nó sẽ </w:t>
+      </w:r>
+      <w:r>
+        <w:rPr>
+          <w:rFonts w:cs="Times New Roman"/>
+          <w:color w:val="333333"/>
+          <w:szCs w:val="26"/>
+        </w:rPr>
+        <w:t>dựa trên</w:t>
+      </w:r>
+      <w:r>
+        <w:rPr>
+          <w:rFonts w:cs="Times New Roman"/>
+          <w:color w:val="333333"/>
+          <w:szCs w:val="26"/>
+        </w:rPr>
+        <w:t xml:space="preserve"> điểm tâm</w:t>
+      </w:r>
+      <w:r>
+        <w:rPr>
+          <w:rFonts w:cs="Times New Roman"/>
+          <w:color w:val="333333"/>
+          <w:szCs w:val="26"/>
+        </w:rPr>
+        <w:t xml:space="preserve"> này</w:t>
+      </w:r>
+      <w:r>
+        <w:rPr>
+          <w:rFonts w:cs="Times New Roman"/>
+          <w:color w:val="333333"/>
+          <w:szCs w:val="26"/>
+        </w:rPr>
+        <w:t>.</w:t>
+      </w:r>
+    </w:p>
+    <w:p>
+      <w:pPr>
+        <w:spacing w:line="360" w:lineRule="auto"/>
+        <w:ind w:left="1080" w:firstLine="360"/>
+        <w:rPr>
+          <w:szCs w:val="26"/>
+        </w:rPr>
+      </w:pPr>
+      <w:r>
+        <w:rPr>
+          <w:rFonts w:cs="Times New Roman"/>
+          <w:szCs w:val="26"/>
+        </w:rPr>
+        <w:lastRenderedPageBreak/>
+        <w:t xml:space="preserve">Thêm một thuật ngữ mà chúng ta cũng cần phải lưu ý là </w:t>
+      </w:r>
+      <w:r>
+        <w:rPr>
+          <w:rFonts w:cs="Times New Roman"/>
+          <w:szCs w:val="26"/>
+        </w:rPr>
+        <w:t>“</w:t>
+      </w:r>
+      <w:r>
+        <w:rPr>
+          <w:rFonts w:cs="Times New Roman"/>
+          <w:szCs w:val="26"/>
+        </w:rPr>
+        <w:t>neo</w:t>
+      </w:r>
+      <w:r>
+        <w:rPr>
+          <w:rFonts w:cs="Times New Roman"/>
+          <w:szCs w:val="26"/>
+        </w:rPr>
+        <w:t>”(</w:t>
+      </w:r>
+      <w:r>
+        <w:rPr>
+          <w:rFonts w:cs="Times New Roman"/>
+          <w:szCs w:val="26"/>
+        </w:rPr>
+        <w:t>anchor), mộ</w:t>
+      </w:r>
+      <w:r>
+        <w:rPr>
+          <w:rFonts w:cs="Times New Roman"/>
+          <w:szCs w:val="26"/>
+        </w:rPr>
+        <w:t>t Rect</w:t>
+      </w:r>
+      <w:r>
+        <w:rPr>
+          <w:rFonts w:cs="Times New Roman"/>
+          <w:szCs w:val="26"/>
+        </w:rPr>
+        <w:t xml:space="preserve">Transform có thể được </w:t>
+      </w:r>
+      <w:r>
+        <w:rPr>
+          <w:rFonts w:cs="Times New Roman"/>
+          <w:szCs w:val="26"/>
+        </w:rPr>
+        <w:t>neo</w:t>
+      </w:r>
+      <w:r>
+        <w:rPr>
+          <w:rFonts w:cs="Times New Roman"/>
+          <w:szCs w:val="26"/>
+        </w:rPr>
+        <w:t xml:space="preserve"> tới đối tượng cha củ</w:t>
+      </w:r>
+      <w:r>
+        <w:rPr>
+          <w:rFonts w:cs="Times New Roman"/>
+          <w:szCs w:val="26"/>
+        </w:rPr>
+        <w:t xml:space="preserve">a nó </w:t>
+      </w:r>
+      <w:r>
+        <w:rPr>
+          <w:rFonts w:cs="Times New Roman"/>
+          <w:szCs w:val="26"/>
+        </w:rPr>
+        <w:t>nếu cha của nó cũng có một thành phầ</w:t>
+      </w:r>
+      <w:r>
+        <w:rPr>
+          <w:rFonts w:cs="Times New Roman"/>
+          <w:szCs w:val="26"/>
+        </w:rPr>
+        <w:t>n Rect</w:t>
+      </w:r>
+      <w:r>
+        <w:rPr>
+          <w:rFonts w:cs="Times New Roman"/>
+          <w:szCs w:val="26"/>
+        </w:rPr>
+        <w:t>Transform.</w:t>
+      </w:r>
+      <w:r>
+        <w:rPr>
+          <w:rFonts w:cs="Times New Roman"/>
+          <w:szCs w:val="26"/>
+        </w:rPr>
+        <w:t xml:space="preserve"> </w:t>
+      </w:r>
+      <w:r>
+        <w:rPr>
+          <w:rFonts w:cs="Times New Roman"/>
+          <w:szCs w:val="26"/>
+        </w:rPr>
+        <w:t xml:space="preserve">Anchor cho phép chúng ta di chuyển </w:t>
+      </w:r>
+      <w:r>
+        <w:rPr>
+          <w:rFonts w:cs="Times New Roman"/>
+          <w:szCs w:val="26"/>
+        </w:rPr>
+        <w:t>và điều chỉnh kích thước</w:t>
+      </w:r>
+      <w:r>
+        <w:rPr>
+          <w:rFonts w:cs="Times New Roman"/>
+          <w:szCs w:val="26"/>
+        </w:rPr>
+        <w:t xml:space="preserve"> của thành phầ</w:t>
+      </w:r>
+      <w:r>
+        <w:rPr>
+          <w:rFonts w:cs="Times New Roman"/>
+          <w:szCs w:val="26"/>
+        </w:rPr>
+        <w:t>n mà nó đính kèm theo vị trí và kích thước</w:t>
+      </w:r>
+      <w:r>
+        <w:rPr>
+          <w:rFonts w:cs="Times New Roman"/>
+          <w:szCs w:val="26"/>
+        </w:rPr>
+        <w:t xml:space="preserve"> của UI </w:t>
+      </w:r>
+      <w:r>
+        <w:rPr>
+          <w:rFonts w:cs="Times New Roman"/>
+          <w:szCs w:val="26"/>
+        </w:rPr>
+        <w:t>cha.</w:t>
+      </w:r>
+    </w:p>
+    <w:p>
+      <w:pPr>
+        <w:pStyle w:val="ListParagraph"/>
+        <w:numPr>
+          <w:ilvl w:val="3"/>
+          <w:numId w:val="36"/>
+        </w:numPr>
+        <w:spacing w:line="360" w:lineRule="auto"/>
+        <w:outlineLvl w:val="2"/>
+        <w:rPr>
+          <w:szCs w:val="26"/>
+        </w:rPr>
+      </w:pPr>
+      <w:r>
+        <w:rPr>
+          <w:szCs w:val="26"/>
+        </w:rPr>
+        <w:t>Canvas</w:t>
+      </w:r>
+      <w:r>
+        <w:rPr>
+          <w:szCs w:val="26"/>
+        </w:rPr>
+        <w:t xml:space="preserve"> và pan</w:t>
+      </w:r>
+      <w:r>
+        <w:rPr>
+          <w:szCs w:val="26"/>
+        </w:rPr>
+        <w:t>el</w:t>
+      </w:r>
+    </w:p>
+    <w:p>
+      <w:pPr>
+        <w:spacing w:line="360" w:lineRule="auto"/>
+        <w:ind w:left="1080"/>
+        <w:outlineLvl w:val="2"/>
+        <w:rPr>
+          <w:szCs w:val="26"/>
+        </w:rPr>
+      </w:pPr>
+      <w:r>
+        <w:rPr>
+          <w:szCs w:val="26"/>
+        </w:rPr>
+        <w:t>Canvas và panel là hai thành phần chính để mô hình tổng thể layout người dùng.</w:t>
+      </w:r>
+    </w:p>
+    <w:p>
+      <w:pPr>
+        <w:pStyle w:val="ListParagraph"/>
+        <w:numPr>
+          <w:ilvl w:val="0"/>
+          <w:numId w:val="37"/>
+        </w:numPr>
+        <w:spacing w:line="360" w:lineRule="auto"/>
+        <w:ind w:left="1440" w:firstLine="360"/>
+        <w:rPr>
+          <w:szCs w:val="26"/>
+        </w:rPr>
+      </w:pPr>
+      <w:r>
+        <w:rPr>
+          <w:b/>
+          <w:szCs w:val="26"/>
+        </w:rPr>
+        <w:t>C</w:t>
+      </w:r>
+      <w:r>
+        <w:rPr>
+          <w:b/>
+          <w:szCs w:val="26"/>
+        </w:rPr>
+        <w:t>anvas</w:t>
+      </w:r>
+      <w:r>
+        <w:rPr>
+          <w:b/>
+          <w:szCs w:val="26"/>
+        </w:rPr>
+        <w:t>:</w:t>
+      </w:r>
+      <w:r>
+        <w:rPr>
+          <w:szCs w:val="26"/>
+        </w:rPr>
+        <w:t xml:space="preserve"> có thể hiểu là một vùng riêng cho phép chứa đựng thành phần giao diện người dùng (UI). Như vậ</w:t>
+      </w:r>
+      <w:r>
+        <w:rPr>
+          <w:szCs w:val="26"/>
+        </w:rPr>
+        <w:t xml:space="preserve">y, khi </w:t>
+      </w:r>
+      <w:r>
+        <w:rPr>
+          <w:szCs w:val="26"/>
+        </w:rPr>
+        <w:t>tạo ra một UI mới, một Canvas</w:t>
+      </w:r>
+      <w:r>
+        <w:rPr>
+          <w:szCs w:val="26"/>
+        </w:rPr>
+        <w:t xml:space="preserve"> cũng tự động</w:t>
+      </w:r>
+      <w:r>
+        <w:rPr>
+          <w:szCs w:val="26"/>
+        </w:rPr>
+        <w:t xml:space="preserve"> được tạo ra, nếu đã có một đối tượng Canvas rồi thì UI</w:t>
+      </w:r>
+      <w:r>
+        <w:rPr>
+          <w:szCs w:val="26"/>
+        </w:rPr>
+        <w:t xml:space="preserve"> mới</w:t>
+      </w:r>
+      <w:r>
+        <w:rPr>
+          <w:szCs w:val="26"/>
+        </w:rPr>
+        <w:t xml:space="preserve"> được tạo ra </w:t>
+      </w:r>
+      <w:r>
+        <w:rPr>
+          <w:szCs w:val="26"/>
+        </w:rPr>
+        <w:t>là</w:t>
+      </w:r>
+      <w:r>
+        <w:rPr>
+          <w:szCs w:val="26"/>
+        </w:rPr>
+        <w:t xml:space="preserve"> đối tượng con của Canvas.</w:t>
+      </w:r>
+      <w:r>
+        <w:rPr>
+          <w:szCs w:val="26"/>
+        </w:rPr>
+        <w:t xml:space="preserve"> </w:t>
+      </w:r>
+      <w:r>
+        <w:rPr>
+          <w:szCs w:val="26"/>
+        </w:rPr>
+        <w:t>Một trong những mục đích quan trọng nhất của Canvas là để xử lý</w:t>
+      </w:r>
+      <w:r>
+        <w:rPr>
+          <w:szCs w:val="26"/>
+        </w:rPr>
+        <w:t xml:space="preserve"> vấn đề tương thích</w:t>
+      </w:r>
+      <w:r>
+        <w:rPr>
+          <w:szCs w:val="26"/>
+        </w:rPr>
+        <w:t xml:space="preserve"> đa màn hình, với thời đại smart phone hiện nay, có rất nhiều màn hình với tỷ lệ khác nhau, Canvas sẽ tự động scale canh chỉnh lại để duy trì UI của chúng ta được hiển thị tốt, không bị mất đi</w:t>
+      </w:r>
+      <w:r>
+        <w:rPr>
+          <w:szCs w:val="26"/>
+        </w:rPr>
+        <w:t xml:space="preserve"> </w:t>
+      </w:r>
+      <w:r>
+        <w:rPr>
+          <w:szCs w:val="26"/>
+        </w:rPr>
+        <w:t>khi build lên những kích thướ</w:t>
+      </w:r>
+      <w:r>
+        <w:rPr>
+          <w:szCs w:val="26"/>
+        </w:rPr>
+        <w:t>c màn hình khác nhau.</w:t>
+      </w:r>
+    </w:p>
+    <w:p>
+      <w:pPr>
+        <w:pStyle w:val="ListParagraph"/>
+        <w:numPr>
+          <w:ilvl w:val="0"/>
+          <w:numId w:val="37"/>
+        </w:numPr>
+        <w:spacing w:line="360" w:lineRule="auto"/>
+        <w:ind w:left="1440" w:firstLine="360"/>
+        <w:rPr>
+          <w:szCs w:val="26"/>
+        </w:rPr>
+      </w:pPr>
+      <w:r>
+        <w:rPr>
+          <w:b/>
+          <w:szCs w:val="26"/>
+        </w:rPr>
+        <w:t>Panel:</w:t>
+      </w:r>
+      <w:r>
+        <w:rPr>
+          <w:szCs w:val="26"/>
+        </w:rPr>
+        <w:t xml:space="preserve"> cơ bản panel là một thành phần để nhóm các thành phần UI liên quan lại với nhau sau đó mới canh chỉnh pannel này với canvas tổng để không bị vỡ khi </w:t>
+      </w:r>
+      <w:r>
+        <w:rPr>
+          <w:szCs w:val="26"/>
+        </w:rPr>
+        <w:t>chuyển đổi kích thướt màn hình.</w:t>
+      </w:r>
+    </w:p>
+    <w:p>
+      <w:pPr>
+        <w:pStyle w:val="ListParagraph"/>
+        <w:numPr>
+          <w:ilvl w:val="3"/>
+          <w:numId w:val="36"/>
+        </w:numPr>
+        <w:spacing w:line="360" w:lineRule="auto"/>
+        <w:outlineLvl w:val="2"/>
+        <w:rPr>
+          <w:szCs w:val="26"/>
+        </w:rPr>
+      </w:pPr>
+      <w:r>
+        <w:rPr>
+          <w:szCs w:val="26"/>
+        </w:rPr>
+        <w:t>Các thành phần cơ bản khác</w:t>
+      </w:r>
+      <w:bookmarkStart w:id="19" w:name="_GoBack"/>
+      <w:bookmarkEnd w:id="19"/>
+    </w:p>
+    <w:p>
+      <w:pPr>
         <w:pStyle w:val="ListParagraph"/>
         <w:numPr>
           <w:ilvl w:val="2"/>
-          <w:numId w:val="18"/>
+          <w:numId w:val="36"/>
         </w:numPr>
         <w:spacing w:line="360" w:lineRule="auto"/>
         <w:rPr>
@@ -3194,13 +6453,21 @@
         </w:rPr>
         <w:t>Audio</w:t>
       </w:r>
+      <w:r>
+        <w:rPr>
+          <w:b/>
+          <w:sz w:val="32"/>
+          <w:szCs w:val="32"/>
+        </w:rPr>
+        <w:t xml:space="preserve"> và video</w:t>
+      </w:r>
     </w:p>
     <w:p>
       <w:pPr>
         <w:pStyle w:val="ListParagraph"/>
         <w:numPr>
           <w:ilvl w:val="2"/>
-          <w:numId w:val="18"/>
+          <w:numId w:val="36"/>
         </w:numPr>
         <w:spacing w:line="360" w:lineRule="auto"/>
         <w:rPr>
@@ -3215,7 +6482,7 @@
         <w:pStyle w:val="ListParagraph"/>
         <w:numPr>
           <w:ilvl w:val="1"/>
-          <w:numId w:val="18"/>
+          <w:numId w:val="36"/>
         </w:numPr>
         <w:spacing w:line="360" w:lineRule="auto"/>
         <w:ind w:left="630" w:hanging="630"/>
@@ -3239,7 +6506,7 @@
         <w:pStyle w:val="ListParagraph"/>
         <w:numPr>
           <w:ilvl w:val="1"/>
-          <w:numId w:val="18"/>
+          <w:numId w:val="36"/>
         </w:numPr>
         <w:spacing w:line="360" w:lineRule="auto"/>
         <w:ind w:left="630" w:hanging="630"/>
@@ -3258,14 +6525,221 @@
         <w:t>Làm quen với các thao tác cơ bản</w:t>
       </w:r>
     </w:p>
+    <w:p>
+      <w:pPr>
+        <w:pStyle w:val="ListParagraph"/>
+        <w:numPr>
+          <w:ilvl w:val="0"/>
+          <w:numId w:val="36"/>
+        </w:numPr>
+        <w:spacing w:line="360" w:lineRule="auto"/>
+        <w:ind w:hanging="900"/>
+        <w:jc w:val="center"/>
+        <w:rPr>
+          <w:b/>
+          <w:sz w:val="32"/>
+          <w:szCs w:val="32"/>
+        </w:rPr>
+      </w:pPr>
+    </w:p>
     <w:sectPr>
+      <w:headerReference w:type="default" r:id="rId12"/>
       <w:pgSz w:w="11907" w:h="16839" w:code="9"/>
       <w:pgMar w:top="1987" w:right="1138" w:bottom="1699" w:left="1987" w:header="720" w:footer="720" w:gutter="0"/>
+      <w:pgNumType w:start="1"/>
       <w:cols w:space="720"/>
       <w:docGrid w:linePitch="360"/>
     </w:sectPr>
   </w:body>
 </w:document>
+</file>
+
+<file path=word/endnotes.xml><?xml version="1.0" encoding="utf-8"?>
+<w:endnotes xmlns:wpc="http://schemas.microsoft.com/office/word/2010/wordprocessingCanvas" xmlns:mc="http://schemas.openxmlformats.org/markup-compatibility/2006" xmlns:o="urn:schemas-microsoft-com:office:office" xmlns:r="http://schemas.openxmlformats.org/officeDocument/2006/relationships" xmlns:m="http://schemas.openxmlformats.org/officeDocument/2006/math" xmlns:v="urn:schemas-microsoft-com:vml" xmlns:wp14="http://schemas.microsoft.com/office/word/2010/wordprocessingDrawing" xmlns:wp="http://schemas.openxmlformats.org/drawingml/2006/wordprocessingDrawing" xmlns:w10="urn:schemas-microsoft-com:office:word" xmlns:w="http://schemas.openxmlformats.org/wordprocessingml/2006/main" xmlns:w14="http://schemas.microsoft.com/office/word/2010/wordml" xmlns:w15="http://schemas.microsoft.com/office/word/2012/wordml" xmlns:wpg="http://schemas.microsoft.com/office/word/2010/wordprocessingGroup" xmlns:wpi="http://schemas.microsoft.com/office/word/2010/wordprocessingInk" xmlns:wne="http://schemas.microsoft.com/office/word/2006/wordml" xmlns:wps="http://schemas.microsoft.com/office/word/2010/wordprocessingShape" mc:Ignorable="w14 w15 wp14">
+  <w:endnote w:type="separator" w:id="-1">
+    <w:p>
+      <w:pPr>
+        <w:spacing w:after="0" w:line="240" w:lineRule="auto"/>
+      </w:pPr>
+      <w:r>
+        <w:separator/>
+      </w:r>
+    </w:p>
+  </w:endnote>
+  <w:endnote w:type="continuationSeparator" w:id="0">
+    <w:p>
+      <w:pPr>
+        <w:spacing w:after="0" w:line="240" w:lineRule="auto"/>
+      </w:pPr>
+      <w:r>
+        <w:continuationSeparator/>
+      </w:r>
+    </w:p>
+  </w:endnote>
+</w:endnotes>
+</file>
+
+<file path=word/footer1.xml><?xml version="1.0" encoding="utf-8"?>
+<w:ftr xmlns:wpc="http://schemas.microsoft.com/office/word/2010/wordprocessingCanvas" xmlns:mc="http://schemas.openxmlformats.org/markup-compatibility/2006" xmlns:o="urn:schemas-microsoft-com:office:office" xmlns:r="http://schemas.openxmlformats.org/officeDocument/2006/relationships" xmlns:m="http://schemas.openxmlformats.org/officeDocument/2006/math" xmlns:v="urn:schemas-microsoft-com:vml" xmlns:wp14="http://schemas.microsoft.com/office/word/2010/wordprocessingDrawing" xmlns:wp="http://schemas.openxmlformats.org/drawingml/2006/wordprocessingDrawing" xmlns:w10="urn:schemas-microsoft-com:office:word" xmlns:w="http://schemas.openxmlformats.org/wordprocessingml/2006/main" xmlns:w14="http://schemas.microsoft.com/office/word/2010/wordml" xmlns:w15="http://schemas.microsoft.com/office/word/2012/wordml" xmlns:wpg="http://schemas.microsoft.com/office/word/2010/wordprocessingGroup" xmlns:wpi="http://schemas.microsoft.com/office/word/2010/wordprocessingInk" xmlns:wne="http://schemas.microsoft.com/office/word/2006/wordml" xmlns:wps="http://schemas.microsoft.com/office/word/2010/wordprocessingShape" mc:Ignorable="w14 w15 wp14">
+  <w:p>
+    <w:pPr>
+      <w:pStyle w:val="Footer"/>
+      <w:jc w:val="center"/>
+    </w:pPr>
+  </w:p>
+  <w:p>
+    <w:pPr>
+      <w:pStyle w:val="Footer"/>
+    </w:pPr>
+  </w:p>
+</w:ftr>
+</file>
+
+<file path=word/footer2.xml><?xml version="1.0" encoding="utf-8"?>
+<w:ftr xmlns:wpc="http://schemas.microsoft.com/office/word/2010/wordprocessingCanvas" xmlns:mc="http://schemas.openxmlformats.org/markup-compatibility/2006" xmlns:o="urn:schemas-microsoft-com:office:office" xmlns:r="http://schemas.openxmlformats.org/officeDocument/2006/relationships" xmlns:m="http://schemas.openxmlformats.org/officeDocument/2006/math" xmlns:v="urn:schemas-microsoft-com:vml" xmlns:wp14="http://schemas.microsoft.com/office/word/2010/wordprocessingDrawing" xmlns:wp="http://schemas.openxmlformats.org/drawingml/2006/wordprocessingDrawing" xmlns:w10="urn:schemas-microsoft-com:office:word" xmlns:w="http://schemas.openxmlformats.org/wordprocessingml/2006/main" xmlns:w14="http://schemas.microsoft.com/office/word/2010/wordml" xmlns:w15="http://schemas.microsoft.com/office/word/2012/wordml" xmlns:wpg="http://schemas.microsoft.com/office/word/2010/wordprocessingGroup" xmlns:wpi="http://schemas.microsoft.com/office/word/2010/wordprocessingInk" xmlns:wne="http://schemas.microsoft.com/office/word/2006/wordml" xmlns:wps="http://schemas.microsoft.com/office/word/2010/wordprocessingShape" mc:Ignorable="w14 w15 wp14">
+  <w:p>
+    <w:pPr>
+      <w:pStyle w:val="Footer"/>
+      <w:jc w:val="center"/>
+    </w:pPr>
+  </w:p>
+  <w:p>
+    <w:pPr>
+      <w:pStyle w:val="Footer"/>
+    </w:pPr>
+  </w:p>
+</w:ftr>
+</file>
+
+<file path=word/footnotes.xml><?xml version="1.0" encoding="utf-8"?>
+<w:footnotes xmlns:wpc="http://schemas.microsoft.com/office/word/2010/wordprocessingCanvas" xmlns:mc="http://schemas.openxmlformats.org/markup-compatibility/2006" xmlns:o="urn:schemas-microsoft-com:office:office" xmlns:r="http://schemas.openxmlformats.org/officeDocument/2006/relationships" xmlns:m="http://schemas.openxmlformats.org/officeDocument/2006/math" xmlns:v="urn:schemas-microsoft-com:vml" xmlns:wp14="http://schemas.microsoft.com/office/word/2010/wordprocessingDrawing" xmlns:wp="http://schemas.openxmlformats.org/drawingml/2006/wordprocessingDrawing" xmlns:w10="urn:schemas-microsoft-com:office:word" xmlns:w="http://schemas.openxmlformats.org/wordprocessingml/2006/main" xmlns:w14="http://schemas.microsoft.com/office/word/2010/wordml" xmlns:w15="http://schemas.microsoft.com/office/word/2012/wordml" xmlns:wpg="http://schemas.microsoft.com/office/word/2010/wordprocessingGroup" xmlns:wpi="http://schemas.microsoft.com/office/word/2010/wordprocessingInk" xmlns:wne="http://schemas.microsoft.com/office/word/2006/wordml" xmlns:wps="http://schemas.microsoft.com/office/word/2010/wordprocessingShape" mc:Ignorable="w14 w15 wp14">
+  <w:footnote w:type="separator" w:id="-1">
+    <w:p>
+      <w:pPr>
+        <w:spacing w:after="0" w:line="240" w:lineRule="auto"/>
+      </w:pPr>
+      <w:r>
+        <w:separator/>
+      </w:r>
+    </w:p>
+  </w:footnote>
+  <w:footnote w:type="continuationSeparator" w:id="0">
+    <w:p>
+      <w:pPr>
+        <w:spacing w:after="0" w:line="240" w:lineRule="auto"/>
+      </w:pPr>
+      <w:r>
+        <w:continuationSeparator/>
+      </w:r>
+    </w:p>
+  </w:footnote>
+</w:footnotes>
+</file>
+
+<file path=word/header1.xml><?xml version="1.0" encoding="utf-8"?>
+<w:hdr xmlns:wpc="http://schemas.microsoft.com/office/word/2010/wordprocessingCanvas" xmlns:mc="http://schemas.openxmlformats.org/markup-compatibility/2006" xmlns:o="urn:schemas-microsoft-com:office:office" xmlns:r="http://schemas.openxmlformats.org/officeDocument/2006/relationships" xmlns:m="http://schemas.openxmlformats.org/officeDocument/2006/math" xmlns:v="urn:schemas-microsoft-com:vml" xmlns:wp14="http://schemas.microsoft.com/office/word/2010/wordprocessingDrawing" xmlns:wp="http://schemas.openxmlformats.org/drawingml/2006/wordprocessingDrawing" xmlns:w10="urn:schemas-microsoft-com:office:word" xmlns:w="http://schemas.openxmlformats.org/wordprocessingml/2006/main" xmlns:w14="http://schemas.microsoft.com/office/word/2010/wordml" xmlns:w15="http://schemas.microsoft.com/office/word/2012/wordml" xmlns:wpg="http://schemas.microsoft.com/office/word/2010/wordprocessingGroup" xmlns:wpi="http://schemas.microsoft.com/office/word/2010/wordprocessingInk" xmlns:wne="http://schemas.microsoft.com/office/word/2006/wordml" xmlns:wps="http://schemas.microsoft.com/office/word/2010/wordprocessingShape" mc:Ignorable="w14 w15 wp14">
+  <w:sdt>
+    <w:sdtPr>
+      <w:id w:val="2039549080"/>
+      <w:docPartObj>
+        <w:docPartGallery w:val="Page Numbers (Top of Page)"/>
+        <w:docPartUnique/>
+      </w:docPartObj>
+    </w:sdtPr>
+    <w:sdtEndPr>
+      <w:rPr>
+        <w:noProof/>
+      </w:rPr>
+    </w:sdtEndPr>
+    <w:sdtContent>
+      <w:p>
+        <w:pPr>
+          <w:pStyle w:val="Header"/>
+          <w:jc w:val="center"/>
+        </w:pPr>
+        <w:r>
+          <w:fldChar w:fldCharType="begin"/>
+        </w:r>
+        <w:r>
+          <w:instrText xml:space="preserve"> PAGE   \* MERGEFORMAT </w:instrText>
+        </w:r>
+        <w:r>
+          <w:fldChar w:fldCharType="separate"/>
+        </w:r>
+        <w:r>
+          <w:rPr>
+            <w:noProof/>
+          </w:rPr>
+          <w:t>vi</w:t>
+        </w:r>
+        <w:r>
+          <w:rPr>
+            <w:noProof/>
+          </w:rPr>
+          <w:fldChar w:fldCharType="end"/>
+        </w:r>
+      </w:p>
+    </w:sdtContent>
+  </w:sdt>
+  <w:p>
+    <w:pPr>
+      <w:pStyle w:val="Header"/>
+    </w:pPr>
+  </w:p>
+</w:hdr>
+</file>
+
+<file path=word/header2.xml><?xml version="1.0" encoding="utf-8"?>
+<w:hdr xmlns:wpc="http://schemas.microsoft.com/office/word/2010/wordprocessingCanvas" xmlns:mc="http://schemas.openxmlformats.org/markup-compatibility/2006" xmlns:o="urn:schemas-microsoft-com:office:office" xmlns:r="http://schemas.openxmlformats.org/officeDocument/2006/relationships" xmlns:m="http://schemas.openxmlformats.org/officeDocument/2006/math" xmlns:v="urn:schemas-microsoft-com:vml" xmlns:wp14="http://schemas.microsoft.com/office/word/2010/wordprocessingDrawing" xmlns:wp="http://schemas.openxmlformats.org/drawingml/2006/wordprocessingDrawing" xmlns:w10="urn:schemas-microsoft-com:office:word" xmlns:w="http://schemas.openxmlformats.org/wordprocessingml/2006/main" xmlns:w14="http://schemas.microsoft.com/office/word/2010/wordml" xmlns:w15="http://schemas.microsoft.com/office/word/2012/wordml" xmlns:wpg="http://schemas.microsoft.com/office/word/2010/wordprocessingGroup" xmlns:wpi="http://schemas.microsoft.com/office/word/2010/wordprocessingInk" xmlns:wne="http://schemas.microsoft.com/office/word/2006/wordml" xmlns:wps="http://schemas.microsoft.com/office/word/2010/wordprocessingShape" mc:Ignorable="w14 w15 wp14">
+  <w:sdt>
+    <w:sdtPr>
+      <w:id w:val="336738877"/>
+      <w:docPartObj>
+        <w:docPartGallery w:val="Page Numbers (Top of Page)"/>
+        <w:docPartUnique/>
+      </w:docPartObj>
+    </w:sdtPr>
+    <w:sdtEndPr>
+      <w:rPr>
+        <w:noProof/>
+      </w:rPr>
+    </w:sdtEndPr>
+    <w:sdtContent>
+      <w:p>
+        <w:pPr>
+          <w:pStyle w:val="Header"/>
+          <w:jc w:val="center"/>
+        </w:pPr>
+        <w:r>
+          <w:fldChar w:fldCharType="begin"/>
+        </w:r>
+        <w:r>
+          <w:instrText xml:space="preserve"> PAGE   \* MERGEFORMAT </w:instrText>
+        </w:r>
+        <w:r>
+          <w:fldChar w:fldCharType="separate"/>
+        </w:r>
+        <w:r>
+          <w:rPr>
+            <w:noProof/>
+          </w:rPr>
+          <w:t>12</w:t>
+        </w:r>
+        <w:r>
+          <w:rPr>
+            <w:noProof/>
+          </w:rPr>
+          <w:fldChar w:fldCharType="end"/>
+        </w:r>
+      </w:p>
+    </w:sdtContent>
+  </w:sdt>
+  <w:p>
+    <w:pPr>
+      <w:pStyle w:val="Header"/>
+    </w:pPr>
+  </w:p>
+</w:hdr>
 </file>
 
 <file path=word/numbering.xml><?xml version="1.0" encoding="utf-8"?>
@@ -5132,6 +8606,123 @@
     </w:lvl>
   </w:abstractNum>
   <w:abstractNum w:abstractNumId="17">
+    <w:nsid w:val="400717CB"/>
+    <w:multiLevelType w:val="multilevel"/>
+    <w:tmpl w:val="8048E5FC"/>
+    <w:lvl w:ilvl="0">
+      <w:start w:val="1"/>
+      <w:numFmt w:val="decimal"/>
+      <w:lvlText w:val="%1"/>
+      <w:lvlJc w:val="left"/>
+      <w:pPr>
+        <w:ind w:left="0" w:hanging="1440"/>
+      </w:pPr>
+      <w:rPr>
+        <w:rFonts w:hint="default"/>
+        <w:color w:val="FFFFFF" w:themeColor="background1"/>
+      </w:rPr>
+    </w:lvl>
+    <w:lvl w:ilvl="1">
+      <w:start w:val="1"/>
+      <w:numFmt w:val="decimal"/>
+      <w:lvlText w:val="%1.%2."/>
+      <w:lvlJc w:val="left"/>
+      <w:pPr>
+        <w:ind w:left="504" w:hanging="504"/>
+      </w:pPr>
+      <w:rPr>
+        <w:rFonts w:hint="default"/>
+      </w:rPr>
+    </w:lvl>
+    <w:lvl w:ilvl="2">
+      <w:start w:val="1"/>
+      <w:numFmt w:val="decimal"/>
+      <w:lvlText w:val="%1.%2.%3."/>
+      <w:lvlJc w:val="left"/>
+      <w:pPr>
+        <w:ind w:left="1296" w:hanging="936"/>
+      </w:pPr>
+      <w:rPr>
+        <w:rFonts w:ascii="Times New Roman" w:hAnsi="Times New Roman" w:hint="default"/>
+        <w:b/>
+        <w:i w:val="0"/>
+        <w:sz w:val="26"/>
+      </w:rPr>
+    </w:lvl>
+    <w:lvl w:ilvl="3">
+      <w:start w:val="1"/>
+      <w:numFmt w:val="decimal"/>
+      <w:lvlText w:val="%1.%2.%3.%4."/>
+      <w:lvlJc w:val="left"/>
+      <w:pPr>
+        <w:ind w:left="1728" w:hanging="648"/>
+      </w:pPr>
+      <w:rPr>
+        <w:rFonts w:hint="default"/>
+      </w:rPr>
+    </w:lvl>
+    <w:lvl w:ilvl="4">
+      <w:start w:val="1"/>
+      <w:numFmt w:val="decimal"/>
+      <w:lvlText w:val="%1.%2.%3.%4.%5."/>
+      <w:lvlJc w:val="left"/>
+      <w:pPr>
+        <w:ind w:left="2232" w:hanging="792"/>
+      </w:pPr>
+      <w:rPr>
+        <w:rFonts w:hint="default"/>
+      </w:rPr>
+    </w:lvl>
+    <w:lvl w:ilvl="5">
+      <w:start w:val="1"/>
+      <w:numFmt w:val="decimal"/>
+      <w:lvlText w:val="%1.%2.%3.%4.%5.%6."/>
+      <w:lvlJc w:val="left"/>
+      <w:pPr>
+        <w:ind w:left="2736" w:hanging="936"/>
+      </w:pPr>
+      <w:rPr>
+        <w:rFonts w:hint="default"/>
+      </w:rPr>
+    </w:lvl>
+    <w:lvl w:ilvl="6">
+      <w:start w:val="1"/>
+      <w:numFmt w:val="decimal"/>
+      <w:lvlText w:val="%1.%2.%3.%4.%5.%6.%7."/>
+      <w:lvlJc w:val="left"/>
+      <w:pPr>
+        <w:ind w:left="3240" w:hanging="1080"/>
+      </w:pPr>
+      <w:rPr>
+        <w:rFonts w:hint="default"/>
+      </w:rPr>
+    </w:lvl>
+    <w:lvl w:ilvl="7">
+      <w:start w:val="1"/>
+      <w:numFmt w:val="decimal"/>
+      <w:lvlText w:val="%1.%2.%3.%4.%5.%6.%7.%8."/>
+      <w:lvlJc w:val="left"/>
+      <w:pPr>
+        <w:ind w:left="3744" w:hanging="1224"/>
+      </w:pPr>
+      <w:rPr>
+        <w:rFonts w:hint="default"/>
+      </w:rPr>
+    </w:lvl>
+    <w:lvl w:ilvl="8">
+      <w:start w:val="1"/>
+      <w:numFmt w:val="decimal"/>
+      <w:lvlText w:val="%1.%2.%3.%4.%5.%6.%7.%8.%9."/>
+      <w:lvlJc w:val="left"/>
+      <w:pPr>
+        <w:ind w:left="4320" w:hanging="1440"/>
+      </w:pPr>
+      <w:rPr>
+        <w:rFonts w:hint="default"/>
+      </w:rPr>
+    </w:lvl>
+  </w:abstractNum>
+  <w:abstractNum w:abstractNumId="18">
     <w:nsid w:val="40B40569"/>
     <w:multiLevelType w:val="multilevel"/>
     <w:tmpl w:val="8932A9CC"/>
@@ -5253,7 +8844,7 @@
       </w:rPr>
     </w:lvl>
   </w:abstractNum>
-  <w:abstractNum w:abstractNumId="18">
+  <w:abstractNum w:abstractNumId="19">
     <w:nsid w:val="424524B5"/>
     <w:multiLevelType w:val="multilevel"/>
     <w:tmpl w:val="C3540C20"/>
@@ -5367,7 +8958,7 @@
       </w:rPr>
     </w:lvl>
   </w:abstractNum>
-  <w:abstractNum w:abstractNumId="19">
+  <w:abstractNum w:abstractNumId="20">
     <w:nsid w:val="55E16305"/>
     <w:multiLevelType w:val="multilevel"/>
     <w:tmpl w:val="0FA6AF02"/>
@@ -5481,7 +9072,7 @@
       </w:rPr>
     </w:lvl>
   </w:abstractNum>
-  <w:abstractNum w:abstractNumId="20">
+  <w:abstractNum w:abstractNumId="21">
     <w:nsid w:val="5930581E"/>
     <w:multiLevelType w:val="hybridMultilevel"/>
     <w:tmpl w:val="610A27E4"/>
@@ -5594,7 +9185,7 @@
       </w:rPr>
     </w:lvl>
   </w:abstractNum>
-  <w:abstractNum w:abstractNumId="21">
+  <w:abstractNum w:abstractNumId="22">
     <w:nsid w:val="5EF47BF7"/>
     <w:multiLevelType w:val="multilevel"/>
     <w:tmpl w:val="34F866DA"/>
@@ -5708,7 +9299,7 @@
       </w:rPr>
     </w:lvl>
   </w:abstractNum>
-  <w:abstractNum w:abstractNumId="22">
+  <w:abstractNum w:abstractNumId="23">
     <w:nsid w:val="64FC59C5"/>
     <w:multiLevelType w:val="multilevel"/>
     <w:tmpl w:val="286AF58E"/>
@@ -5825,7 +9416,7 @@
       </w:rPr>
     </w:lvl>
   </w:abstractNum>
-  <w:abstractNum w:abstractNumId="23">
+  <w:abstractNum w:abstractNumId="24">
     <w:nsid w:val="65C2117B"/>
     <w:multiLevelType w:val="hybridMultilevel"/>
     <w:tmpl w:val="93000766"/>
@@ -5938,7 +9529,120 @@
       </w:rPr>
     </w:lvl>
   </w:abstractNum>
-  <w:abstractNum w:abstractNumId="24">
+  <w:abstractNum w:abstractNumId="25">
+    <w:nsid w:val="68415D9E"/>
+    <w:multiLevelType w:val="hybridMultilevel"/>
+    <w:tmpl w:val="7BC0F26E"/>
+    <w:lvl w:ilvl="0" w:tplc="0409000B">
+      <w:start w:val="1"/>
+      <w:numFmt w:val="bullet"/>
+      <w:lvlText w:val=""/>
+      <w:lvlJc w:val="left"/>
+      <w:pPr>
+        <w:ind w:left="2340" w:hanging="360"/>
+      </w:pPr>
+      <w:rPr>
+        <w:rFonts w:ascii="Wingdings" w:hAnsi="Wingdings" w:hint="default"/>
+      </w:rPr>
+    </w:lvl>
+    <w:lvl w:ilvl="1" w:tplc="04090003" w:tentative="1">
+      <w:start w:val="1"/>
+      <w:numFmt w:val="bullet"/>
+      <w:lvlText w:val="o"/>
+      <w:lvlJc w:val="left"/>
+      <w:pPr>
+        <w:ind w:left="3060" w:hanging="360"/>
+      </w:pPr>
+      <w:rPr>
+        <w:rFonts w:ascii="Courier New" w:hAnsi="Courier New" w:cs="Courier New" w:hint="default"/>
+      </w:rPr>
+    </w:lvl>
+    <w:lvl w:ilvl="2" w:tplc="04090005" w:tentative="1">
+      <w:start w:val="1"/>
+      <w:numFmt w:val="bullet"/>
+      <w:lvlText w:val=""/>
+      <w:lvlJc w:val="left"/>
+      <w:pPr>
+        <w:ind w:left="3780" w:hanging="360"/>
+      </w:pPr>
+      <w:rPr>
+        <w:rFonts w:ascii="Wingdings" w:hAnsi="Wingdings" w:hint="default"/>
+      </w:rPr>
+    </w:lvl>
+    <w:lvl w:ilvl="3" w:tplc="04090001" w:tentative="1">
+      <w:start w:val="1"/>
+      <w:numFmt w:val="bullet"/>
+      <w:lvlText w:val=""/>
+      <w:lvlJc w:val="left"/>
+      <w:pPr>
+        <w:ind w:left="4500" w:hanging="360"/>
+      </w:pPr>
+      <w:rPr>
+        <w:rFonts w:ascii="Symbol" w:hAnsi="Symbol" w:hint="default"/>
+      </w:rPr>
+    </w:lvl>
+    <w:lvl w:ilvl="4" w:tplc="04090003" w:tentative="1">
+      <w:start w:val="1"/>
+      <w:numFmt w:val="bullet"/>
+      <w:lvlText w:val="o"/>
+      <w:lvlJc w:val="left"/>
+      <w:pPr>
+        <w:ind w:left="5220" w:hanging="360"/>
+      </w:pPr>
+      <w:rPr>
+        <w:rFonts w:ascii="Courier New" w:hAnsi="Courier New" w:cs="Courier New" w:hint="default"/>
+      </w:rPr>
+    </w:lvl>
+    <w:lvl w:ilvl="5" w:tplc="04090005" w:tentative="1">
+      <w:start w:val="1"/>
+      <w:numFmt w:val="bullet"/>
+      <w:lvlText w:val=""/>
+      <w:lvlJc w:val="left"/>
+      <w:pPr>
+        <w:ind w:left="5940" w:hanging="360"/>
+      </w:pPr>
+      <w:rPr>
+        <w:rFonts w:ascii="Wingdings" w:hAnsi="Wingdings" w:hint="default"/>
+      </w:rPr>
+    </w:lvl>
+    <w:lvl w:ilvl="6" w:tplc="04090001" w:tentative="1">
+      <w:start w:val="1"/>
+      <w:numFmt w:val="bullet"/>
+      <w:lvlText w:val=""/>
+      <w:lvlJc w:val="left"/>
+      <w:pPr>
+        <w:ind w:left="6660" w:hanging="360"/>
+      </w:pPr>
+      <w:rPr>
+        <w:rFonts w:ascii="Symbol" w:hAnsi="Symbol" w:hint="default"/>
+      </w:rPr>
+    </w:lvl>
+    <w:lvl w:ilvl="7" w:tplc="04090003" w:tentative="1">
+      <w:start w:val="1"/>
+      <w:numFmt w:val="bullet"/>
+      <w:lvlText w:val="o"/>
+      <w:lvlJc w:val="left"/>
+      <w:pPr>
+        <w:ind w:left="7380" w:hanging="360"/>
+      </w:pPr>
+      <w:rPr>
+        <w:rFonts w:ascii="Courier New" w:hAnsi="Courier New" w:cs="Courier New" w:hint="default"/>
+      </w:rPr>
+    </w:lvl>
+    <w:lvl w:ilvl="8" w:tplc="04090005" w:tentative="1">
+      <w:start w:val="1"/>
+      <w:numFmt w:val="bullet"/>
+      <w:lvlText w:val=""/>
+      <w:lvlJc w:val="left"/>
+      <w:pPr>
+        <w:ind w:left="8100" w:hanging="360"/>
+      </w:pPr>
+      <w:rPr>
+        <w:rFonts w:ascii="Wingdings" w:hAnsi="Wingdings" w:hint="default"/>
+      </w:rPr>
+    </w:lvl>
+  </w:abstractNum>
+  <w:abstractNum w:abstractNumId="26">
     <w:nsid w:val="699661FA"/>
     <w:multiLevelType w:val="multilevel"/>
     <w:tmpl w:val="286AF58E"/>
@@ -6055,7 +9759,7 @@
       </w:rPr>
     </w:lvl>
   </w:abstractNum>
-  <w:abstractNum w:abstractNumId="25">
+  <w:abstractNum w:abstractNumId="27">
     <w:nsid w:val="6C4B517D"/>
     <w:multiLevelType w:val="hybridMultilevel"/>
     <w:tmpl w:val="C5282E58"/>
@@ -6144,7 +9848,7 @@
       </w:pPr>
     </w:lvl>
   </w:abstractNum>
-  <w:abstractNum w:abstractNumId="26">
+  <w:abstractNum w:abstractNumId="28">
     <w:nsid w:val="6CC63B44"/>
     <w:multiLevelType w:val="multilevel"/>
     <w:tmpl w:val="286AF58E"/>
@@ -6261,7 +9965,7 @@
       </w:rPr>
     </w:lvl>
   </w:abstractNum>
-  <w:abstractNum w:abstractNumId="27">
+  <w:abstractNum w:abstractNumId="29">
     <w:nsid w:val="75587163"/>
     <w:multiLevelType w:val="multilevel"/>
     <w:tmpl w:val="34F866DA"/>
@@ -6375,7 +10079,7 @@
       </w:rPr>
     </w:lvl>
   </w:abstractNum>
-  <w:abstractNum w:abstractNumId="28">
+  <w:abstractNum w:abstractNumId="30">
     <w:nsid w:val="7701435E"/>
     <w:multiLevelType w:val="multilevel"/>
     <w:tmpl w:val="C3540C20"/>
@@ -6489,7 +10193,7 @@
       </w:rPr>
     </w:lvl>
   </w:abstractNum>
-  <w:abstractNum w:abstractNumId="29">
+  <w:abstractNum w:abstractNumId="31">
     <w:nsid w:val="79823193"/>
     <w:multiLevelType w:val="hybridMultilevel"/>
     <w:tmpl w:val="1EA864CA"/>
@@ -6602,7 +10306,7 @@
       </w:rPr>
     </w:lvl>
   </w:abstractNum>
-  <w:abstractNum w:abstractNumId="30">
+  <w:abstractNum w:abstractNumId="32">
     <w:nsid w:val="7B5A7565"/>
     <w:multiLevelType w:val="multilevel"/>
     <w:tmpl w:val="286AF58E"/>
@@ -6719,7 +10423,7 @@
       </w:rPr>
     </w:lvl>
   </w:abstractNum>
-  <w:abstractNum w:abstractNumId="31">
+  <w:abstractNum w:abstractNumId="33">
     <w:nsid w:val="7B941F40"/>
     <w:multiLevelType w:val="hybridMultilevel"/>
     <w:tmpl w:val="FE0CC396"/>
@@ -6832,7 +10536,7 @@
       </w:rPr>
     </w:lvl>
   </w:abstractNum>
-  <w:abstractNum w:abstractNumId="32">
+  <w:abstractNum w:abstractNumId="34">
     <w:nsid w:val="7DE1718C"/>
     <w:multiLevelType w:val="multilevel"/>
     <w:tmpl w:val="286AF58E"/>
@@ -6956,16 +10660,16 @@
     <w:abstractNumId w:val="9"/>
   </w:num>
   <w:num w:numId="3">
-    <w:abstractNumId w:val="25"/>
+    <w:abstractNumId w:val="27"/>
   </w:num>
   <w:num w:numId="4">
-    <w:abstractNumId w:val="25"/>
+    <w:abstractNumId w:val="27"/>
     <w:lvlOverride w:ilvl="0">
       <w:startOverride w:val="1"/>
     </w:lvlOverride>
   </w:num>
   <w:num w:numId="5">
-    <w:abstractNumId w:val="25"/>
+    <w:abstractNumId w:val="27"/>
     <w:lvlOverride w:ilvl="0">
       <w:startOverride w:val="1"/>
     </w:lvlOverride>
@@ -6977,16 +10681,16 @@
     <w:abstractNumId w:val="0"/>
   </w:num>
   <w:num w:numId="8">
-    <w:abstractNumId w:val="21"/>
+    <w:abstractNumId w:val="22"/>
   </w:num>
   <w:num w:numId="9">
-    <w:abstractNumId w:val="18"/>
+    <w:abstractNumId w:val="19"/>
   </w:num>
   <w:num w:numId="10">
     <w:abstractNumId w:val="2"/>
   </w:num>
   <w:num w:numId="11">
-    <w:abstractNumId w:val="28"/>
+    <w:abstractNumId w:val="30"/>
   </w:num>
   <w:num w:numId="12">
     <w:abstractNumId w:val="3"/>
@@ -6995,10 +10699,10 @@
     <w:abstractNumId w:val="5"/>
   </w:num>
   <w:num w:numId="14">
-    <w:abstractNumId w:val="27"/>
+    <w:abstractNumId w:val="29"/>
   </w:num>
   <w:num w:numId="15">
-    <w:abstractNumId w:val="19"/>
+    <w:abstractNumId w:val="20"/>
   </w:num>
   <w:num w:numId="16">
     <w:abstractNumId w:val="11"/>
@@ -7007,22 +10711,22 @@
     <w:abstractNumId w:val="6"/>
   </w:num>
   <w:num w:numId="18">
-    <w:abstractNumId w:val="24"/>
+    <w:abstractNumId w:val="26"/>
   </w:num>
   <w:num w:numId="19">
-    <w:abstractNumId w:val="17"/>
+    <w:abstractNumId w:val="18"/>
   </w:num>
   <w:num w:numId="20">
-    <w:abstractNumId w:val="26"/>
+    <w:abstractNumId w:val="28"/>
   </w:num>
   <w:num w:numId="21">
     <w:abstractNumId w:val="10"/>
   </w:num>
   <w:num w:numId="22">
-    <w:abstractNumId w:val="22"/>
+    <w:abstractNumId w:val="23"/>
   </w:num>
   <w:num w:numId="23">
-    <w:abstractNumId w:val="32"/>
+    <w:abstractNumId w:val="34"/>
   </w:num>
   <w:num w:numId="24">
     <w:abstractNumId w:val="14"/>
@@ -7031,13 +10735,13 @@
     <w:abstractNumId w:val="1"/>
   </w:num>
   <w:num w:numId="26">
-    <w:abstractNumId w:val="23"/>
+    <w:abstractNumId w:val="24"/>
   </w:num>
   <w:num w:numId="27">
-    <w:abstractNumId w:val="20"/>
+    <w:abstractNumId w:val="21"/>
   </w:num>
   <w:num w:numId="28">
-    <w:abstractNumId w:val="29"/>
+    <w:abstractNumId w:val="31"/>
   </w:num>
   <w:num w:numId="29">
     <w:abstractNumId w:val="4"/>
@@ -7046,7 +10750,7 @@
     <w:abstractNumId w:val="13"/>
   </w:num>
   <w:num w:numId="31">
-    <w:abstractNumId w:val="31"/>
+    <w:abstractNumId w:val="33"/>
   </w:num>
   <w:num w:numId="32">
     <w:abstractNumId w:val="12"/>
@@ -7055,10 +10759,16 @@
     <w:abstractNumId w:val="16"/>
   </w:num>
   <w:num w:numId="34">
-    <w:abstractNumId w:val="30"/>
+    <w:abstractNumId w:val="32"/>
   </w:num>
   <w:num w:numId="35">
     <w:abstractNumId w:val="15"/>
+  </w:num>
+  <w:num w:numId="36">
+    <w:abstractNumId w:val="17"/>
+  </w:num>
+  <w:num w:numId="37">
+    <w:abstractNumId w:val="25"/>
   </w:num>
 </w:numbering>
 </file>
@@ -7658,7 +11368,686 @@
       </w:tblCellMar>
     </w:tblPr>
   </w:style>
+  <w:style w:type="paragraph" w:styleId="Header">
+    <w:name w:val="header"/>
+    <w:basedOn w:val="Normal"/>
+    <w:link w:val="HeaderChar"/>
+    <w:uiPriority w:val="99"/>
+    <w:unhideWhenUsed/>
+    <w:rsid w:val="00B45B26"/>
+    <w:pPr>
+      <w:tabs>
+        <w:tab w:val="center" w:pos="4680"/>
+        <w:tab w:val="right" w:pos="9360"/>
+      </w:tabs>
+      <w:spacing w:after="0" w:line="240" w:lineRule="auto"/>
+    </w:pPr>
+  </w:style>
+  <w:style w:type="character" w:customStyle="1" w:styleId="HeaderChar">
+    <w:name w:val="Header Char"/>
+    <w:basedOn w:val="DefaultParagraphFont"/>
+    <w:link w:val="Header"/>
+    <w:uiPriority w:val="99"/>
+    <w:rsid w:val="00B45B26"/>
+    <w:rPr>
+      <w:rFonts w:ascii="Times New Roman" w:hAnsi="Times New Roman"/>
+      <w:sz w:val="26"/>
+    </w:rPr>
+  </w:style>
+  <w:style w:type="paragraph" w:styleId="Footer">
+    <w:name w:val="footer"/>
+    <w:basedOn w:val="Normal"/>
+    <w:link w:val="FooterChar"/>
+    <w:uiPriority w:val="99"/>
+    <w:unhideWhenUsed/>
+    <w:rsid w:val="00B45B26"/>
+    <w:pPr>
+      <w:tabs>
+        <w:tab w:val="center" w:pos="4680"/>
+        <w:tab w:val="right" w:pos="9360"/>
+      </w:tabs>
+      <w:spacing w:after="0" w:line="240" w:lineRule="auto"/>
+    </w:pPr>
+  </w:style>
+  <w:style w:type="character" w:customStyle="1" w:styleId="FooterChar">
+    <w:name w:val="Footer Char"/>
+    <w:basedOn w:val="DefaultParagraphFont"/>
+    <w:link w:val="Footer"/>
+    <w:uiPriority w:val="99"/>
+    <w:rsid w:val="00B45B26"/>
+    <w:rPr>
+      <w:rFonts w:ascii="Times New Roman" w:hAnsi="Times New Roman"/>
+      <w:sz w:val="26"/>
+    </w:rPr>
+  </w:style>
+  <w:style w:type="paragraph" w:styleId="TOCHeading">
+    <w:name w:val="TOC Heading"/>
+    <w:basedOn w:val="Heading1"/>
+    <w:next w:val="Normal"/>
+    <w:uiPriority w:val="39"/>
+    <w:unhideWhenUsed/>
+    <w:qFormat/>
+    <w:rsid w:val="00814C19"/>
+    <w:pPr>
+      <w:jc w:val="left"/>
+      <w:outlineLvl w:val="9"/>
+    </w:pPr>
+    <w:rPr>
+      <w:rFonts w:asciiTheme="majorHAnsi" w:hAnsiTheme="majorHAnsi"/>
+      <w:b w:val="0"/>
+      <w:color w:val="2E74B5" w:themeColor="accent1" w:themeShade="BF"/>
+    </w:rPr>
+  </w:style>
+  <w:style w:type="paragraph" w:styleId="TOC2">
+    <w:name w:val="toc 2"/>
+    <w:basedOn w:val="Normal"/>
+    <w:next w:val="Normal"/>
+    <w:autoRedefine/>
+    <w:uiPriority w:val="39"/>
+    <w:unhideWhenUsed/>
+    <w:rsid w:val="007F7C49"/>
+    <w:pPr>
+      <w:spacing w:after="100"/>
+      <w:ind w:left="220"/>
+    </w:pPr>
+    <w:rPr>
+      <w:rFonts w:asciiTheme="minorHAnsi" w:eastAsiaTheme="minorEastAsia" w:hAnsiTheme="minorHAnsi" w:cs="Times New Roman"/>
+      <w:sz w:val="22"/>
+    </w:rPr>
+  </w:style>
+  <w:style w:type="paragraph" w:styleId="TOC1">
+    <w:name w:val="toc 1"/>
+    <w:basedOn w:val="Normal"/>
+    <w:next w:val="Normal"/>
+    <w:autoRedefine/>
+    <w:uiPriority w:val="39"/>
+    <w:unhideWhenUsed/>
+    <w:rsid w:val="00814C19"/>
+    <w:pPr>
+      <w:spacing w:after="100"/>
+    </w:pPr>
+  </w:style>
+  <w:style w:type="paragraph" w:styleId="TOC3">
+    <w:name w:val="toc 3"/>
+    <w:basedOn w:val="Normal"/>
+    <w:next w:val="Normal"/>
+    <w:autoRedefine/>
+    <w:uiPriority w:val="39"/>
+    <w:unhideWhenUsed/>
+    <w:rsid w:val="007F7C49"/>
+    <w:pPr>
+      <w:spacing w:after="100"/>
+      <w:ind w:left="440"/>
+    </w:pPr>
+    <w:rPr>
+      <w:rFonts w:asciiTheme="minorHAnsi" w:eastAsiaTheme="minorEastAsia" w:hAnsiTheme="minorHAnsi" w:cs="Times New Roman"/>
+      <w:sz w:val="22"/>
+    </w:rPr>
+  </w:style>
+  <w:style w:type="character" w:styleId="Hyperlink">
+    <w:name w:val="Hyperlink"/>
+    <w:basedOn w:val="DefaultParagraphFont"/>
+    <w:uiPriority w:val="99"/>
+    <w:unhideWhenUsed/>
+    <w:rsid w:val="007F7C49"/>
+    <w:rPr>
+      <w:color w:val="0563C1" w:themeColor="hyperlink"/>
+      <w:u w:val="single"/>
+    </w:rPr>
+  </w:style>
 </w:styles>
+</file>
+
+<file path=word/glossary/document.xml><?xml version="1.0" encoding="utf-8"?>
+<w:glossaryDocument xmlns:wpc="http://schemas.microsoft.com/office/word/2010/wordprocessingCanvas" xmlns:mc="http://schemas.openxmlformats.org/markup-compatibility/2006" xmlns:o="urn:schemas-microsoft-com:office:office" xmlns:r="http://schemas.openxmlformats.org/officeDocument/2006/relationships" xmlns:m="http://schemas.openxmlformats.org/officeDocument/2006/math" xmlns:v="urn:schemas-microsoft-com:vml" xmlns:wp14="http://schemas.microsoft.com/office/word/2010/wordprocessingDrawing" xmlns:wp="http://schemas.openxmlformats.org/drawingml/2006/wordprocessingDrawing" xmlns:w10="urn:schemas-microsoft-com:office:word" xmlns:w="http://schemas.openxmlformats.org/wordprocessingml/2006/main" xmlns:w14="http://schemas.microsoft.com/office/word/2010/wordml" xmlns:w15="http://schemas.microsoft.com/office/word/2012/wordml" xmlns:wpg="http://schemas.microsoft.com/office/word/2010/wordprocessingGroup" xmlns:wpi="http://schemas.microsoft.com/office/word/2010/wordprocessingInk" xmlns:wne="http://schemas.microsoft.com/office/word/2006/wordml" xmlns:wps="http://schemas.microsoft.com/office/word/2010/wordprocessingShape" mc:Ignorable="w14 w15 wp14"/>
+</file>
+
+<file path=word/glossary/fontTable.xml><?xml version="1.0" encoding="utf-8"?>
+<w:fonts xmlns:mc="http://schemas.openxmlformats.org/markup-compatibility/2006" xmlns:r="http://schemas.openxmlformats.org/officeDocument/2006/relationships" xmlns:w="http://schemas.openxmlformats.org/wordprocessingml/2006/main" xmlns:w14="http://schemas.microsoft.com/office/word/2010/wordml" xmlns:w15="http://schemas.microsoft.com/office/word/2012/wordml" mc:Ignorable="w14 w15">
+  <w:font w:name="Times New Roman">
+    <w:panose1 w:val="02020603050405020304"/>
+    <w:charset w:val="00"/>
+    <w:family w:val="roman"/>
+    <w:pitch w:val="variable"/>
+    <w:sig w:usb0="E0002EFF" w:usb1="C000785B" w:usb2="00000009" w:usb3="00000000" w:csb0="000001FF" w:csb1="00000000"/>
+  </w:font>
+  <w:font w:name="Symbol">
+    <w:panose1 w:val="05050102010706020507"/>
+    <w:charset w:val="02"/>
+    <w:family w:val="roman"/>
+    <w:pitch w:val="variable"/>
+    <w:sig w:usb0="00000000" w:usb1="10000000" w:usb2="00000000" w:usb3="00000000" w:csb0="80000000" w:csb1="00000000"/>
+  </w:font>
+  <w:font w:name="Courier New">
+    <w:panose1 w:val="02070309020205020404"/>
+    <w:charset w:val="00"/>
+    <w:family w:val="modern"/>
+    <w:pitch w:val="fixed"/>
+    <w:sig w:usb0="E0002EFF" w:usb1="C0007843" w:usb2="00000009" w:usb3="00000000" w:csb0="000001FF" w:csb1="00000000"/>
+  </w:font>
+  <w:font w:name="Wingdings">
+    <w:panose1 w:val="05000000000000000000"/>
+    <w:charset w:val="02"/>
+    <w:family w:val="auto"/>
+    <w:pitch w:val="variable"/>
+    <w:sig w:usb0="00000000" w:usb1="10000000" w:usb2="00000000" w:usb3="00000000" w:csb0="80000000" w:csb1="00000000"/>
+  </w:font>
+  <w:font w:name="Calibri">
+    <w:panose1 w:val="020F0502020204030204"/>
+    <w:charset w:val="00"/>
+    <w:family w:val="swiss"/>
+    <w:pitch w:val="variable"/>
+    <w:sig w:usb0="E0002AFF" w:usb1="C000247B" w:usb2="00000009" w:usb3="00000000" w:csb0="000001FF" w:csb1="00000000"/>
+  </w:font>
+  <w:font w:name="Calibri Light">
+    <w:panose1 w:val="020F0302020204030204"/>
+    <w:charset w:val="00"/>
+    <w:family w:val="swiss"/>
+    <w:pitch w:val="variable"/>
+    <w:sig w:usb0="E0002AFF" w:usb1="C000247B" w:usb2="00000009" w:usb3="00000000" w:csb0="000001FF" w:csb1="00000000"/>
+  </w:font>
+  <w:font w:name="Arial">
+    <w:panose1 w:val="020B0604020202020204"/>
+    <w:charset w:val="00"/>
+    <w:family w:val="swiss"/>
+    <w:pitch w:val="variable"/>
+    <w:sig w:usb0="E0002EFF" w:usb1="C0007843" w:usb2="00000009" w:usb3="00000000" w:csb0="000001FF" w:csb1="00000000"/>
+  </w:font>
+</w:fonts>
+</file>
+
+<file path=word/glossary/settings.xml><?xml version="1.0" encoding="utf-8"?>
+<w:settings xmlns:mc="http://schemas.openxmlformats.org/markup-compatibility/2006" xmlns:o="urn:schemas-microsoft-com:office:office" xmlns:r="http://schemas.openxmlformats.org/officeDocument/2006/relationships" xmlns:m="http://schemas.openxmlformats.org/officeDocument/2006/math" xmlns:v="urn:schemas-microsoft-com:vml" xmlns:w10="urn:schemas-microsoft-com:office:word" xmlns:w="http://schemas.openxmlformats.org/wordprocessingml/2006/main" xmlns:w14="http://schemas.microsoft.com/office/word/2010/wordml" xmlns:w15="http://schemas.microsoft.com/office/word/2012/wordml" xmlns:sl="http://schemas.openxmlformats.org/schemaLibrary/2006/main" mc:Ignorable="w14 w15">
+  <w:view w:val="normal"/>
+  <w:defaultTabStop w:val="720"/>
+  <w:characterSpacingControl w:val="doNotCompress"/>
+  <w:compat>
+    <w:useFELayout/>
+    <w:compatSetting w:name="compatibilityMode" w:uri="http://schemas.microsoft.com/office/word" w:val="15"/>
+    <w:compatSetting w:name="overrideTableStyleFontSizeAndJustification" w:uri="http://schemas.microsoft.com/office/word" w:val="1"/>
+    <w:compatSetting w:name="enableOpenTypeFeatures" w:uri="http://schemas.microsoft.com/office/word" w:val="1"/>
+    <w:compatSetting w:name="doNotFlipMirrorIndents" w:uri="http://schemas.microsoft.com/office/word" w:val="1"/>
+    <w:compatSetting w:name="differentiateMultirowTableHeaders" w:uri="http://schemas.microsoft.com/office/word" w:val="1"/>
+  </w:compat>
+  <w:rsids>
+    <w:rsidRoot w:val="004B097F"/>
+    <w:rsid w:val="00322F7B"/>
+    <w:rsid w:val="004B097F"/>
+  </w:rsids>
+  <m:mathPr>
+    <m:mathFont m:val="Cambria Math"/>
+    <m:brkBin m:val="before"/>
+    <m:brkBinSub m:val="--"/>
+    <m:smallFrac m:val="0"/>
+    <m:dispDef/>
+    <m:lMargin m:val="0"/>
+    <m:rMargin m:val="0"/>
+    <m:defJc m:val="centerGroup"/>
+    <m:wrapIndent m:val="1440"/>
+    <m:intLim m:val="subSup"/>
+    <m:naryLim m:val="undOvr"/>
+  </m:mathPr>
+  <w:themeFontLang w:val="en-US"/>
+  <w:clrSchemeMapping w:bg1="light1" w:t1="dark1" w:bg2="light2" w:t2="dark2" w:accent1="accent1" w:accent2="accent2" w:accent3="accent3" w:accent4="accent4" w:accent5="accent5" w:accent6="accent6" w:hyperlink="hyperlink" w:followedHyperlink="followedHyperlink"/>
+  <w:decimalSymbol w:val="."/>
+  <w:listSeparator w:val=","/>
+  <w15:chartTrackingRefBased/>
+</w:settings>
+</file>
+
+<file path=word/glossary/styles.xml><?xml version="1.0" encoding="utf-8"?>
+<w:styles xmlns:mc="http://schemas.openxmlformats.org/markup-compatibility/2006" xmlns:r="http://schemas.openxmlformats.org/officeDocument/2006/relationships" xmlns:w="http://schemas.openxmlformats.org/wordprocessingml/2006/main" xmlns:w14="http://schemas.microsoft.com/office/word/2010/wordml" xmlns:w15="http://schemas.microsoft.com/office/word/2012/wordml" mc:Ignorable="w14 w15">
+  <w:docDefaults>
+    <w:rPrDefault>
+      <w:rPr>
+        <w:rFonts w:asciiTheme="minorHAnsi" w:eastAsiaTheme="minorEastAsia" w:hAnsiTheme="minorHAnsi" w:cstheme="minorBidi"/>
+        <w:sz w:val="22"/>
+        <w:szCs w:val="22"/>
+        <w:lang w:val="en-US" w:eastAsia="en-US" w:bidi="ar-SA"/>
+      </w:rPr>
+    </w:rPrDefault>
+    <w:pPrDefault>
+      <w:pPr>
+        <w:spacing w:after="160" w:line="259" w:lineRule="auto"/>
+      </w:pPr>
+    </w:pPrDefault>
+  </w:docDefaults>
+  <w:latentStyles w:defLockedState="0" w:defUIPriority="99" w:defSemiHidden="0" w:defUnhideWhenUsed="0" w:defQFormat="0" w:count="371">
+    <w:lsdException w:name="Normal" w:uiPriority="0" w:qFormat="1"/>
+    <w:lsdException w:name="heading 1" w:uiPriority="9" w:qFormat="1"/>
+    <w:lsdException w:name="heading 2" w:semiHidden="1" w:uiPriority="9" w:unhideWhenUsed="1" w:qFormat="1"/>
+    <w:lsdException w:name="heading 3" w:semiHidden="1" w:uiPriority="9" w:unhideWhenUsed="1" w:qFormat="1"/>
+    <w:lsdException w:name="heading 4" w:semiHidden="1" w:uiPriority="9" w:unhideWhenUsed="1" w:qFormat="1"/>
+    <w:lsdException w:name="heading 5" w:semiHidden="1" w:uiPriority="9" w:unhideWhenUsed="1" w:qFormat="1"/>
+    <w:lsdException w:name="heading 6" w:semiHidden="1" w:uiPriority="9" w:unhideWhenUsed="1" w:qFormat="1"/>
+    <w:lsdException w:name="heading 7" w:semiHidden="1" w:uiPriority="9" w:unhideWhenUsed="1" w:qFormat="1"/>
+    <w:lsdException w:name="heading 8" w:semiHidden="1" w:uiPriority="9" w:unhideWhenUsed="1" w:qFormat="1"/>
+    <w:lsdException w:name="heading 9" w:semiHidden="1" w:uiPriority="9" w:unhideWhenUsed="1" w:qFormat="1"/>
+    <w:lsdException w:name="index 1" w:semiHidden="1" w:unhideWhenUsed="1"/>
+    <w:lsdException w:name="index 2" w:semiHidden="1" w:unhideWhenUsed="1"/>
+    <w:lsdException w:name="index 3" w:semiHidden="1" w:unhideWhenUsed="1"/>
+    <w:lsdException w:name="index 4" w:semiHidden="1" w:unhideWhenUsed="1"/>
+    <w:lsdException w:name="index 5" w:semiHidden="1" w:unhideWhenUsed="1"/>
+    <w:lsdException w:name="index 6" w:semiHidden="1" w:unhideWhenUsed="1"/>
+    <w:lsdException w:name="index 7" w:semiHidden="1" w:unhideWhenUsed="1"/>
+    <w:lsdException w:name="index 8" w:semiHidden="1" w:unhideWhenUsed="1"/>
+    <w:lsdException w:name="index 9" w:semiHidden="1" w:unhideWhenUsed="1"/>
+    <w:lsdException w:name="toc 1" w:semiHidden="1" w:uiPriority="39" w:unhideWhenUsed="1"/>
+    <w:lsdException w:name="toc 2" w:semiHidden="1" w:uiPriority="39" w:unhideWhenUsed="1"/>
+    <w:lsdException w:name="toc 3" w:semiHidden="1" w:uiPriority="39" w:unhideWhenUsed="1"/>
+    <w:lsdException w:name="toc 4" w:semiHidden="1" w:uiPriority="39" w:unhideWhenUsed="1"/>
+    <w:lsdException w:name="toc 5" w:semiHidden="1" w:uiPriority="39" w:unhideWhenUsed="1"/>
+    <w:lsdException w:name="toc 6" w:semiHidden="1" w:uiPriority="39" w:unhideWhenUsed="1"/>
+    <w:lsdException w:name="toc 7" w:semiHidden="1" w:uiPriority="39" w:unhideWhenUsed="1"/>
+    <w:lsdException w:name="toc 8" w:semiHidden="1" w:uiPriority="39" w:unhideWhenUsed="1"/>
+    <w:lsdException w:name="toc 9" w:semiHidden="1" w:uiPriority="39" w:unhideWhenUsed="1"/>
+    <w:lsdException w:name="Normal Indent" w:semiHidden="1" w:unhideWhenUsed="1"/>
+    <w:lsdException w:name="footnote text" w:semiHidden="1" w:unhideWhenUsed="1"/>
+    <w:lsdException w:name="annotation text" w:semiHidden="1" w:unhideWhenUsed="1"/>
+    <w:lsdException w:name="header" w:semiHidden="1" w:unhideWhenUsed="1"/>
+    <w:lsdException w:name="footer" w:semiHidden="1" w:unhideWhenUsed="1"/>
+    <w:lsdException w:name="index heading" w:semiHidden="1" w:unhideWhenUsed="1"/>
+    <w:lsdException w:name="caption" w:semiHidden="1" w:uiPriority="35" w:unhideWhenUsed="1" w:qFormat="1"/>
+    <w:lsdException w:name="table of figures" w:semiHidden="1" w:unhideWhenUsed="1"/>
+    <w:lsdException w:name="envelope address" w:semiHidden="1" w:unhideWhenUsed="1"/>
+    <w:lsdException w:name="envelope return" w:semiHidden="1" w:unhideWhenUsed="1"/>
+    <w:lsdException w:name="footnote reference" w:semiHidden="1" w:unhideWhenUsed="1"/>
+    <w:lsdException w:name="annotation reference" w:semiHidden="1" w:unhideWhenUsed="1"/>
+    <w:lsdException w:name="line number" w:semiHidden="1" w:unhideWhenUsed="1"/>
+    <w:lsdException w:name="page number" w:semiHidden="1" w:unhideWhenUsed="1"/>
+    <w:lsdException w:name="endnote reference" w:semiHidden="1" w:unhideWhenUsed="1"/>
+    <w:lsdException w:name="endnote text" w:semiHidden="1" w:unhideWhenUsed="1"/>
+    <w:lsdException w:name="table of authorities" w:semiHidden="1" w:unhideWhenUsed="1"/>
+    <w:lsdException w:name="macro" w:semiHidden="1" w:unhideWhenUsed="1"/>
+    <w:lsdException w:name="toa heading" w:semiHidden="1" w:unhideWhenUsed="1"/>
+    <w:lsdException w:name="List" w:semiHidden="1" w:unhideWhenUsed="1"/>
+    <w:lsdException w:name="List Bullet" w:semiHidden="1" w:unhideWhenUsed="1"/>
+    <w:lsdException w:name="List Number" w:semiHidden="1" w:unhideWhenUsed="1"/>
+    <w:lsdException w:name="List 2" w:semiHidden="1" w:unhideWhenUsed="1"/>
+    <w:lsdException w:name="List 3" w:semiHidden="1" w:unhideWhenUsed="1"/>
+    <w:lsdException w:name="List 4" w:semiHidden="1" w:unhideWhenUsed="1"/>
+    <w:lsdException w:name="List 5" w:semiHidden="1" w:unhideWhenUsed="1"/>
+    <w:lsdException w:name="List Bullet 2" w:semiHidden="1" w:unhideWhenUsed="1"/>
+    <w:lsdException w:name="List Bullet 3" w:semiHidden="1" w:unhideWhenUsed="1"/>
+    <w:lsdException w:name="List Bullet 4" w:semiHidden="1" w:unhideWhenUsed="1"/>
+    <w:lsdException w:name="List Bullet 5" w:semiHidden="1" w:unhideWhenUsed="1"/>
+    <w:lsdException w:name="List Number 2" w:semiHidden="1" w:unhideWhenUsed="1"/>
+    <w:lsdException w:name="List Number 3" w:semiHidden="1" w:unhideWhenUsed="1"/>
+    <w:lsdException w:name="List Number 4" w:semiHidden="1" w:unhideWhenUsed="1"/>
+    <w:lsdException w:name="List Number 5" w:semiHidden="1" w:unhideWhenUsed="1"/>
+    <w:lsdException w:name="Title" w:uiPriority="10" w:qFormat="1"/>
+    <w:lsdException w:name="Closing" w:semiHidden="1" w:unhideWhenUsed="1"/>
+    <w:lsdException w:name="Signature" w:semiHidden="1" w:unhideWhenUsed="1"/>
+    <w:lsdException w:name="Default Paragraph Font" w:semiHidden="1" w:uiPriority="1" w:unhideWhenUsed="1"/>
+    <w:lsdException w:name="Body Text" w:semiHidden="1" w:unhideWhenUsed="1"/>
+    <w:lsdException w:name="Body Text Indent" w:semiHidden="1" w:unhideWhenUsed="1"/>
+    <w:lsdException w:name="List Continue" w:semiHidden="1" w:unhideWhenUsed="1"/>
+    <w:lsdException w:name="List Continue 2" w:semiHidden="1" w:unhideWhenUsed="1"/>
+    <w:lsdException w:name="List Continue 3" w:semiHidden="1" w:unhideWhenUsed="1"/>
+    <w:lsdException w:name="List Continue 4" w:semiHidden="1" w:unhideWhenUsed="1"/>
+    <w:lsdException w:name="List Continue 5" w:semiHidden="1" w:unhideWhenUsed="1"/>
+    <w:lsdException w:name="Message Header" w:semiHidden="1" w:unhideWhenUsed="1"/>
+    <w:lsdException w:name="Subtitle" w:uiPriority="11" w:qFormat="1"/>
+    <w:lsdException w:name="Salutation" w:semiHidden="1" w:unhideWhenUsed="1"/>
+    <w:lsdException w:name="Date" w:semiHidden="1" w:unhideWhenUsed="1"/>
+    <w:lsdException w:name="Body Text First Indent" w:semiHidden="1" w:unhideWhenUsed="1"/>
+    <w:lsdException w:name="Body Text First Indent 2" w:semiHidden="1" w:unhideWhenUsed="1"/>
+    <w:lsdException w:name="Note Heading" w:semiHidden="1" w:unhideWhenUsed="1"/>
+    <w:lsdException w:name="Body Text 2" w:semiHidden="1" w:unhideWhenUsed="1"/>
+    <w:lsdException w:name="Body Text 3" w:semiHidden="1" w:unhideWhenUsed="1"/>
+    <w:lsdException w:name="Body Text Indent 2" w:semiHidden="1" w:unhideWhenUsed="1"/>
+    <w:lsdException w:name="Body Text Indent 3" w:semiHidden="1" w:unhideWhenUsed="1"/>
+    <w:lsdException w:name="Block Text" w:semiHidden="1" w:unhideWhenUsed="1"/>
+    <w:lsdException w:name="Hyperlink" w:semiHidden="1" w:unhideWhenUsed="1"/>
+    <w:lsdException w:name="FollowedHyperlink" w:semiHidden="1" w:unhideWhenUsed="1"/>
+    <w:lsdException w:name="Strong" w:uiPriority="22" w:qFormat="1"/>
+    <w:lsdException w:name="Emphasis" w:uiPriority="20" w:qFormat="1"/>
+    <w:lsdException w:name="Document Map" w:semiHidden="1" w:unhideWhenUsed="1"/>
+    <w:lsdException w:name="Plain Text" w:semiHidden="1" w:unhideWhenUsed="1"/>
+    <w:lsdException w:name="E-mail Signature" w:semiHidden="1" w:unhideWhenUsed="1"/>
+    <w:lsdException w:name="HTML Top of Form" w:semiHidden="1" w:unhideWhenUsed="1"/>
+    <w:lsdException w:name="HTML Bottom of Form" w:semiHidden="1" w:unhideWhenUsed="1"/>
+    <w:lsdException w:name="Normal (Web)" w:semiHidden="1" w:unhideWhenUsed="1"/>
+    <w:lsdException w:name="HTML Acronym" w:semiHidden="1" w:unhideWhenUsed="1"/>
+    <w:lsdException w:name="HTML Address" w:semiHidden="1" w:unhideWhenUsed="1"/>
+    <w:lsdException w:name="HTML Cite" w:semiHidden="1" w:unhideWhenUsed="1"/>
+    <w:lsdException w:name="HTML Code" w:semiHidden="1" w:unhideWhenUsed="1"/>
+    <w:lsdException w:name="HTML Definition" w:semiHidden="1" w:unhideWhenUsed="1"/>
+    <w:lsdException w:name="HTML Keyboard" w:semiHidden="1" w:unhideWhenUsed="1"/>
+    <w:lsdException w:name="HTML Preformatted" w:semiHidden="1" w:unhideWhenUsed="1"/>
+    <w:lsdException w:name="HTML Sample" w:semiHidden="1" w:unhideWhenUsed="1"/>
+    <w:lsdException w:name="HTML Typewriter" w:semiHidden="1" w:unhideWhenUsed="1"/>
+    <w:lsdException w:name="HTML Variable" w:semiHidden="1" w:unhideWhenUsed="1"/>
+    <w:lsdException w:name="Normal Table" w:semiHidden="1" w:unhideWhenUsed="1"/>
+    <w:lsdException w:name="annotation subject" w:semiHidden="1" w:unhideWhenUsed="1"/>
+    <w:lsdException w:name="No List" w:semiHidden="1" w:unhideWhenUsed="1"/>
+    <w:lsdException w:name="Outline List 1" w:semiHidden="1" w:unhideWhenUsed="1"/>
+    <w:lsdException w:name="Outline List 2" w:semiHidden="1" w:unhideWhenUsed="1"/>
+    <w:lsdException w:name="Outline List 3" w:semiHidden="1" w:unhideWhenUsed="1"/>
+    <w:lsdException w:name="Table Simple 1" w:semiHidden="1" w:unhideWhenUsed="1"/>
+    <w:lsdException w:name="Table Simple 2" w:semiHidden="1" w:unhideWhenUsed="1"/>
+    <w:lsdException w:name="Table Simple 3" w:semiHidden="1" w:unhideWhenUsed="1"/>
+    <w:lsdException w:name="Table Classic 1" w:semiHidden="1" w:unhideWhenUsed="1"/>
+    <w:lsdException w:name="Table Classic 2" w:semiHidden="1" w:unhideWhenUsed="1"/>
+    <w:lsdException w:name="Table Classic 3" w:semiHidden="1" w:unhideWhenUsed="1"/>
+    <w:lsdException w:name="Table Classic 4" w:semiHidden="1" w:unhideWhenUsed="1"/>
+    <w:lsdException w:name="Table Colorful 1" w:semiHidden="1" w:unhideWhenUsed="1"/>
+    <w:lsdException w:name="Table Colorful 2" w:semiHidden="1" w:unhideWhenUsed="1"/>
+    <w:lsdException w:name="Table Colorful 3" w:semiHidden="1" w:unhideWhenUsed="1"/>
+    <w:lsdException w:name="Table Columns 1" w:semiHidden="1" w:unhideWhenUsed="1"/>
+    <w:lsdException w:name="Table Columns 2" w:semiHidden="1" w:unhideWhenUsed="1"/>
+    <w:lsdException w:name="Table Columns 3" w:semiHidden="1" w:unhideWhenUsed="1"/>
+    <w:lsdException w:name="Table Columns 4" w:semiHidden="1" w:unhideWhenUsed="1"/>
+    <w:lsdException w:name="Table Columns 5" w:semiHidden="1" w:unhideWhenUsed="1"/>
+    <w:lsdException w:name="Table Grid 1" w:semiHidden="1" w:unhideWhenUsed="1"/>
+    <w:lsdException w:name="Table Grid 2" w:semiHidden="1" w:unhideWhenUsed="1"/>
+    <w:lsdException w:name="Table Grid 3" w:semiHidden="1" w:unhideWhenUsed="1"/>
+    <w:lsdException w:name="Table Grid 4" w:semiHidden="1" w:unhideWhenUsed="1"/>
+    <w:lsdException w:name="Table Grid 5" w:semiHidden="1" w:unhideWhenUsed="1"/>
+    <w:lsdException w:name="Table Grid 6" w:semiHidden="1" w:unhideWhenUsed="1"/>
+    <w:lsdException w:name="Table Grid 7" w:semiHidden="1" w:unhideWhenUsed="1"/>
+    <w:lsdException w:name="Table Grid 8" w:semiHidden="1" w:unhideWhenUsed="1"/>
+    <w:lsdException w:name="Table List 1" w:semiHidden="1" w:unhideWhenUsed="1"/>
+    <w:lsdException w:name="Table List 2" w:semiHidden="1" w:unhideWhenUsed="1"/>
+    <w:lsdException w:name="Table List 3" w:semiHidden="1" w:unhideWhenUsed="1"/>
+    <w:lsdException w:name="Table List 4" w:semiHidden="1" w:unhideWhenUsed="1"/>
+    <w:lsdException w:name="Table List 5" w:semiHidden="1" w:unhideWhenUsed="1"/>
+    <w:lsdException w:name="Table List 6" w:semiHidden="1" w:unhideWhenUsed="1"/>
+    <w:lsdException w:name="Table List 7" w:semiHidden="1" w:unhideWhenUsed="1"/>
+    <w:lsdException w:name="Table List 8" w:semiHidden="1" w:unhideWhenUsed="1"/>
+    <w:lsdException w:name="Table 3D effects 1" w:semiHidden="1" w:unhideWhenUsed="1"/>
+    <w:lsdException w:name="Table 3D effects 2" w:semiHidden="1" w:unhideWhenUsed="1"/>
+    <w:lsdException w:name="Table 3D effects 3" w:semiHidden="1" w:unhideWhenUsed="1"/>
+    <w:lsdException w:name="Table Contemporary" w:semiHidden="1" w:unhideWhenUsed="1"/>
+    <w:lsdException w:name="Table Elegant" w:semiHidden="1" w:unhideWhenUsed="1"/>
+    <w:lsdException w:name="Table Professional" w:semiHidden="1" w:unhideWhenUsed="1"/>
+    <w:lsdException w:name="Table Subtle 1" w:semiHidden="1" w:unhideWhenUsed="1"/>
+    <w:lsdException w:name="Table Subtle 2" w:semiHidden="1" w:unhideWhenUsed="1"/>
+    <w:lsdException w:name="Table Web 1" w:semiHidden="1" w:unhideWhenUsed="1"/>
+    <w:lsdException w:name="Table Web 2" w:semiHidden="1" w:unhideWhenUsed="1"/>
+    <w:lsdException w:name="Table Web 3" w:semiHidden="1" w:unhideWhenUsed="1"/>
+    <w:lsdException w:name="Balloon Text" w:semiHidden="1" w:unhideWhenUsed="1"/>
+    <w:lsdException w:name="Table Grid" w:uiPriority="39"/>
+    <w:lsdException w:name="Table Theme" w:semiHidden="1" w:unhideWhenUsed="1"/>
+    <w:lsdException w:name="Placeholder Text" w:semiHidden="1"/>
+    <w:lsdException w:name="No Spacing" w:uiPriority="1" w:qFormat="1"/>
+    <w:lsdException w:name="Light Shading" w:uiPriority="60"/>
+    <w:lsdException w:name="Light List" w:uiPriority="61"/>
+    <w:lsdException w:name="Light Grid" w:uiPriority="62"/>
+    <w:lsdException w:name="Medium Shading 1" w:uiPriority="63"/>
+    <w:lsdException w:name="Medium Shading 2" w:uiPriority="64"/>
+    <w:lsdException w:name="Medium List 1" w:uiPriority="65"/>
+    <w:lsdException w:name="Medium List 2" w:uiPriority="66"/>
+    <w:lsdException w:name="Medium Grid 1" w:uiPriority="67"/>
+    <w:lsdException w:name="Medium Grid 2" w:uiPriority="68"/>
+    <w:lsdException w:name="Medium Grid 3" w:uiPriority="69"/>
+    <w:lsdException w:name="Dark List" w:uiPriority="70"/>
+    <w:lsdException w:name="Colorful Shading" w:uiPriority="71"/>
+    <w:lsdException w:name="Colorful List" w:uiPriority="72"/>
+    <w:lsdException w:name="Colorful Grid" w:uiPriority="73"/>
+    <w:lsdException w:name="Light Shading Accent 1" w:uiPriority="60"/>
+    <w:lsdException w:name="Light List Accent 1" w:uiPriority="61"/>
+    <w:lsdException w:name="Light Grid Accent 1" w:uiPriority="62"/>
+    <w:lsdException w:name="Medium Shading 1 Accent 1" w:uiPriority="63"/>
+    <w:lsdException w:name="Medium Shading 2 Accent 1" w:uiPriority="64"/>
+    <w:lsdException w:name="Medium List 1 Accent 1" w:uiPriority="65"/>
+    <w:lsdException w:name="Revision" w:semiHidden="1"/>
+    <w:lsdException w:name="List Paragraph" w:uiPriority="34" w:qFormat="1"/>
+    <w:lsdException w:name="Quote" w:uiPriority="29" w:qFormat="1"/>
+    <w:lsdException w:name="Intense Quote" w:uiPriority="30" w:qFormat="1"/>
+    <w:lsdException w:name="Medium List 2 Accent 1" w:uiPriority="66"/>
+    <w:lsdException w:name="Medium Grid 1 Accent 1" w:uiPriority="67"/>
+    <w:lsdException w:name="Medium Grid 2 Accent 1" w:uiPriority="68"/>
+    <w:lsdException w:name="Medium Grid 3 Accent 1" w:uiPriority="69"/>
+    <w:lsdException w:name="Dark List Accent 1" w:uiPriority="70"/>
+    <w:lsdException w:name="Colorful Shading Accent 1" w:uiPriority="71"/>
+    <w:lsdException w:name="Colorful List Accent 1" w:uiPriority="72"/>
+    <w:lsdException w:name="Colorful Grid Accent 1" w:uiPriority="73"/>
+    <w:lsdException w:name="Light Shading Accent 2" w:uiPriority="60"/>
+    <w:lsdException w:name="Light List Accent 2" w:uiPriority="61"/>
+    <w:lsdException w:name="Light Grid Accent 2" w:uiPriority="62"/>
+    <w:lsdException w:name="Medium Shading 1 Accent 2" w:uiPriority="63"/>
+    <w:lsdException w:name="Medium Shading 2 Accent 2" w:uiPriority="64"/>
+    <w:lsdException w:name="Medium List 1 Accent 2" w:uiPriority="65"/>
+    <w:lsdException w:name="Medium List 2 Accent 2" w:uiPriority="66"/>
+    <w:lsdException w:name="Medium Grid 1 Accent 2" w:uiPriority="67"/>
+    <w:lsdException w:name="Medium Grid 2 Accent 2" w:uiPriority="68"/>
+    <w:lsdException w:name="Medium Grid 3 Accent 2" w:uiPriority="69"/>
+    <w:lsdException w:name="Dark List Accent 2" w:uiPriority="70"/>
+    <w:lsdException w:name="Colorful Shading Accent 2" w:uiPriority="71"/>
+    <w:lsdException w:name="Colorful List Accent 2" w:uiPriority="72"/>
+    <w:lsdException w:name="Colorful Grid Accent 2" w:uiPriority="73"/>
+    <w:lsdException w:name="Light Shading Accent 3" w:uiPriority="60"/>
+    <w:lsdException w:name="Light List Accent 3" w:uiPriority="61"/>
+    <w:lsdException w:name="Light Grid Accent 3" w:uiPriority="62"/>
+    <w:lsdException w:name="Medium Shading 1 Accent 3" w:uiPriority="63"/>
+    <w:lsdException w:name="Medium Shading 2 Accent 3" w:uiPriority="64"/>
+    <w:lsdException w:name="Medium List 1 Accent 3" w:uiPriority="65"/>
+    <w:lsdException w:name="Medium List 2 Accent 3" w:uiPriority="66"/>
+    <w:lsdException w:name="Medium Grid 1 Accent 3" w:uiPriority="67"/>
+    <w:lsdException w:name="Medium Grid 2 Accent 3" w:uiPriority="68"/>
+    <w:lsdException w:name="Medium Grid 3 Accent 3" w:uiPriority="69"/>
+    <w:lsdException w:name="Dark List Accent 3" w:uiPriority="70"/>
+    <w:lsdException w:name="Colorful Shading Accent 3" w:uiPriority="71"/>
+    <w:lsdException w:name="Colorful List Accent 3" w:uiPriority="72"/>
+    <w:lsdException w:name="Colorful Grid Accent 3" w:uiPriority="73"/>
+    <w:lsdException w:name="Light Shading Accent 4" w:uiPriority="60"/>
+    <w:lsdException w:name="Light List Accent 4" w:uiPriority="61"/>
+    <w:lsdException w:name="Light Grid Accent 4" w:uiPriority="62"/>
+    <w:lsdException w:name="Medium Shading 1 Accent 4" w:uiPriority="63"/>
+    <w:lsdException w:name="Medium Shading 2 Accent 4" w:uiPriority="64"/>
+    <w:lsdException w:name="Medium List 1 Accent 4" w:uiPriority="65"/>
+    <w:lsdException w:name="Medium List 2 Accent 4" w:uiPriority="66"/>
+    <w:lsdException w:name="Medium Grid 1 Accent 4" w:uiPriority="67"/>
+    <w:lsdException w:name="Medium Grid 2 Accent 4" w:uiPriority="68"/>
+    <w:lsdException w:name="Medium Grid 3 Accent 4" w:uiPriority="69"/>
+    <w:lsdException w:name="Dark List Accent 4" w:uiPriority="70"/>
+    <w:lsdException w:name="Colorful Shading Accent 4" w:uiPriority="71"/>
+    <w:lsdException w:name="Colorful List Accent 4" w:uiPriority="72"/>
+    <w:lsdException w:name="Colorful Grid Accent 4" w:uiPriority="73"/>
+    <w:lsdException w:name="Light Shading Accent 5" w:uiPriority="60"/>
+    <w:lsdException w:name="Light List Accent 5" w:uiPriority="61"/>
+    <w:lsdException w:name="Light Grid Accent 5" w:uiPriority="62"/>
+    <w:lsdException w:name="Medium Shading 1 Accent 5" w:uiPriority="63"/>
+    <w:lsdException w:name="Medium Shading 2 Accent 5" w:uiPriority="64"/>
+    <w:lsdException w:name="Medium List 1 Accent 5" w:uiPriority="65"/>
+    <w:lsdException w:name="Medium List 2 Accent 5" w:uiPriority="66"/>
+    <w:lsdException w:name="Medium Grid 1 Accent 5" w:uiPriority="67"/>
+    <w:lsdException w:name="Medium Grid 2 Accent 5" w:uiPriority="68"/>
+    <w:lsdException w:name="Medium Grid 3 Accent 5" w:uiPriority="69"/>
+    <w:lsdException w:name="Dark List Accent 5" w:uiPriority="70"/>
+    <w:lsdException w:name="Colorful Shading Accent 5" w:uiPriority="71"/>
+    <w:lsdException w:name="Colorful List Accent 5" w:uiPriority="72"/>
+    <w:lsdException w:name="Colorful Grid Accent 5" w:uiPriority="73"/>
+    <w:lsdException w:name="Light Shading Accent 6" w:uiPriority="60"/>
+    <w:lsdException w:name="Light List Accent 6" w:uiPriority="61"/>
+    <w:lsdException w:name="Light Grid Accent 6" w:uiPriority="62"/>
+    <w:lsdException w:name="Medium Shading 1 Accent 6" w:uiPriority="63"/>
+    <w:lsdException w:name="Medium Shading 2 Accent 6" w:uiPriority="64"/>
+    <w:lsdException w:name="Medium List 1 Accent 6" w:uiPriority="65"/>
+    <w:lsdException w:name="Medium List 2 Accent 6" w:uiPriority="66"/>
+    <w:lsdException w:name="Medium Grid 1 Accent 6" w:uiPriority="67"/>
+    <w:lsdException w:name="Medium Grid 2 Accent 6" w:uiPriority="68"/>
+    <w:lsdException w:name="Medium Grid 3 Accent 6" w:uiPriority="69"/>
+    <w:lsdException w:name="Dark List Accent 6" w:uiPriority="70"/>
+    <w:lsdException w:name="Colorful Shading Accent 6" w:uiPriority="71"/>
+    <w:lsdException w:name="Colorful List Accent 6" w:uiPriority="72"/>
+    <w:lsdException w:name="Colorful Grid Accent 6" w:uiPriority="73"/>
+    <w:lsdException w:name="Subtle Emphasis" w:uiPriority="19" w:qFormat="1"/>
+    <w:lsdException w:name="Intense Emphasis" w:uiPriority="21" w:qFormat="1"/>
+    <w:lsdException w:name="Subtle Reference" w:uiPriority="31" w:qFormat="1"/>
+    <w:lsdException w:name="Intense Reference" w:uiPriority="32" w:qFormat="1"/>
+    <w:lsdException w:name="Book Title" w:uiPriority="33" w:qFormat="1"/>
+    <w:lsdException w:name="Bibliography" w:semiHidden="1" w:uiPriority="37" w:unhideWhenUsed="1"/>
+    <w:lsdException w:name="TOC Heading" w:semiHidden="1" w:uiPriority="39" w:unhideWhenUsed="1" w:qFormat="1"/>
+    <w:lsdException w:name="Plain Table 1" w:uiPriority="41"/>
+    <w:lsdException w:name="Plain Table 2" w:uiPriority="42"/>
+    <w:lsdException w:name="Plain Table 3" w:uiPriority="43"/>
+    <w:lsdException w:name="Plain Table 4" w:uiPriority="44"/>
+    <w:lsdException w:name="Plain Table 5" w:uiPriority="45"/>
+    <w:lsdException w:name="Grid Table Light" w:uiPriority="40"/>
+    <w:lsdException w:name="Grid Table 1 Light" w:uiPriority="46"/>
+    <w:lsdException w:name="Grid Table 2" w:uiPriority="47"/>
+    <w:lsdException w:name="Grid Table 3" w:uiPriority="48"/>
+    <w:lsdException w:name="Grid Table 4" w:uiPriority="49"/>
+    <w:lsdException w:name="Grid Table 5 Dark" w:uiPriority="50"/>
+    <w:lsdException w:name="Grid Table 6 Colorful" w:uiPriority="51"/>
+    <w:lsdException w:name="Grid Table 7 Colorful" w:uiPriority="52"/>
+    <w:lsdException w:name="Grid Table 1 Light Accent 1" w:uiPriority="46"/>
+    <w:lsdException w:name="Grid Table 2 Accent 1" w:uiPriority="47"/>
+    <w:lsdException w:name="Grid Table 3 Accent 1" w:uiPriority="48"/>
+    <w:lsdException w:name="Grid Table 4 Accent 1" w:uiPriority="49"/>
+    <w:lsdException w:name="Grid Table 5 Dark Accent 1" w:uiPriority="50"/>
+    <w:lsdException w:name="Grid Table 6 Colorful Accent 1" w:uiPriority="51"/>
+    <w:lsdException w:name="Grid Table 7 Colorful Accent 1" w:uiPriority="52"/>
+    <w:lsdException w:name="Grid Table 1 Light Accent 2" w:uiPriority="46"/>
+    <w:lsdException w:name="Grid Table 2 Accent 2" w:uiPriority="47"/>
+    <w:lsdException w:name="Grid Table 3 Accent 2" w:uiPriority="48"/>
+    <w:lsdException w:name="Grid Table 4 Accent 2" w:uiPriority="49"/>
+    <w:lsdException w:name="Grid Table 5 Dark Accent 2" w:uiPriority="50"/>
+    <w:lsdException w:name="Grid Table 6 Colorful Accent 2" w:uiPriority="51"/>
+    <w:lsdException w:name="Grid Table 7 Colorful Accent 2" w:uiPriority="52"/>
+    <w:lsdException w:name="Grid Table 1 Light Accent 3" w:uiPriority="46"/>
+    <w:lsdException w:name="Grid Table 2 Accent 3" w:uiPriority="47"/>
+    <w:lsdException w:name="Grid Table 3 Accent 3" w:uiPriority="48"/>
+    <w:lsdException w:name="Grid Table 4 Accent 3" w:uiPriority="49"/>
+    <w:lsdException w:name="Grid Table 5 Dark Accent 3" w:uiPriority="50"/>
+    <w:lsdException w:name="Grid Table 6 Colorful Accent 3" w:uiPriority="51"/>
+    <w:lsdException w:name="Grid Table 7 Colorful Accent 3" w:uiPriority="52"/>
+    <w:lsdException w:name="Grid Table 1 Light Accent 4" w:uiPriority="46"/>
+    <w:lsdException w:name="Grid Table 2 Accent 4" w:uiPriority="47"/>
+    <w:lsdException w:name="Grid Table 3 Accent 4" w:uiPriority="48"/>
+    <w:lsdException w:name="Grid Table 4 Accent 4" w:uiPriority="49"/>
+    <w:lsdException w:name="Grid Table 5 Dark Accent 4" w:uiPriority="50"/>
+    <w:lsdException w:name="Grid Table 6 Colorful Accent 4" w:uiPriority="51"/>
+    <w:lsdException w:name="Grid Table 7 Colorful Accent 4" w:uiPriority="52"/>
+    <w:lsdException w:name="Grid Table 1 Light Accent 5" w:uiPriority="46"/>
+    <w:lsdException w:name="Grid Table 2 Accent 5" w:uiPriority="47"/>
+    <w:lsdException w:name="Grid Table 3 Accent 5" w:uiPriority="48"/>
+    <w:lsdException w:name="Grid Table 4 Accent 5" w:uiPriority="49"/>
+    <w:lsdException w:name="Grid Table 5 Dark Accent 5" w:uiPriority="50"/>
+    <w:lsdException w:name="Grid Table 6 Colorful Accent 5" w:uiPriority="51"/>
+    <w:lsdException w:name="Grid Table 7 Colorful Accent 5" w:uiPriority="52"/>
+    <w:lsdException w:name="Grid Table 1 Light Accent 6" w:uiPriority="46"/>
+    <w:lsdException w:name="Grid Table 2 Accent 6" w:uiPriority="47"/>
+    <w:lsdException w:name="Grid Table 3 Accent 6" w:uiPriority="48"/>
+    <w:lsdException w:name="Grid Table 4 Accent 6" w:uiPriority="49"/>
+    <w:lsdException w:name="Grid Table 5 Dark Accent 6" w:uiPriority="50"/>
+    <w:lsdException w:name="Grid Table 6 Colorful Accent 6" w:uiPriority="51"/>
+    <w:lsdException w:name="Grid Table 7 Colorful Accent 6" w:uiPriority="52"/>
+    <w:lsdException w:name="List Table 1 Light" w:uiPriority="46"/>
+    <w:lsdException w:name="List Table 2" w:uiPriority="47"/>
+    <w:lsdException w:name="List Table 3" w:uiPriority="48"/>
+    <w:lsdException w:name="List Table 4" w:uiPriority="49"/>
+    <w:lsdException w:name="List Table 5 Dark" w:uiPriority="50"/>
+    <w:lsdException w:name="List Table 6 Colorful" w:uiPriority="51"/>
+    <w:lsdException w:name="List Table 7 Colorful" w:uiPriority="52"/>
+    <w:lsdException w:name="List Table 1 Light Accent 1" w:uiPriority="46"/>
+    <w:lsdException w:name="List Table 2 Accent 1" w:uiPriority="47"/>
+    <w:lsdException w:name="List Table 3 Accent 1" w:uiPriority="48"/>
+    <w:lsdException w:name="List Table 4 Accent 1" w:uiPriority="49"/>
+    <w:lsdException w:name="List Table 5 Dark Accent 1" w:uiPriority="50"/>
+    <w:lsdException w:name="List Table 6 Colorful Accent 1" w:uiPriority="51"/>
+    <w:lsdException w:name="List Table 7 Colorful Accent 1" w:uiPriority="52"/>
+    <w:lsdException w:name="List Table 1 Light Accent 2" w:uiPriority="46"/>
+    <w:lsdException w:name="List Table 2 Accent 2" w:uiPriority="47"/>
+    <w:lsdException w:name="List Table 3 Accent 2" w:uiPriority="48"/>
+    <w:lsdException w:name="List Table 4 Accent 2" w:uiPriority="49"/>
+    <w:lsdException w:name="List Table 5 Dark Accent 2" w:uiPriority="50"/>
+    <w:lsdException w:name="List Table 6 Colorful Accent 2" w:uiPriority="51"/>
+    <w:lsdException w:name="List Table 7 Colorful Accent 2" w:uiPriority="52"/>
+    <w:lsdException w:name="List Table 1 Light Accent 3" w:uiPriority="46"/>
+    <w:lsdException w:name="List Table 2 Accent 3" w:uiPriority="47"/>
+    <w:lsdException w:name="List Table 3 Accent 3" w:uiPriority="48"/>
+    <w:lsdException w:name="List Table 4 Accent 3" w:uiPriority="49"/>
+    <w:lsdException w:name="List Table 5 Dark Accent 3" w:uiPriority="50"/>
+    <w:lsdException w:name="List Table 6 Colorful Accent 3" w:uiPriority="51"/>
+    <w:lsdException w:name="List Table 7 Colorful Accent 3" w:uiPriority="52"/>
+    <w:lsdException w:name="List Table 1 Light Accent 4" w:uiPriority="46"/>
+    <w:lsdException w:name="List Table 2 Accent 4" w:uiPriority="47"/>
+    <w:lsdException w:name="List Table 3 Accent 4" w:uiPriority="48"/>
+    <w:lsdException w:name="List Table 4 Accent 4" w:uiPriority="49"/>
+    <w:lsdException w:name="List Table 5 Dark Accent 4" w:uiPriority="50"/>
+    <w:lsdException w:name="List Table 6 Colorful Accent 4" w:uiPriority="51"/>
+    <w:lsdException w:name="List Table 7 Colorful Accent 4" w:uiPriority="52"/>
+    <w:lsdException w:name="List Table 1 Light Accent 5" w:uiPriority="46"/>
+    <w:lsdException w:name="List Table 2 Accent 5" w:uiPriority="47"/>
+    <w:lsdException w:name="List Table 3 Accent 5" w:uiPriority="48"/>
+    <w:lsdException w:name="List Table 4 Accent 5" w:uiPriority="49"/>
+    <w:lsdException w:name="List Table 5 Dark Accent 5" w:uiPriority="50"/>
+    <w:lsdException w:name="List Table 6 Colorful Accent 5" w:uiPriority="51"/>
+    <w:lsdException w:name="List Table 7 Colorful Accent 5" w:uiPriority="52"/>
+    <w:lsdException w:name="List Table 1 Light Accent 6" w:uiPriority="46"/>
+    <w:lsdException w:name="List Table 2 Accent 6" w:uiPriority="47"/>
+    <w:lsdException w:name="List Table 3 Accent 6" w:uiPriority="48"/>
+    <w:lsdException w:name="List Table 4 Accent 6" w:uiPriority="49"/>
+    <w:lsdException w:name="List Table 5 Dark Accent 6" w:uiPriority="50"/>
+    <w:lsdException w:name="List Table 6 Colorful Accent 6" w:uiPriority="51"/>
+    <w:lsdException w:name="List Table 7 Colorful Accent 6" w:uiPriority="52"/>
+  </w:latentStyles>
+  <w:style w:type="paragraph" w:default="1" w:styleId="Normal">
+    <w:name w:val="Normal"/>
+    <w:qFormat/>
+  </w:style>
+  <w:style w:type="character" w:default="1" w:styleId="DefaultParagraphFont">
+    <w:name w:val="Default Paragraph Font"/>
+    <w:uiPriority w:val="1"/>
+    <w:semiHidden/>
+    <w:unhideWhenUsed/>
+  </w:style>
+  <w:style w:type="table" w:default="1" w:styleId="TableNormal">
+    <w:name w:val="Normal Table"/>
+    <w:uiPriority w:val="99"/>
+    <w:semiHidden/>
+    <w:unhideWhenUsed/>
+    <w:tblPr>
+      <w:tblInd w:w="0" w:type="dxa"/>
+      <w:tblCellMar>
+        <w:top w:w="0" w:type="dxa"/>
+        <w:left w:w="108" w:type="dxa"/>
+        <w:bottom w:w="0" w:type="dxa"/>
+        <w:right w:w="108" w:type="dxa"/>
+      </w:tblCellMar>
+    </w:tblPr>
+  </w:style>
+  <w:style w:type="numbering" w:default="1" w:styleId="NoList">
+    <w:name w:val="No List"/>
+    <w:uiPriority w:val="99"/>
+    <w:semiHidden/>
+    <w:unhideWhenUsed/>
+  </w:style>
+  <w:style w:type="paragraph" w:customStyle="1" w:styleId="C37BDF7856EF4405ADDACCE3D4C82E04">
+    <w:name w:val="C37BDF7856EF4405ADDACCE3D4C82E04"/>
+    <w:rsid w:val="004B097F"/>
+  </w:style>
+  <w:style w:type="paragraph" w:customStyle="1" w:styleId="4BE1C1F8096A457F99CEA5A7CFA9D5C8">
+    <w:name w:val="4BE1C1F8096A457F99CEA5A7CFA9D5C8"/>
+    <w:rsid w:val="004B097F"/>
+  </w:style>
+  <w:style w:type="paragraph" w:customStyle="1" w:styleId="EE253728388344EC9704815F1C25AFC3">
+    <w:name w:val="EE253728388344EC9704815F1C25AFC3"/>
+    <w:rsid w:val="004B097F"/>
+  </w:style>
+  <w:style w:type="paragraph" w:customStyle="1" w:styleId="1CC6D7A889D44797B8F1D098C21A1F69">
+    <w:name w:val="1CC6D7A889D44797B8F1D098C21A1F69"/>
+    <w:rsid w:val="004B097F"/>
+  </w:style>
+  <w:style w:type="paragraph" w:customStyle="1" w:styleId="AE4DD965F8DD49F48A070B899F0289FC">
+    <w:name w:val="AE4DD965F8DD49F48A070B899F0289FC"/>
+    <w:rsid w:val="004B097F"/>
+  </w:style>
+  <w:style w:type="paragraph" w:customStyle="1" w:styleId="644593D381CA4383A824495CFAC11094">
+    <w:name w:val="644593D381CA4383A824495CFAC11094"/>
+    <w:rsid w:val="004B097F"/>
+  </w:style>
+</w:styles>
+</file>
+
+<file path=word/glossary/webSettings.xml><?xml version="1.0" encoding="utf-8"?>
+<w:webSettings xmlns:mc="http://schemas.openxmlformats.org/markup-compatibility/2006" xmlns:r="http://schemas.openxmlformats.org/officeDocument/2006/relationships" xmlns:w="http://schemas.openxmlformats.org/wordprocessingml/2006/main" xmlns:w14="http://schemas.microsoft.com/office/word/2010/wordml" xmlns:w15="http://schemas.microsoft.com/office/word/2012/wordml" mc:Ignorable="w14 w15">
+  <w:optimizeForBrowser/>
+  <w:allowPNG/>
+</w:webSettings>
 </file>
 
 <file path=word/theme/theme1.xml><?xml version="1.0" encoding="utf-8"?>
@@ -7927,7 +12316,7 @@
 </file>
 
 <file path=customXml/itemProps1.xml><?xml version="1.0" encoding="utf-8"?>
-<ds:datastoreItem xmlns:ds="http://schemas.openxmlformats.org/officeDocument/2006/customXml" ds:itemID="{5C7F6D80-A03A-48C5-B668-B94A6FB03145}">
+<ds:datastoreItem xmlns:ds="http://schemas.openxmlformats.org/officeDocument/2006/customXml" ds:itemID="{A72370B8-4B68-4DE4-9707-9E8A084E5CCC}">
   <ds:schemaRefs>
     <ds:schemaRef ds:uri="http://schemas.openxmlformats.org/officeDocument/2006/bibliography"/>
   </ds:schemaRefs>

--- a/Final.docx
+++ b/Final.docx
@@ -61,19 +61,17 @@
         </w:rPr>
         <w:br w:type="page"/>
       </w:r>
-      <w:bookmarkStart w:id="0" w:name="_GoBack"/>
-      <w:bookmarkEnd w:id="0"/>
     </w:p>
     <w:p>
       <w:pPr>
         <w:pStyle w:val="Heading1"/>
       </w:pPr>
-      <w:bookmarkStart w:id="1" w:name="_Toc499004321"/>
+      <w:bookmarkStart w:id="0" w:name="_Toc499004321"/>
       <w:r>
         <w:lastRenderedPageBreak/>
         <w:t>LỜI CAM ĐOAN</w:t>
       </w:r>
-      <w:bookmarkEnd w:id="1"/>
+      <w:bookmarkEnd w:id="0"/>
     </w:p>
     <w:p>
       <w:pPr>
@@ -105,12 +103,12 @@
       <w:pPr>
         <w:pStyle w:val="Heading1"/>
       </w:pPr>
-      <w:bookmarkStart w:id="2" w:name="_Toc499004322"/>
+      <w:bookmarkStart w:id="1" w:name="_Toc499004322"/>
       <w:r>
         <w:lastRenderedPageBreak/>
         <w:t>LỜI CẢM ƠN</w:t>
       </w:r>
-      <w:bookmarkEnd w:id="2"/>
+      <w:bookmarkEnd w:id="1"/>
       <w:r>
         <w:br/>
       </w:r>
@@ -356,12 +354,12 @@
       <w:pPr>
         <w:pStyle w:val="Heading1"/>
       </w:pPr>
-      <w:bookmarkStart w:id="3" w:name="_Toc499004323"/>
+      <w:bookmarkStart w:id="2" w:name="_Toc499004323"/>
       <w:r>
         <w:lastRenderedPageBreak/>
         <w:t>MỤC LỤC</w:t>
       </w:r>
-      <w:bookmarkEnd w:id="3"/>
+      <w:bookmarkEnd w:id="2"/>
     </w:p>
     <w:sdt>
       <w:sdtPr>
@@ -2156,25 +2154,7 @@
                 <w:b/>
                 <w:noProof/>
               </w:rPr>
-              <w:t>Rigidbo</w:t>
-            </w:r>
-            <w:r>
-              <w:rPr>
-                <w:rStyle w:val="Hyperlink"/>
-                <w:rFonts w:cs="Times New Roman"/>
-                <w:b/>
-                <w:noProof/>
-              </w:rPr>
-              <w:t>d</w:t>
-            </w:r>
-            <w:r>
-              <w:rPr>
-                <w:rStyle w:val="Hyperlink"/>
-                <w:rFonts w:cs="Times New Roman"/>
-                <w:b/>
-                <w:noProof/>
-              </w:rPr>
-              <w:t>y</w:t>
+              <w:t>Rigidbody</w:t>
             </w:r>
             <w:r>
               <w:rPr>
@@ -4766,12 +4746,12 @@
       <w:pPr>
         <w:pStyle w:val="Heading1"/>
       </w:pPr>
-      <w:bookmarkStart w:id="4" w:name="_Toc499004324"/>
+      <w:bookmarkStart w:id="3" w:name="_Toc499004324"/>
       <w:r>
         <w:lastRenderedPageBreak/>
         <w:t>DANH MỤC CÁC TỪ VIẾT TẮT</w:t>
       </w:r>
-      <w:bookmarkEnd w:id="4"/>
+      <w:bookmarkEnd w:id="3"/>
     </w:p>
     <w:p/>
     <w:tbl>
@@ -5110,12 +5090,12 @@
       <w:pPr>
         <w:pStyle w:val="Heading1"/>
       </w:pPr>
-      <w:bookmarkStart w:id="5" w:name="_Toc499004325"/>
+      <w:bookmarkStart w:id="4" w:name="_Toc499004325"/>
       <w:r>
         <w:lastRenderedPageBreak/>
         <w:t>DANH MỤC CÁC BẢNG</w:t>
       </w:r>
-      <w:bookmarkEnd w:id="5"/>
+      <w:bookmarkEnd w:id="4"/>
     </w:p>
     <w:p>
       <w:pPr>
@@ -5147,12 +5127,12 @@
       <w:pPr>
         <w:pStyle w:val="Heading1"/>
       </w:pPr>
-      <w:bookmarkStart w:id="6" w:name="_Toc499004326"/>
+      <w:bookmarkStart w:id="5" w:name="_Toc499004326"/>
       <w:r>
         <w:lastRenderedPageBreak/>
         <w:t>DANH MỤC CÁC SƠ ĐỒ</w:t>
       </w:r>
-      <w:bookmarkEnd w:id="6"/>
+      <w:bookmarkEnd w:id="5"/>
     </w:p>
     <w:p>
       <w:pPr>
@@ -5222,7 +5202,7 @@
           <w:szCs w:val="32"/>
         </w:rPr>
       </w:pPr>
-      <w:bookmarkStart w:id="7" w:name="_Toc499004327"/>
+      <w:bookmarkStart w:id="6" w:name="_Toc499004327"/>
       <w:r>
         <w:rPr>
           <w:b/>
@@ -5240,7 +5220,7 @@
         </w:rPr>
         <w:t>ỔNG QUAN VỀ GAME ENGINE VÀ UNITY3D</w:t>
       </w:r>
-      <w:bookmarkEnd w:id="7"/>
+      <w:bookmarkEnd w:id="6"/>
     </w:p>
     <w:p>
       <w:pPr>
@@ -5258,7 +5238,7 @@
           <w:szCs w:val="32"/>
         </w:rPr>
       </w:pPr>
-      <w:bookmarkStart w:id="8" w:name="_Toc499004328"/>
+      <w:bookmarkStart w:id="7" w:name="_Toc499004328"/>
       <w:r>
         <w:rPr>
           <w:rFonts w:eastAsia="Times New Roman" w:cs="Times New Roman"/>
@@ -5268,7 +5248,7 @@
         </w:rPr>
         <w:t>Game Engine</w:t>
       </w:r>
-      <w:bookmarkEnd w:id="8"/>
+      <w:bookmarkEnd w:id="7"/>
     </w:p>
     <w:p>
       <w:pPr>
@@ -5285,7 +5265,7 @@
           <w:szCs w:val="32"/>
         </w:rPr>
       </w:pPr>
-      <w:bookmarkStart w:id="9" w:name="_Toc499004329"/>
+      <w:bookmarkStart w:id="8" w:name="_Toc499004329"/>
       <w:r>
         <w:rPr>
           <w:rFonts w:eastAsia="Times New Roman" w:cs="Times New Roman"/>
@@ -5294,7 +5274,7 @@
         </w:rPr>
         <w:t>Khái niệm</w:t>
       </w:r>
-      <w:bookmarkEnd w:id="9"/>
+      <w:bookmarkEnd w:id="8"/>
     </w:p>
     <w:p>
       <w:pPr>
@@ -5457,7 +5437,7 @@
           <w:szCs w:val="26"/>
         </w:rPr>
       </w:pPr>
-      <w:bookmarkStart w:id="10" w:name="_Toc499004330"/>
+      <w:bookmarkStart w:id="9" w:name="_Toc499004330"/>
       <w:r>
         <w:rPr>
           <w:rFonts w:eastAsia="Times New Roman" w:cs="Times New Roman"/>
@@ -5466,7 +5446,7 @@
         </w:rPr>
         <w:t>Xu hướng hiện nay</w:t>
       </w:r>
-      <w:bookmarkEnd w:id="10"/>
+      <w:bookmarkEnd w:id="9"/>
     </w:p>
     <w:p>
       <w:pPr>
@@ -5826,7 +5806,7 @@
           <w:szCs w:val="32"/>
         </w:rPr>
       </w:pPr>
-      <w:bookmarkStart w:id="11" w:name="_Toc499004331"/>
+      <w:bookmarkStart w:id="10" w:name="_Toc499004331"/>
       <w:r>
         <w:rPr>
           <w:b/>
@@ -5835,7 +5815,7 @@
         </w:rPr>
         <w:t>Unity3D</w:t>
       </w:r>
-      <w:bookmarkEnd w:id="11"/>
+      <w:bookmarkEnd w:id="10"/>
     </w:p>
     <w:p>
       <w:pPr>
@@ -5851,7 +5831,7 @@
           <w:szCs w:val="26"/>
         </w:rPr>
       </w:pPr>
-      <w:bookmarkStart w:id="12" w:name="_Toc499004332"/>
+      <w:bookmarkStart w:id="11" w:name="_Toc499004332"/>
       <w:r>
         <w:rPr>
           <w:b/>
@@ -5859,7 +5839,7 @@
         </w:rPr>
         <w:t>Tổng quan</w:t>
       </w:r>
-      <w:bookmarkEnd w:id="12"/>
+      <w:bookmarkEnd w:id="11"/>
     </w:p>
     <w:p>
       <w:pPr>
@@ -5993,7 +5973,7 @@
           <w:szCs w:val="26"/>
         </w:rPr>
       </w:pPr>
-      <w:bookmarkStart w:id="13" w:name="_Toc499004333"/>
+      <w:bookmarkStart w:id="12" w:name="_Toc499004333"/>
       <w:r>
         <w:rPr>
           <w:b/>
@@ -6022,7 +6002,7 @@
         </w:rPr>
         <w:t xml:space="preserve"> và thành tựu đạt được</w:t>
       </w:r>
-      <w:bookmarkEnd w:id="13"/>
+      <w:bookmarkEnd w:id="12"/>
     </w:p>
     <w:p>
       <w:pPr>
@@ -6410,7 +6390,7 @@
           <w:szCs w:val="26"/>
         </w:rPr>
       </w:pPr>
-      <w:bookmarkStart w:id="14" w:name="_Toc499004334"/>
+      <w:bookmarkStart w:id="13" w:name="_Toc499004334"/>
       <w:r>
         <w:rPr>
           <w:b/>
@@ -6418,7 +6398,7 @@
         </w:rPr>
         <w:t>Tại sao là Unity?</w:t>
       </w:r>
-      <w:bookmarkEnd w:id="14"/>
+      <w:bookmarkEnd w:id="13"/>
     </w:p>
     <w:p>
       <w:pPr>
@@ -6581,7 +6561,7 @@
           <w:szCs w:val="26"/>
         </w:rPr>
       </w:pPr>
-      <w:bookmarkStart w:id="15" w:name="_Toc499004335"/>
+      <w:bookmarkStart w:id="14" w:name="_Toc499004335"/>
       <w:r>
         <w:rPr>
           <w:b/>
@@ -6589,10 +6569,457 @@
         </w:rPr>
         <w:t>Các sản phẩm nổi bật</w:t>
       </w:r>
-      <w:bookmarkEnd w:id="15"/>
-    </w:p>
-    <w:p>
-      <w:pPr>
+      <w:bookmarkEnd w:id="14"/>
+    </w:p>
+    <w:p>
+      <w:pPr>
+        <w:pStyle w:val="ListParagraph"/>
+        <w:numPr>
+          <w:ilvl w:val="0"/>
+          <w:numId w:val="46"/>
+        </w:numPr>
+        <w:ind w:left="990"/>
+        <w:rPr>
+          <w:szCs w:val="26"/>
+        </w:rPr>
+      </w:pPr>
+      <w:r>
+        <w:rPr>
+          <w:szCs w:val="26"/>
+        </w:rPr>
+        <w:t>Temple Run</w:t>
+      </w:r>
+    </w:p>
+    <w:p>
+      <w:pPr>
+        <w:ind w:left="450" w:hanging="360"/>
+        <w:rPr>
+          <w:szCs w:val="26"/>
+        </w:rPr>
+      </w:pPr>
+      <w:r>
+        <w:rPr>
+          <w:noProof/>
+        </w:rPr>
+        <w:drawing>
+          <wp:inline distT="0" distB="0" distL="0" distR="0" wp14:anchorId="4EA11254" wp14:editId="12ACA9AF">
+            <wp:extent cx="5576570" cy="1832610"/>
+            <wp:effectExtent l="0" t="0" r="5080" b="0"/>
+            <wp:docPr id="6" name="Picture 6"/>
+            <wp:cNvGraphicFramePr>
+              <a:graphicFrameLocks xmlns:a="http://schemas.openxmlformats.org/drawingml/2006/main" noChangeAspect="1"/>
+            </wp:cNvGraphicFramePr>
+            <a:graphic xmlns:a="http://schemas.openxmlformats.org/drawingml/2006/main">
+              <a:graphicData uri="http://schemas.openxmlformats.org/drawingml/2006/picture">
+                <pic:pic xmlns:pic="http://schemas.openxmlformats.org/drawingml/2006/picture">
+                  <pic:nvPicPr>
+                    <pic:cNvPr id="1" name=""/>
+                    <pic:cNvPicPr/>
+                  </pic:nvPicPr>
+                  <pic:blipFill>
+                    <a:blip r:embed="rId11"/>
+                    <a:stretch>
+                      <a:fillRect/>
+                    </a:stretch>
+                  </pic:blipFill>
+                  <pic:spPr>
+                    <a:xfrm>
+                      <a:off x="0" y="0"/>
+                      <a:ext cx="5576570" cy="1832610"/>
+                    </a:xfrm>
+                    <a:prstGeom prst="rect">
+                      <a:avLst/>
+                    </a:prstGeom>
+                  </pic:spPr>
+                </pic:pic>
+              </a:graphicData>
+            </a:graphic>
+          </wp:inline>
+        </w:drawing>
+      </w:r>
+    </w:p>
+    <w:p>
+      <w:pPr>
+        <w:ind w:left="450" w:firstLine="360"/>
+        <w:rPr>
+          <w:szCs w:val="26"/>
+        </w:rPr>
+      </w:pPr>
+      <w:r>
+        <w:rPr>
+          <w:szCs w:val="26"/>
+        </w:rPr>
+        <w:t>Đây là tựa game khá quen thuộc với người chơi Việt Nam. Được phát triển và ra mắt lần đầu năm 2011 và ngay lập tức trở thành một game hot thời điểm đó. Game được phát triển cho ba nền tảng di động là iOS, Android và WindowsPhone</w:t>
+      </w:r>
+      <w:r>
+        <w:rPr>
+          <w:szCs w:val="26"/>
+        </w:rPr>
+        <w:t>.</w:t>
+      </w:r>
+    </w:p>
+    <w:p>
+      <w:pPr>
+        <w:ind w:left="450" w:firstLine="360"/>
+        <w:rPr>
+          <w:szCs w:val="26"/>
+        </w:rPr>
+      </w:pPr>
+      <w:r>
+        <w:rPr>
+          <w:szCs w:val="26"/>
+        </w:rPr>
+        <w:t xml:space="preserve">Một số hình ảnh về game: </w:t>
+      </w:r>
+    </w:p>
+    <w:p>
+      <w:pPr>
+        <w:ind w:left="720" w:firstLine="360"/>
+        <w:rPr>
+          <w:szCs w:val="26"/>
+        </w:rPr>
+      </w:pPr>
+      <w:r>
+        <w:rPr>
+          <w:noProof/>
+        </w:rPr>
+        <w:lastRenderedPageBreak/>
+        <w:drawing>
+          <wp:inline distT="0" distB="0" distL="0" distR="0">
+            <wp:extent cx="3064670" cy="4086225"/>
+            <wp:effectExtent l="0" t="0" r="2540" b="0"/>
+            <wp:docPr id="12" name="Picture 12" descr="https://vignette3.wikia.nocookie.net/templerun/images/1/12/Temple_run_tree_root.jpg/revision/latest?cb=20150711221619"/>
+            <wp:cNvGraphicFramePr>
+              <a:graphicFrameLocks xmlns:a="http://schemas.openxmlformats.org/drawingml/2006/main" noChangeAspect="1"/>
+            </wp:cNvGraphicFramePr>
+            <a:graphic xmlns:a="http://schemas.openxmlformats.org/drawingml/2006/main">
+              <a:graphicData uri="http://schemas.openxmlformats.org/drawingml/2006/picture">
+                <pic:pic xmlns:pic="http://schemas.openxmlformats.org/drawingml/2006/picture">
+                  <pic:nvPicPr>
+                    <pic:cNvPr id="0" name="Picture 1" descr="https://vignette3.wikia.nocookie.net/templerun/images/1/12/Temple_run_tree_root.jpg/revision/latest?cb=20150711221619"/>
+                    <pic:cNvPicPr>
+                      <a:picLocks noChangeAspect="1" noChangeArrowheads="1"/>
+                    </pic:cNvPicPr>
+                  </pic:nvPicPr>
+                  <pic:blipFill>
+                    <a:blip r:embed="rId12" cstate="print">
+                      <a:extLst>
+                        <a:ext uri="{28A0092B-C50C-407E-A947-70E740481C1C}">
+                          <a14:useLocalDpi xmlns:a14="http://schemas.microsoft.com/office/drawing/2010/main" val="0"/>
+                        </a:ext>
+                      </a:extLst>
+                    </a:blip>
+                    <a:srcRect/>
+                    <a:stretch>
+                      <a:fillRect/>
+                    </a:stretch>
+                  </pic:blipFill>
+                  <pic:spPr bwMode="auto">
+                    <a:xfrm>
+                      <a:off x="0" y="0"/>
+                      <a:ext cx="3081234" cy="4108310"/>
+                    </a:xfrm>
+                    <a:prstGeom prst="rect">
+                      <a:avLst/>
+                    </a:prstGeom>
+                    <a:noFill/>
+                    <a:ln>
+                      <a:noFill/>
+                    </a:ln>
+                  </pic:spPr>
+                </pic:pic>
+              </a:graphicData>
+            </a:graphic>
+          </wp:inline>
+        </w:drawing>
+      </w:r>
+    </w:p>
+    <w:p>
+      <w:pPr>
+        <w:ind w:left="720" w:firstLine="360"/>
+        <w:rPr>
+          <w:szCs w:val="26"/>
+        </w:rPr>
+      </w:pPr>
+      <w:r>
+        <w:rPr>
+          <w:noProof/>
+        </w:rPr>
+        <w:drawing>
+          <wp:inline distT="0" distB="0" distL="0" distR="0">
+            <wp:extent cx="3086100" cy="4114800"/>
+            <wp:effectExtent l="0" t="0" r="0" b="0"/>
+            <wp:docPr id="13" name="Picture 13" descr="http://images.pocketgamer.co.uk/artwork/na-lpqnm/temple_run_2_4.jpg"/>
+            <wp:cNvGraphicFramePr>
+              <a:graphicFrameLocks xmlns:a="http://schemas.openxmlformats.org/drawingml/2006/main" noChangeAspect="1"/>
+            </wp:cNvGraphicFramePr>
+            <a:graphic xmlns:a="http://schemas.openxmlformats.org/drawingml/2006/main">
+              <a:graphicData uri="http://schemas.openxmlformats.org/drawingml/2006/picture">
+                <pic:pic xmlns:pic="http://schemas.openxmlformats.org/drawingml/2006/picture">
+                  <pic:nvPicPr>
+                    <pic:cNvPr id="0" name="Picture 3" descr="http://images.pocketgamer.co.uk/artwork/na-lpqnm/temple_run_2_4.jpg"/>
+                    <pic:cNvPicPr>
+                      <a:picLocks noChangeAspect="1" noChangeArrowheads="1"/>
+                    </pic:cNvPicPr>
+                  </pic:nvPicPr>
+                  <pic:blipFill>
+                    <a:blip r:embed="rId13" cstate="print">
+                      <a:extLst>
+                        <a:ext uri="{28A0092B-C50C-407E-A947-70E740481C1C}">
+                          <a14:useLocalDpi xmlns:a14="http://schemas.microsoft.com/office/drawing/2010/main" val="0"/>
+                        </a:ext>
+                      </a:extLst>
+                    </a:blip>
+                    <a:srcRect/>
+                    <a:stretch>
+                      <a:fillRect/>
+                    </a:stretch>
+                  </pic:blipFill>
+                  <pic:spPr bwMode="auto">
+                    <a:xfrm>
+                      <a:off x="0" y="0"/>
+                      <a:ext cx="3094559" cy="4126079"/>
+                    </a:xfrm>
+                    <a:prstGeom prst="rect">
+                      <a:avLst/>
+                    </a:prstGeom>
+                    <a:noFill/>
+                    <a:ln>
+                      <a:noFill/>
+                    </a:ln>
+                  </pic:spPr>
+                </pic:pic>
+              </a:graphicData>
+            </a:graphic>
+          </wp:inline>
+        </w:drawing>
+      </w:r>
+    </w:p>
+    <w:p>
+      <w:pPr>
+        <w:pStyle w:val="ListParagraph"/>
+        <w:numPr>
+          <w:ilvl w:val="0"/>
+          <w:numId w:val="46"/>
+        </w:numPr>
+        <w:rPr>
+          <w:szCs w:val="26"/>
+        </w:rPr>
+      </w:pPr>
+      <w:r>
+        <w:rPr>
+          <w:szCs w:val="26"/>
+        </w:rPr>
+        <w:lastRenderedPageBreak/>
+        <w:t>Ghost of a Tale</w:t>
+      </w:r>
+      <w:r>
+        <w:rPr>
+          <w:szCs w:val="26"/>
+        </w:rPr>
+        <w:t>: người chơi sẽ nhập vai một chú chuột mang tên là Tilo tham gia vào một cuộc phiêu lưu. Đây không phải là một game thành công hay nổi tiếng của Unity nhưng nó mang đến một trải nghiệm đồ họa khá đẹp mắt</w:t>
+      </w:r>
+      <w:r>
+        <w:rPr>
+          <w:szCs w:val="26"/>
+        </w:rPr>
+        <w:t>, thể hiện khả năng render không thua kém bất kì game engine nào nếu như được chau chuốt.</w:t>
+      </w:r>
+    </w:p>
+    <w:p>
+      <w:pPr>
+        <w:pStyle w:val="ListParagraph"/>
+        <w:ind w:left="810"/>
+        <w:rPr>
+          <w:szCs w:val="26"/>
+        </w:rPr>
+      </w:pPr>
+      <w:r>
+        <w:rPr>
+          <w:noProof/>
+        </w:rPr>
+        <w:drawing>
+          <wp:inline distT="0" distB="0" distL="0" distR="0">
+            <wp:extent cx="5576570" cy="3104872"/>
+            <wp:effectExtent l="0" t="0" r="5080" b="635"/>
+            <wp:docPr id="14" name="Picture 14" descr="http://cdn.edgecast.steamstatic.com/steam/apps/417290/ss_188b2727daf001b896fffbba5a2564c18af23704.1920x1080.jpg?t=1469462603"/>
+            <wp:cNvGraphicFramePr>
+              <a:graphicFrameLocks xmlns:a="http://schemas.openxmlformats.org/drawingml/2006/main" noChangeAspect="1"/>
+            </wp:cNvGraphicFramePr>
+            <a:graphic xmlns:a="http://schemas.openxmlformats.org/drawingml/2006/main">
+              <a:graphicData uri="http://schemas.openxmlformats.org/drawingml/2006/picture">
+                <pic:pic xmlns:pic="http://schemas.openxmlformats.org/drawingml/2006/picture">
+                  <pic:nvPicPr>
+                    <pic:cNvPr id="0" name="Picture 5" descr="http://cdn.edgecast.steamstatic.com/steam/apps/417290/ss_188b2727daf001b896fffbba5a2564c18af23704.1920x1080.jpg?t=1469462603"/>
+                    <pic:cNvPicPr>
+                      <a:picLocks noChangeAspect="1" noChangeArrowheads="1"/>
+                    </pic:cNvPicPr>
+                  </pic:nvPicPr>
+                  <pic:blipFill>
+                    <a:blip r:embed="rId14" cstate="print">
+                      <a:extLst>
+                        <a:ext uri="{28A0092B-C50C-407E-A947-70E740481C1C}">
+                          <a14:useLocalDpi xmlns:a14="http://schemas.microsoft.com/office/drawing/2010/main" val="0"/>
+                        </a:ext>
+                      </a:extLst>
+                    </a:blip>
+                    <a:srcRect/>
+                    <a:stretch>
+                      <a:fillRect/>
+                    </a:stretch>
+                  </pic:blipFill>
+                  <pic:spPr bwMode="auto">
+                    <a:xfrm>
+                      <a:off x="0" y="0"/>
+                      <a:ext cx="5576570" cy="3104872"/>
+                    </a:xfrm>
+                    <a:prstGeom prst="rect">
+                      <a:avLst/>
+                    </a:prstGeom>
+                    <a:noFill/>
+                    <a:ln>
+                      <a:noFill/>
+                    </a:ln>
+                  </pic:spPr>
+                </pic:pic>
+              </a:graphicData>
+            </a:graphic>
+          </wp:inline>
+        </w:drawing>
+      </w:r>
+    </w:p>
+    <w:p>
+      <w:pPr>
+        <w:pStyle w:val="ListParagraph"/>
+        <w:ind w:left="810"/>
+        <w:rPr>
+          <w:szCs w:val="26"/>
+        </w:rPr>
+      </w:pPr>
+      <w:r>
+        <w:rPr>
+          <w:noProof/>
+        </w:rPr>
+        <w:drawing>
+          <wp:inline distT="0" distB="0" distL="0" distR="0">
+            <wp:extent cx="4476750" cy="2466975"/>
+            <wp:effectExtent l="0" t="0" r="0" b="9525"/>
+            <wp:docPr id="15" name="Picture 15" descr="http://www.gamersyde.com/news_our_videos_of_ghost_of_a_tale-18158.jpg"/>
+            <wp:cNvGraphicFramePr>
+              <a:graphicFrameLocks xmlns:a="http://schemas.openxmlformats.org/drawingml/2006/main" noChangeAspect="1"/>
+            </wp:cNvGraphicFramePr>
+            <a:graphic xmlns:a="http://schemas.openxmlformats.org/drawingml/2006/main">
+              <a:graphicData uri="http://schemas.openxmlformats.org/drawingml/2006/picture">
+                <pic:pic xmlns:pic="http://schemas.openxmlformats.org/drawingml/2006/picture">
+                  <pic:nvPicPr>
+                    <pic:cNvPr id="0" name="Picture 7" descr="http://www.gamersyde.com/news_our_videos_of_ghost_of_a_tale-18158.jpg"/>
+                    <pic:cNvPicPr>
+                      <a:picLocks noChangeAspect="1" noChangeArrowheads="1"/>
+                    </pic:cNvPicPr>
+                  </pic:nvPicPr>
+                  <pic:blipFill>
+                    <a:blip r:embed="rId15">
+                      <a:extLst>
+                        <a:ext uri="{28A0092B-C50C-407E-A947-70E740481C1C}">
+                          <a14:useLocalDpi xmlns:a14="http://schemas.microsoft.com/office/drawing/2010/main" val="0"/>
+                        </a:ext>
+                      </a:extLst>
+                    </a:blip>
+                    <a:srcRect/>
+                    <a:stretch>
+                      <a:fillRect/>
+                    </a:stretch>
+                  </pic:blipFill>
+                  <pic:spPr bwMode="auto">
+                    <a:xfrm>
+                      <a:off x="0" y="0"/>
+                      <a:ext cx="4476750" cy="2466975"/>
+                    </a:xfrm>
+                    <a:prstGeom prst="rect">
+                      <a:avLst/>
+                    </a:prstGeom>
+                    <a:noFill/>
+                    <a:ln>
+                      <a:noFill/>
+                    </a:ln>
+                  </pic:spPr>
+                </pic:pic>
+              </a:graphicData>
+            </a:graphic>
+          </wp:inline>
+        </w:drawing>
+      </w:r>
+    </w:p>
+    <w:p>
+      <w:pPr>
+        <w:pStyle w:val="ListParagraph"/>
+        <w:ind w:left="810"/>
+        <w:rPr>
+          <w:szCs w:val="26"/>
+        </w:rPr>
+      </w:pPr>
+      <w:r>
+        <w:rPr>
+          <w:noProof/>
+        </w:rPr>
+        <w:lastRenderedPageBreak/>
+        <w:drawing>
+          <wp:inline distT="0" distB="0" distL="0" distR="0">
+            <wp:extent cx="5576570" cy="3018319"/>
+            <wp:effectExtent l="0" t="0" r="5080" b="0"/>
+            <wp:docPr id="16" name="Picture 16" descr="http://www.animationmagazine.net/wordpress/wp-content/uploads/ghost-of-a-tale-post.jpg"/>
+            <wp:cNvGraphicFramePr>
+              <a:graphicFrameLocks xmlns:a="http://schemas.openxmlformats.org/drawingml/2006/main" noChangeAspect="1"/>
+            </wp:cNvGraphicFramePr>
+            <a:graphic xmlns:a="http://schemas.openxmlformats.org/drawingml/2006/main">
+              <a:graphicData uri="http://schemas.openxmlformats.org/drawingml/2006/picture">
+                <pic:pic xmlns:pic="http://schemas.openxmlformats.org/drawingml/2006/picture">
+                  <pic:nvPicPr>
+                    <pic:cNvPr id="0" name="Picture 9" descr="http://www.animationmagazine.net/wordpress/wp-content/uploads/ghost-of-a-tale-post.jpg"/>
+                    <pic:cNvPicPr>
+                      <a:picLocks noChangeAspect="1" noChangeArrowheads="1"/>
+                    </pic:cNvPicPr>
+                  </pic:nvPicPr>
+                  <pic:blipFill>
+                    <a:blip r:embed="rId16">
+                      <a:extLst>
+                        <a:ext uri="{28A0092B-C50C-407E-A947-70E740481C1C}">
+                          <a14:useLocalDpi xmlns:a14="http://schemas.microsoft.com/office/drawing/2010/main" val="0"/>
+                        </a:ext>
+                      </a:extLst>
+                    </a:blip>
+                    <a:srcRect/>
+                    <a:stretch>
+                      <a:fillRect/>
+                    </a:stretch>
+                  </pic:blipFill>
+                  <pic:spPr bwMode="auto">
+                    <a:xfrm>
+                      <a:off x="0" y="0"/>
+                      <a:ext cx="5576570" cy="3018319"/>
+                    </a:xfrm>
+                    <a:prstGeom prst="rect">
+                      <a:avLst/>
+                    </a:prstGeom>
+                    <a:noFill/>
+                    <a:ln>
+                      <a:noFill/>
+                    </a:ln>
+                  </pic:spPr>
+                </pic:pic>
+              </a:graphicData>
+            </a:graphic>
+          </wp:inline>
+        </w:drawing>
+      </w:r>
+    </w:p>
+    <w:p>
+      <w:pPr>
+        <w:pStyle w:val="ListParagraph"/>
+        <w:numPr>
+          <w:ilvl w:val="0"/>
+          <w:numId w:val="46"/>
+        </w:numPr>
         <w:rPr>
           <w:b/>
           <w:sz w:val="32"/>
@@ -6625,7 +7052,7 @@
           <w:szCs w:val="32"/>
         </w:rPr>
       </w:pPr>
-      <w:bookmarkStart w:id="16" w:name="_Toc499004336"/>
+      <w:bookmarkStart w:id="15" w:name="_Toc499004336"/>
       <w:r>
         <w:rPr>
           <w:b/>
@@ -6635,7 +7062,7 @@
         <w:lastRenderedPageBreak/>
         <w:t>CHƯƠNG 2: Chi tiết về Unity3D</w:t>
       </w:r>
-      <w:bookmarkEnd w:id="16"/>
+      <w:bookmarkEnd w:id="15"/>
     </w:p>
     <w:p>
       <w:pPr>
@@ -6653,7 +7080,7 @@
           <w:szCs w:val="32"/>
         </w:rPr>
       </w:pPr>
-      <w:bookmarkStart w:id="17" w:name="_Toc499004337"/>
+      <w:bookmarkStart w:id="16" w:name="_Toc499004337"/>
       <w:r>
         <w:rPr>
           <w:rFonts w:eastAsia="Times New Roman" w:cs="Times New Roman"/>
@@ -6663,7 +7090,7 @@
         </w:rPr>
         <w:t>Các thành phần chính</w:t>
       </w:r>
-      <w:bookmarkEnd w:id="17"/>
+      <w:bookmarkEnd w:id="16"/>
     </w:p>
     <w:p>
       <w:pPr>
@@ -6680,7 +7107,7 @@
           <w:szCs w:val="32"/>
         </w:rPr>
       </w:pPr>
-      <w:bookmarkStart w:id="18" w:name="_Toc499004338"/>
+      <w:bookmarkStart w:id="17" w:name="_Toc499004338"/>
       <w:r>
         <w:rPr>
           <w:b/>
@@ -6689,7 +7116,7 @@
         </w:rPr>
         <w:t>Các khái niệm cơ bản</w:t>
       </w:r>
-      <w:bookmarkEnd w:id="18"/>
+      <w:bookmarkEnd w:id="17"/>
     </w:p>
     <w:p>
       <w:pPr>
@@ -7074,7 +7501,7 @@
                           </pic:cNvPicPr>
                         </pic:nvPicPr>
                         <pic:blipFill>
-                          <a:blip r:embed="rId11">
+                          <a:blip r:embed="rId17">
                             <a:extLst>
                               <a:ext uri="{28A0092B-C50C-407E-A947-70E740481C1C}">
                                 <a14:useLocalDpi xmlns:a14="http://schemas.microsoft.com/office/drawing/2010/main" val="0"/>
@@ -7781,7 +8208,7 @@
           <w:szCs w:val="32"/>
         </w:rPr>
       </w:pPr>
-      <w:bookmarkStart w:id="19" w:name="_Toc499004339"/>
+      <w:bookmarkStart w:id="18" w:name="_Toc499004339"/>
       <w:r>
         <w:rPr>
           <w:b/>
@@ -7790,7 +8217,7 @@
         </w:rPr>
         <w:t>Physics</w:t>
       </w:r>
-      <w:bookmarkEnd w:id="19"/>
+      <w:bookmarkEnd w:id="18"/>
     </w:p>
     <w:p>
       <w:pPr>
@@ -8043,7 +8470,7 @@
           <w:szCs w:val="26"/>
         </w:rPr>
       </w:pPr>
-      <w:bookmarkStart w:id="20" w:name="_Toc499004340"/>
+      <w:bookmarkStart w:id="19" w:name="_Toc499004340"/>
       <w:r>
         <w:rPr>
           <w:b/>
@@ -8051,7 +8478,7 @@
         </w:rPr>
         <w:t>Rigidbody</w:t>
       </w:r>
-      <w:bookmarkEnd w:id="20"/>
+      <w:bookmarkEnd w:id="19"/>
     </w:p>
     <w:p>
       <w:pPr>
@@ -8614,7 +9041,7 @@
           <w:szCs w:val="26"/>
         </w:rPr>
       </w:pPr>
-      <w:bookmarkStart w:id="21" w:name="_Toc499004341"/>
+      <w:bookmarkStart w:id="20" w:name="_Toc499004341"/>
       <w:r>
         <w:rPr>
           <w:b/>
@@ -8622,7 +9049,7 @@
         </w:rPr>
         <w:t>Colliders</w:t>
       </w:r>
-      <w:bookmarkEnd w:id="21"/>
+      <w:bookmarkEnd w:id="20"/>
     </w:p>
     <w:p>
       <w:pPr>
@@ -8948,7 +9375,7 @@
           <w:szCs w:val="32"/>
         </w:rPr>
       </w:pPr>
-      <w:bookmarkStart w:id="22" w:name="_Toc499004342"/>
+      <w:bookmarkStart w:id="21" w:name="_Toc499004342"/>
       <w:r>
         <w:rPr>
           <w:b/>
@@ -8957,7 +9384,7 @@
         </w:rPr>
         <w:t>UI</w:t>
       </w:r>
-      <w:bookmarkEnd w:id="22"/>
+      <w:bookmarkEnd w:id="21"/>
     </w:p>
     <w:p>
       <w:pPr>
@@ -8995,7 +9422,7 @@
           <w:szCs w:val="26"/>
         </w:rPr>
       </w:pPr>
-      <w:bookmarkStart w:id="23" w:name="_Toc499004343"/>
+      <w:bookmarkStart w:id="22" w:name="_Toc499004343"/>
       <w:r>
         <w:rPr>
           <w:b/>
@@ -9003,7 +9430,7 @@
         </w:rPr>
         <w:t>RectTransform</w:t>
       </w:r>
-      <w:bookmarkEnd w:id="23"/>
+      <w:bookmarkEnd w:id="22"/>
     </w:p>
     <w:p>
       <w:pPr>
@@ -9274,7 +9701,7 @@
           <w:szCs w:val="26"/>
         </w:rPr>
       </w:pPr>
-      <w:bookmarkStart w:id="24" w:name="_Toc499004344"/>
+      <w:bookmarkStart w:id="23" w:name="_Toc499004344"/>
       <w:r>
         <w:rPr>
           <w:b/>
@@ -9297,7 +9724,7 @@
         </w:rPr>
         <w:t>el</w:t>
       </w:r>
-      <w:bookmarkEnd w:id="24"/>
+      <w:bookmarkEnd w:id="23"/>
     </w:p>
     <w:p>
       <w:pPr>
@@ -9439,7 +9866,7 @@
           <w:szCs w:val="26"/>
         </w:rPr>
       </w:pPr>
-      <w:bookmarkStart w:id="25" w:name="_Toc499004345"/>
+      <w:bookmarkStart w:id="24" w:name="_Toc499004345"/>
       <w:r>
         <w:rPr>
           <w:b/>
@@ -9447,7 +9874,7 @@
         </w:rPr>
         <w:t>Các thành phần cơ bản khác</w:t>
       </w:r>
-      <w:bookmarkEnd w:id="25"/>
+      <w:bookmarkEnd w:id="24"/>
     </w:p>
     <w:p>
       <w:pPr>
@@ -9635,7 +10062,7 @@
           <w:szCs w:val="32"/>
         </w:rPr>
       </w:pPr>
-      <w:bookmarkStart w:id="26" w:name="_Toc499004346"/>
+      <w:bookmarkStart w:id="25" w:name="_Toc499004346"/>
       <w:r>
         <w:rPr>
           <w:b/>
@@ -9652,7 +10079,7 @@
         </w:rPr>
         <w:t xml:space="preserve"> và video</w:t>
       </w:r>
-      <w:bookmarkEnd w:id="26"/>
+      <w:bookmarkEnd w:id="25"/>
     </w:p>
     <w:p>
       <w:pPr>
@@ -9669,7 +10096,7 @@
           <w:szCs w:val="32"/>
         </w:rPr>
       </w:pPr>
-      <w:bookmarkStart w:id="27" w:name="_Toc499004347"/>
+      <w:bookmarkStart w:id="26" w:name="_Toc499004347"/>
       <w:r>
         <w:rPr>
           <w:b/>
@@ -9677,7 +10104,7 @@
         </w:rPr>
         <w:t>Audio</w:t>
       </w:r>
-      <w:bookmarkEnd w:id="27"/>
+      <w:bookmarkEnd w:id="26"/>
     </w:p>
     <w:p>
       <w:pPr>
@@ -9739,7 +10166,7 @@
           <w:szCs w:val="32"/>
         </w:rPr>
       </w:pPr>
-      <w:bookmarkStart w:id="28" w:name="_Toc499004348"/>
+      <w:bookmarkStart w:id="27" w:name="_Toc499004348"/>
       <w:r>
         <w:rPr>
           <w:b/>
@@ -9747,7 +10174,7 @@
         </w:rPr>
         <w:t>Video</w:t>
       </w:r>
-      <w:bookmarkEnd w:id="28"/>
+      <w:bookmarkEnd w:id="27"/>
     </w:p>
     <w:p>
       <w:pPr>
@@ -9802,7 +10229,7 @@
           <w:szCs w:val="32"/>
         </w:rPr>
       </w:pPr>
-      <w:bookmarkStart w:id="29" w:name="_Toc499004349"/>
+      <w:bookmarkStart w:id="28" w:name="_Toc499004349"/>
       <w:r>
         <w:rPr>
           <w:b/>
@@ -9812,7 +10239,7 @@
         <w:lastRenderedPageBreak/>
         <w:t>Animation</w:t>
       </w:r>
-      <w:bookmarkEnd w:id="29"/>
+      <w:bookmarkEnd w:id="28"/>
     </w:p>
     <w:p>
       <w:pPr>
@@ -10048,7 +10475,7 @@
           <w:szCs w:val="32"/>
         </w:rPr>
       </w:pPr>
-      <w:bookmarkStart w:id="30" w:name="_Toc499004350"/>
+      <w:bookmarkStart w:id="29" w:name="_Toc499004350"/>
       <w:r>
         <w:rPr>
           <w:b/>
@@ -10057,7 +10484,7 @@
         </w:rPr>
         <w:t>Networking</w:t>
       </w:r>
-      <w:bookmarkEnd w:id="30"/>
+      <w:bookmarkEnd w:id="29"/>
     </w:p>
     <w:p>
       <w:pPr>
@@ -10089,7 +10516,7 @@
           <w:szCs w:val="26"/>
         </w:rPr>
       </w:pPr>
-      <w:bookmarkStart w:id="31" w:name="_Toc499004351"/>
+      <w:bookmarkStart w:id="30" w:name="_Toc499004351"/>
       <w:r>
         <w:rPr>
           <w:b/>
@@ -10097,7 +10524,7 @@
         </w:rPr>
         <w:t>Local network</w:t>
       </w:r>
-      <w:bookmarkEnd w:id="31"/>
+      <w:bookmarkEnd w:id="30"/>
     </w:p>
     <w:p>
       <w:pPr>
@@ -10141,7 +10568,7 @@
           <w:szCs w:val="26"/>
         </w:rPr>
       </w:pPr>
-      <w:bookmarkStart w:id="32" w:name="_Toc499004352"/>
+      <w:bookmarkStart w:id="31" w:name="_Toc499004352"/>
       <w:r>
         <w:rPr>
           <w:b/>
@@ -10155,7 +10582,7 @@
         </w:rPr>
         <w:t>.</w:t>
       </w:r>
-      <w:bookmarkEnd w:id="32"/>
+      <w:bookmarkEnd w:id="31"/>
     </w:p>
     <w:p>
       <w:pPr>
@@ -10206,7 +10633,7 @@
           <w:szCs w:val="26"/>
         </w:rPr>
       </w:pPr>
-      <w:bookmarkStart w:id="33" w:name="_Toc499004353"/>
+      <w:bookmarkStart w:id="32" w:name="_Toc499004353"/>
       <w:r>
         <w:rPr>
           <w:b/>
@@ -10214,7 +10641,7 @@
         </w:rPr>
         <w:t>NetworkMangager và các component hỗ trợ kết nối</w:t>
       </w:r>
-      <w:bookmarkEnd w:id="33"/>
+      <w:bookmarkEnd w:id="32"/>
     </w:p>
     <w:p>
       <w:pPr>
@@ -10407,7 +10834,7 @@
           <w:szCs w:val="26"/>
         </w:rPr>
       </w:pPr>
-      <w:bookmarkStart w:id="34" w:name="_Toc499004354"/>
+      <w:bookmarkStart w:id="33" w:name="_Toc499004354"/>
       <w:r>
         <w:rPr>
           <w:b/>
@@ -10415,7 +10842,7 @@
         </w:rPr>
         <w:t>NetworkTransform và các component hỗ trợ đồng bộ</w:t>
       </w:r>
-      <w:bookmarkEnd w:id="34"/>
+      <w:bookmarkEnd w:id="33"/>
     </w:p>
     <w:p>
       <w:pPr>
@@ -10599,7 +11026,7 @@
           <w:szCs w:val="32"/>
         </w:rPr>
       </w:pPr>
-      <w:bookmarkStart w:id="35" w:name="_Toc499004355"/>
+      <w:bookmarkStart w:id="34" w:name="_Toc499004355"/>
       <w:r>
         <w:rPr>
           <w:b/>
@@ -10608,7 +11035,7 @@
         </w:rPr>
         <w:t>Scripting</w:t>
       </w:r>
-      <w:bookmarkEnd w:id="35"/>
+      <w:bookmarkEnd w:id="34"/>
     </w:p>
     <w:p>
       <w:pPr>
@@ -10691,7 +11118,7 @@
                     </pic:cNvPicPr>
                   </pic:nvPicPr>
                   <pic:blipFill>
-                    <a:blip r:embed="rId12">
+                    <a:blip r:embed="rId18">
                       <a:extLst>
                         <a:ext uri="{28A0092B-C50C-407E-A947-70E740481C1C}">
                           <a14:useLocalDpi xmlns:a14="http://schemas.microsoft.com/office/drawing/2010/main" val="0"/>
@@ -10750,7 +11177,7 @@
           <w:szCs w:val="32"/>
         </w:rPr>
       </w:pPr>
-      <w:bookmarkStart w:id="36" w:name="_Toc499004356"/>
+      <w:bookmarkStart w:id="35" w:name="_Toc499004356"/>
       <w:r>
         <w:rPr>
           <w:b/>
@@ -10776,7 +11203,7 @@
         </w:rPr>
         <w:t xml:space="preserve"> và AugmentedReality</w:t>
       </w:r>
-      <w:bookmarkEnd w:id="36"/>
+      <w:bookmarkEnd w:id="35"/>
     </w:p>
     <w:p>
       <w:pPr>
@@ -10808,7 +11235,7 @@
           <w:szCs w:val="26"/>
         </w:rPr>
       </w:pPr>
-      <w:bookmarkStart w:id="37" w:name="_Toc499004357"/>
+      <w:bookmarkStart w:id="36" w:name="_Toc499004357"/>
       <w:r>
         <w:rPr>
           <w:b/>
@@ -10816,7 +11243,7 @@
         </w:rPr>
         <w:t>VR</w:t>
       </w:r>
-      <w:bookmarkEnd w:id="37"/>
+      <w:bookmarkEnd w:id="36"/>
     </w:p>
     <w:p>
       <w:pPr>
@@ -10871,7 +11298,7 @@
                     </pic:cNvPicPr>
                   </pic:nvPicPr>
                   <pic:blipFill>
-                    <a:blip r:embed="rId13">
+                    <a:blip r:embed="rId19">
                       <a:extLst>
                         <a:ext uri="{28A0092B-C50C-407E-A947-70E740481C1C}">
                           <a14:useLocalDpi xmlns:a14="http://schemas.microsoft.com/office/drawing/2010/main" val="0"/>
@@ -10935,7 +11362,7 @@
           <w:szCs w:val="32"/>
         </w:rPr>
       </w:pPr>
-      <w:bookmarkStart w:id="38" w:name="_Toc499004358"/>
+      <w:bookmarkStart w:id="37" w:name="_Toc499004358"/>
       <w:r>
         <w:rPr>
           <w:b/>
@@ -10943,7 +11370,7 @@
         </w:rPr>
         <w:t>AR</w:t>
       </w:r>
-      <w:bookmarkEnd w:id="38"/>
+      <w:bookmarkEnd w:id="37"/>
     </w:p>
     <w:p>
       <w:pPr>
@@ -10980,7 +11407,19 @@
         <w:rPr>
           <w:szCs w:val="26"/>
         </w:rPr>
-        <w:t>. Cho đến nay thì Hololens vẫn là thiết bị hỗ trợ đầy đủ các chức năng của AR nhất. Có một câu chuyện tuy khó tin là Unity đã chính thức hỗ trợ phát triển trên Hololens ngay từ khi kính này còn chưa được ra mắt chính thức. Điều đó cho thấy sự quan tâm và móc nối với những nhà sản xuất khác để đón đầu công nghệ của Unity. Vì nhiều lí do mà Hololens không phát triển và đạt được thành công như Microsoft và Unity mong đợi tuy nhiên không thể phủ nhận những đóng góp của hãng cho sự phát triển của công nghệ.</w:t>
+        <w:t>. Cho đến nay thì Hololens vẫn là thiết bị hỗ trợ đầy đủ các chức năng của AR nhất. Có một câu chuyện tuy khó tin là Unity đã chính thức hỗ trợ phát triển trên Hololens ngay từ khi kính này còn chưa được ra mắt chính thức.</w:t>
+      </w:r>
+      <w:r>
+        <w:rPr>
+          <w:szCs w:val="26"/>
+        </w:rPr>
+        <w:t xml:space="preserve"> Cho tới nay, hơn 91% ứng dụng của Hololens được phát triển bới Unity(theo trang chủ unity3d.com)</w:t>
+      </w:r>
+      <w:r>
+        <w:rPr>
+          <w:szCs w:val="26"/>
+        </w:rPr>
+        <w:t xml:space="preserve"> Điều đó cho thấy sự quan tâm và móc nối với những nhà sản xuất khác để đón đầu công nghệ của Unity. Vì nhiều lí do mà Hololens không phát triển và đạt được thành công như Microsoft và Unity mong đợi tuy nhiên không thể phủ nhận những đóng góp của hãng cho sự phát triển của công nghệ.</w:t>
       </w:r>
     </w:p>
     <w:p>
@@ -11040,14 +11479,14 @@
         <w:rPr>
           <w:szCs w:val="26"/>
         </w:rPr>
-        <w:t xml:space="preserve"> Về nguyên lí hoạt động, ARKit dùng Gyro Sensor và phân tích hình ảnh thu được từ camera để phát hiện chuyển động của thiết bị </w:t>
+        <w:t xml:space="preserve"> Về nguyên lí hoạt động, ARKit dùng Gyro Sensor và phân tích </w:t>
       </w:r>
       <w:r>
         <w:rPr>
           <w:szCs w:val="26"/>
         </w:rPr>
         <w:lastRenderedPageBreak/>
-        <w:t>từ đó điều khiển nội dung ảo bên trong ứng dụng. ARKit còn dùng AI để phân tích ánh sáng môi trường để phát hiện những mặt phẳng và xa hơn nữa là đổ bóng cho mộ</w:t>
+        <w:t>hình ảnh thu được từ camera để phát hiện chuyển động của thiết bị từ đó điều khiển nội dung ảo bên trong ứng dụng. ARKit còn dùng AI để phân tích ánh sáng môi trường để phát hiện những mặt phẳng và xa hơn nữa là đổ bóng cho mộ</w:t>
       </w:r>
       <w:r>
         <w:rPr>
@@ -11115,14 +11554,14 @@
         <w:rPr>
           <w:szCs w:val="26"/>
         </w:rPr>
-        <w:t xml:space="preserve"> Về chức năng thì ARCore thua thiệt hơn so với ARKit, ARCore hoàn toàn dựa trên kết quả phân tích hình ảnh của AI mà không dùng tới bất kì tín hiệu phần cứng nào khác, chính vì cậy độ ổn định của ARCore được cho là không tốt bằng ARKit. Ngoài ra Google cũng chưa có dấu hiệu cho </w:t>
+        <w:t xml:space="preserve"> Về chức năng thì ARCore thua thiệt hơn so với ARKit, ARCore hoàn toàn dựa trên kết quả phân tích hình ảnh của AI mà không dùng tới bất kì tín hiệu phần cứng nào khác, chính vì cậy độ ổn định của ARCore được cho là </w:t>
       </w:r>
       <w:r>
         <w:rPr>
           <w:szCs w:val="26"/>
         </w:rPr>
         <w:lastRenderedPageBreak/>
-        <w:t>thấy họ đang có một chiến lượ</w:t>
+        <w:t>không tốt bằng ARKit. Ngoài ra Google cũng chưa có dấu hiệu cho thấy họ đang có một chiến lượ</w:t>
       </w:r>
       <w:r>
         <w:rPr>
@@ -11163,7 +11602,7 @@
           <w:szCs w:val="32"/>
         </w:rPr>
       </w:pPr>
-      <w:bookmarkStart w:id="39" w:name="_Toc499004359"/>
+      <w:bookmarkStart w:id="38" w:name="_Toc499004359"/>
       <w:r>
         <w:rPr>
           <w:b/>
@@ -11172,7 +11611,7 @@
         </w:rPr>
         <w:t>Giao diện người dùng</w:t>
       </w:r>
-      <w:bookmarkEnd w:id="39"/>
+      <w:bookmarkEnd w:id="38"/>
     </w:p>
     <w:p>
       <w:pPr>
@@ -11189,7 +11628,7 @@
           <w:szCs w:val="32"/>
         </w:rPr>
       </w:pPr>
-      <w:bookmarkStart w:id="40" w:name="_Toc499004360"/>
+      <w:bookmarkStart w:id="39" w:name="_Toc499004360"/>
       <w:r>
         <w:rPr>
           <w:b/>
@@ -11204,7 +11643,7 @@
         </w:rPr>
         <w:t>c</w:t>
       </w:r>
-      <w:bookmarkEnd w:id="40"/>
+      <w:bookmarkEnd w:id="39"/>
     </w:p>
     <w:p>
       <w:pPr>
@@ -11223,564 +11662,6 @@
             <wp:extent cx="5576570" cy="3013075"/>
             <wp:effectExtent l="0" t="0" r="5080" b="0"/>
             <wp:docPr id="4" name="Picture 4"/>
-            <wp:cNvGraphicFramePr>
-              <a:graphicFrameLocks xmlns:a="http://schemas.openxmlformats.org/drawingml/2006/main" noChangeAspect="1"/>
-            </wp:cNvGraphicFramePr>
-            <a:graphic xmlns:a="http://schemas.openxmlformats.org/drawingml/2006/main">
-              <a:graphicData uri="http://schemas.openxmlformats.org/drawingml/2006/picture">
-                <pic:pic xmlns:pic="http://schemas.openxmlformats.org/drawingml/2006/picture">
-                  <pic:nvPicPr>
-                    <pic:cNvPr id="1" name=""/>
-                    <pic:cNvPicPr/>
-                  </pic:nvPicPr>
-                  <pic:blipFill>
-                    <a:blip r:embed="rId14"/>
-                    <a:stretch>
-                      <a:fillRect/>
-                    </a:stretch>
-                  </pic:blipFill>
-                  <pic:spPr>
-                    <a:xfrm>
-                      <a:off x="0" y="0"/>
-                      <a:ext cx="5576570" cy="3013075"/>
-                    </a:xfrm>
-                    <a:prstGeom prst="rect">
-                      <a:avLst/>
-                    </a:prstGeom>
-                  </pic:spPr>
-                </pic:pic>
-              </a:graphicData>
-            </a:graphic>
-          </wp:inline>
-        </w:drawing>
-      </w:r>
-    </w:p>
-    <w:p>
-      <w:pPr>
-        <w:spacing w:line="360" w:lineRule="auto"/>
-        <w:ind w:left="360" w:firstLine="540"/>
-        <w:jc w:val="both"/>
-        <w:rPr>
-          <w:szCs w:val="26"/>
-        </w:rPr>
-      </w:pPr>
-      <w:r>
-        <w:rPr>
-          <w:szCs w:val="26"/>
-        </w:rPr>
-        <w:t>Giống như VisualStudio hoặc những editor khác, Unity editor có những phân vùng và người dùng có thể thêm những cửa sổ vào những phân vùng này sao cho hợp với ý muốn và tiện làm việc nhất.</w:t>
-      </w:r>
-    </w:p>
-    <w:p>
-      <w:pPr>
-        <w:pStyle w:val="ListParagraph"/>
-        <w:numPr>
-          <w:ilvl w:val="2"/>
-          <w:numId w:val="36"/>
-        </w:numPr>
-        <w:spacing w:line="360" w:lineRule="auto"/>
-        <w:outlineLvl w:val="2"/>
-        <w:rPr>
-          <w:b/>
-          <w:sz w:val="32"/>
-          <w:szCs w:val="32"/>
-        </w:rPr>
-      </w:pPr>
-      <w:bookmarkStart w:id="41" w:name="_Toc499004361"/>
-      <w:r>
-        <w:rPr>
-          <w:b/>
-          <w:szCs w:val="26"/>
-        </w:rPr>
-        <w:t>Cửa sổ Scene</w:t>
-      </w:r>
-      <w:bookmarkEnd w:id="41"/>
-    </w:p>
-    <w:p>
-      <w:pPr>
-        <w:spacing w:line="360" w:lineRule="auto"/>
-        <w:ind w:left="360"/>
-        <w:rPr>
-          <w:szCs w:val="26"/>
-        </w:rPr>
-      </w:pPr>
-      <w:r>
-        <w:rPr>
-          <w:noProof/>
-        </w:rPr>
-        <w:lastRenderedPageBreak/>
-        <w:drawing>
-          <wp:inline distT="0" distB="0" distL="0" distR="0" wp14:anchorId="2BD9B53D" wp14:editId="7E90107A">
-            <wp:extent cx="5576570" cy="4219575"/>
-            <wp:effectExtent l="0" t="0" r="5080" b="9525"/>
-            <wp:docPr id="5" name="Picture 5"/>
-            <wp:cNvGraphicFramePr>
-              <a:graphicFrameLocks xmlns:a="http://schemas.openxmlformats.org/drawingml/2006/main" noChangeAspect="1"/>
-            </wp:cNvGraphicFramePr>
-            <a:graphic xmlns:a="http://schemas.openxmlformats.org/drawingml/2006/main">
-              <a:graphicData uri="http://schemas.openxmlformats.org/drawingml/2006/picture">
-                <pic:pic xmlns:pic="http://schemas.openxmlformats.org/drawingml/2006/picture">
-                  <pic:nvPicPr>
-                    <pic:cNvPr id="1" name=""/>
-                    <pic:cNvPicPr/>
-                  </pic:nvPicPr>
-                  <pic:blipFill>
-                    <a:blip r:embed="rId15"/>
-                    <a:stretch>
-                      <a:fillRect/>
-                    </a:stretch>
-                  </pic:blipFill>
-                  <pic:spPr>
-                    <a:xfrm>
-                      <a:off x="0" y="0"/>
-                      <a:ext cx="5576570" cy="4219575"/>
-                    </a:xfrm>
-                    <a:prstGeom prst="rect">
-                      <a:avLst/>
-                    </a:prstGeom>
-                  </pic:spPr>
-                </pic:pic>
-              </a:graphicData>
-            </a:graphic>
-          </wp:inline>
-        </w:drawing>
-      </w:r>
-    </w:p>
-    <w:p>
-      <w:pPr>
-        <w:spacing w:line="360" w:lineRule="auto"/>
-        <w:ind w:left="360" w:firstLine="360"/>
-        <w:jc w:val="both"/>
-        <w:rPr>
-          <w:szCs w:val="26"/>
-        </w:rPr>
-      </w:pPr>
-      <w:r>
-        <w:rPr>
-          <w:szCs w:val="26"/>
-        </w:rPr>
-        <w:t>Đây là cửa sổ làm việc chính với môi trường 3D của Unity. Mỗi gameobject sau khi được chọn sẽ được đính kèm một hệ tọa độ 3D rất trực quan. Chúng ta có thể di chuyển gameobject hoặc chọn góc nhìn theo từng trục. Ta cũng có thể chọn chế độ làm việc 2D đối với những game 2D ở cửa sổ này, khi đó sẽ chỉ có hai trục x và y.</w:t>
-      </w:r>
-    </w:p>
-    <w:p>
-      <w:pPr>
-        <w:pStyle w:val="ListParagraph"/>
-        <w:numPr>
-          <w:ilvl w:val="2"/>
-          <w:numId w:val="36"/>
-        </w:numPr>
-        <w:spacing w:line="360" w:lineRule="auto"/>
-        <w:outlineLvl w:val="2"/>
-        <w:rPr>
-          <w:b/>
-          <w:sz w:val="32"/>
-          <w:szCs w:val="32"/>
-        </w:rPr>
-      </w:pPr>
-      <w:bookmarkStart w:id="42" w:name="_Toc499004362"/>
-      <w:r>
-        <w:rPr>
-          <w:b/>
-          <w:szCs w:val="26"/>
-        </w:rPr>
-        <w:t>Cửa sổ Game</w:t>
-      </w:r>
-      <w:bookmarkEnd w:id="42"/>
-    </w:p>
-    <w:p>
-      <w:pPr>
-        <w:spacing w:line="360" w:lineRule="auto"/>
-        <w:ind w:left="360"/>
-        <w:rPr>
-          <w:szCs w:val="26"/>
-        </w:rPr>
-      </w:pPr>
-      <w:r>
-        <w:rPr>
-          <w:noProof/>
-        </w:rPr>
-        <w:lastRenderedPageBreak/>
-        <w:drawing>
-          <wp:inline distT="0" distB="0" distL="0" distR="0" wp14:anchorId="1C9A0174" wp14:editId="28A79964">
-            <wp:extent cx="5576570" cy="3992245"/>
-            <wp:effectExtent l="0" t="0" r="5080" b="8255"/>
-            <wp:docPr id="7" name="Picture 7"/>
-            <wp:cNvGraphicFramePr>
-              <a:graphicFrameLocks xmlns:a="http://schemas.openxmlformats.org/drawingml/2006/main" noChangeAspect="1"/>
-            </wp:cNvGraphicFramePr>
-            <a:graphic xmlns:a="http://schemas.openxmlformats.org/drawingml/2006/main">
-              <a:graphicData uri="http://schemas.openxmlformats.org/drawingml/2006/picture">
-                <pic:pic xmlns:pic="http://schemas.openxmlformats.org/drawingml/2006/picture">
-                  <pic:nvPicPr>
-                    <pic:cNvPr id="1" name=""/>
-                    <pic:cNvPicPr/>
-                  </pic:nvPicPr>
-                  <pic:blipFill>
-                    <a:blip r:embed="rId16"/>
-                    <a:stretch>
-                      <a:fillRect/>
-                    </a:stretch>
-                  </pic:blipFill>
-                  <pic:spPr>
-                    <a:xfrm>
-                      <a:off x="0" y="0"/>
-                      <a:ext cx="5576570" cy="3992245"/>
-                    </a:xfrm>
-                    <a:prstGeom prst="rect">
-                      <a:avLst/>
-                    </a:prstGeom>
-                  </pic:spPr>
-                </pic:pic>
-              </a:graphicData>
-            </a:graphic>
-          </wp:inline>
-        </w:drawing>
-      </w:r>
-    </w:p>
-    <w:p>
-      <w:pPr>
-        <w:spacing w:line="360" w:lineRule="auto"/>
-        <w:ind w:left="360" w:firstLine="360"/>
-        <w:jc w:val="both"/>
-        <w:rPr>
-          <w:szCs w:val="26"/>
-        </w:rPr>
-      </w:pPr>
-      <w:r>
-        <w:rPr>
-          <w:szCs w:val="26"/>
-        </w:rPr>
-        <w:t xml:space="preserve">Khi chạy game Unity sẽ tự động chuyển sang màn hình game cho dù đang ở cửa sổ nào. Cửa sổ này cho chúng ta những tùy chọn về độ phân giải và </w:t>
-      </w:r>
-      <w:r>
-        <w:rPr>
-          <w:szCs w:val="26"/>
-        </w:rPr>
-        <w:t>màn hình xuất ra. Ở cửa sổ này ta có thể tương tác với game tương tự như game thực tế sau khi build.</w:t>
-      </w:r>
-    </w:p>
-    <w:p>
-      <w:pPr>
-        <w:pStyle w:val="ListParagraph"/>
-        <w:numPr>
-          <w:ilvl w:val="2"/>
-          <w:numId w:val="36"/>
-        </w:numPr>
-        <w:spacing w:line="360" w:lineRule="auto"/>
-        <w:outlineLvl w:val="2"/>
-        <w:rPr>
-          <w:b/>
-          <w:sz w:val="32"/>
-          <w:szCs w:val="32"/>
-        </w:rPr>
-      </w:pPr>
-      <w:bookmarkStart w:id="43" w:name="_Toc499004363"/>
-      <w:r>
-        <w:rPr>
-          <w:b/>
-          <w:szCs w:val="26"/>
-        </w:rPr>
-        <w:t>Cửa sổ Project</w:t>
-      </w:r>
-      <w:bookmarkEnd w:id="43"/>
-    </w:p>
-    <w:p>
-      <w:pPr>
-        <w:spacing w:line="360" w:lineRule="auto"/>
-        <w:ind w:left="360"/>
-        <w:rPr>
-          <w:szCs w:val="26"/>
-        </w:rPr>
-      </w:pPr>
-      <w:r>
-        <w:rPr>
-          <w:noProof/>
-        </w:rPr>
-        <w:lastRenderedPageBreak/>
-        <w:drawing>
-          <wp:inline distT="0" distB="0" distL="0" distR="0" wp14:anchorId="74ABB954" wp14:editId="1D73F737">
-            <wp:extent cx="4162425" cy="4124325"/>
-            <wp:effectExtent l="0" t="0" r="9525" b="9525"/>
-            <wp:docPr id="8" name="Picture 8"/>
-            <wp:cNvGraphicFramePr>
-              <a:graphicFrameLocks xmlns:a="http://schemas.openxmlformats.org/drawingml/2006/main" noChangeAspect="1"/>
-            </wp:cNvGraphicFramePr>
-            <a:graphic xmlns:a="http://schemas.openxmlformats.org/drawingml/2006/main">
-              <a:graphicData uri="http://schemas.openxmlformats.org/drawingml/2006/picture">
-                <pic:pic xmlns:pic="http://schemas.openxmlformats.org/drawingml/2006/picture">
-                  <pic:nvPicPr>
-                    <pic:cNvPr id="1" name=""/>
-                    <pic:cNvPicPr/>
-                  </pic:nvPicPr>
-                  <pic:blipFill>
-                    <a:blip r:embed="rId17"/>
-                    <a:stretch>
-                      <a:fillRect/>
-                    </a:stretch>
-                  </pic:blipFill>
-                  <pic:spPr>
-                    <a:xfrm>
-                      <a:off x="0" y="0"/>
-                      <a:ext cx="4162425" cy="4124325"/>
-                    </a:xfrm>
-                    <a:prstGeom prst="rect">
-                      <a:avLst/>
-                    </a:prstGeom>
-                  </pic:spPr>
-                </pic:pic>
-              </a:graphicData>
-            </a:graphic>
-          </wp:inline>
-        </w:drawing>
-      </w:r>
-    </w:p>
-    <w:p>
-      <w:pPr>
-        <w:spacing w:line="360" w:lineRule="auto"/>
-        <w:ind w:left="360" w:firstLine="540"/>
-        <w:jc w:val="both"/>
-        <w:rPr>
-          <w:szCs w:val="26"/>
-        </w:rPr>
-      </w:pPr>
-      <w:r>
-        <w:rPr>
-          <w:szCs w:val="26"/>
-        </w:rPr>
-        <w:t>Thật ra đây là cửa sổ thể hiện các asset chứa trong game. Ta có thể đăng kí và di chuyển asset bằng cách kéo thả trong cửa sổ này. Cấu trúc thư mục phân cấp giúp chúng ta dễ dàng hơn trong việc tổ chức và quản lí dữ liệu.</w:t>
-      </w:r>
-    </w:p>
-    <w:p>
-      <w:pPr>
-        <w:pStyle w:val="ListParagraph"/>
-        <w:numPr>
-          <w:ilvl w:val="2"/>
-          <w:numId w:val="36"/>
-        </w:numPr>
-        <w:spacing w:line="360" w:lineRule="auto"/>
-        <w:outlineLvl w:val="2"/>
-        <w:rPr>
-          <w:b/>
-          <w:sz w:val="32"/>
-          <w:szCs w:val="32"/>
-        </w:rPr>
-      </w:pPr>
-      <w:bookmarkStart w:id="44" w:name="_Toc499004364"/>
-      <w:r>
-        <w:rPr>
-          <w:b/>
-          <w:szCs w:val="26"/>
-        </w:rPr>
-        <w:t>Cửa sổ Hierarachy</w:t>
-      </w:r>
-      <w:bookmarkEnd w:id="44"/>
-    </w:p>
-    <w:p>
-      <w:pPr>
-        <w:spacing w:line="360" w:lineRule="auto"/>
-        <w:ind w:left="360"/>
-        <w:rPr>
-          <w:szCs w:val="26"/>
-        </w:rPr>
-      </w:pPr>
-      <w:r>
-        <w:rPr>
-          <w:noProof/>
-        </w:rPr>
-        <w:lastRenderedPageBreak/>
-        <w:drawing>
-          <wp:inline distT="0" distB="0" distL="0" distR="0" wp14:anchorId="36B17D7B" wp14:editId="54D595C0">
-            <wp:extent cx="4191000" cy="3638550"/>
-            <wp:effectExtent l="0" t="0" r="0" b="0"/>
-            <wp:docPr id="9" name="Picture 9"/>
-            <wp:cNvGraphicFramePr>
-              <a:graphicFrameLocks xmlns:a="http://schemas.openxmlformats.org/drawingml/2006/main" noChangeAspect="1"/>
-            </wp:cNvGraphicFramePr>
-            <a:graphic xmlns:a="http://schemas.openxmlformats.org/drawingml/2006/main">
-              <a:graphicData uri="http://schemas.openxmlformats.org/drawingml/2006/picture">
-                <pic:pic xmlns:pic="http://schemas.openxmlformats.org/drawingml/2006/picture">
-                  <pic:nvPicPr>
-                    <pic:cNvPr id="1" name=""/>
-                    <pic:cNvPicPr/>
-                  </pic:nvPicPr>
-                  <pic:blipFill>
-                    <a:blip r:embed="rId18"/>
-                    <a:stretch>
-                      <a:fillRect/>
-                    </a:stretch>
-                  </pic:blipFill>
-                  <pic:spPr>
-                    <a:xfrm>
-                      <a:off x="0" y="0"/>
-                      <a:ext cx="4191000" cy="3638550"/>
-                    </a:xfrm>
-                    <a:prstGeom prst="rect">
-                      <a:avLst/>
-                    </a:prstGeom>
-                  </pic:spPr>
-                </pic:pic>
-              </a:graphicData>
-            </a:graphic>
-          </wp:inline>
-        </w:drawing>
-      </w:r>
-    </w:p>
-    <w:p>
-      <w:pPr>
-        <w:spacing w:line="360" w:lineRule="auto"/>
-        <w:ind w:left="360" w:firstLine="540"/>
-        <w:jc w:val="both"/>
-        <w:rPr>
-          <w:szCs w:val="26"/>
-        </w:rPr>
-      </w:pPr>
-      <w:r>
-        <w:rPr>
-          <w:szCs w:val="26"/>
-        </w:rPr>
-        <w:t>Đây là cửa sổ chứa tất cả các gameobject trong scene. Thể hiện theo cấu trúc phân cấp cha con. Muốn thêm gameobject mới hoặc các thao tác xóa sửa những gameobject sẽ diễn ra trong cửa sổ này.</w:t>
-      </w:r>
-    </w:p>
-    <w:p>
-      <w:pPr>
-        <w:pStyle w:val="ListParagraph"/>
-        <w:numPr>
-          <w:ilvl w:val="2"/>
-          <w:numId w:val="36"/>
-        </w:numPr>
-        <w:spacing w:line="360" w:lineRule="auto"/>
-        <w:outlineLvl w:val="2"/>
-        <w:rPr>
-          <w:b/>
-          <w:sz w:val="32"/>
-          <w:szCs w:val="32"/>
-        </w:rPr>
-      </w:pPr>
-      <w:bookmarkStart w:id="45" w:name="_Toc499004365"/>
-      <w:r>
-        <w:rPr>
-          <w:b/>
-          <w:szCs w:val="26"/>
-        </w:rPr>
-        <w:t>Cửa sổ Inspector</w:t>
-      </w:r>
-      <w:bookmarkEnd w:id="45"/>
-    </w:p>
-    <w:p>
-      <w:pPr>
-        <w:spacing w:line="360" w:lineRule="auto"/>
-        <w:ind w:left="360"/>
-        <w:rPr>
-          <w:szCs w:val="26"/>
-        </w:rPr>
-      </w:pPr>
-      <w:r>
-        <w:rPr>
-          <w:noProof/>
-        </w:rPr>
-        <w:lastRenderedPageBreak/>
-        <w:drawing>
-          <wp:inline distT="0" distB="0" distL="0" distR="0" wp14:anchorId="32A2D12A" wp14:editId="682FE98C">
-            <wp:extent cx="5438775" cy="6238875"/>
-            <wp:effectExtent l="0" t="0" r="9525" b="9525"/>
-            <wp:docPr id="10" name="Picture 10"/>
-            <wp:cNvGraphicFramePr>
-              <a:graphicFrameLocks xmlns:a="http://schemas.openxmlformats.org/drawingml/2006/main" noChangeAspect="1"/>
-            </wp:cNvGraphicFramePr>
-            <a:graphic xmlns:a="http://schemas.openxmlformats.org/drawingml/2006/main">
-              <a:graphicData uri="http://schemas.openxmlformats.org/drawingml/2006/picture">
-                <pic:pic xmlns:pic="http://schemas.openxmlformats.org/drawingml/2006/picture">
-                  <pic:nvPicPr>
-                    <pic:cNvPr id="1" name=""/>
-                    <pic:cNvPicPr/>
-                  </pic:nvPicPr>
-                  <pic:blipFill>
-                    <a:blip r:embed="rId19"/>
-                    <a:stretch>
-                      <a:fillRect/>
-                    </a:stretch>
-                  </pic:blipFill>
-                  <pic:spPr>
-                    <a:xfrm>
-                      <a:off x="0" y="0"/>
-                      <a:ext cx="5438775" cy="6238875"/>
-                    </a:xfrm>
-                    <a:prstGeom prst="rect">
-                      <a:avLst/>
-                    </a:prstGeom>
-                  </pic:spPr>
-                </pic:pic>
-              </a:graphicData>
-            </a:graphic>
-          </wp:inline>
-        </w:drawing>
-      </w:r>
-    </w:p>
-    <w:p>
-      <w:pPr>
-        <w:spacing w:line="360" w:lineRule="auto"/>
-        <w:ind w:left="360" w:firstLine="540"/>
-        <w:jc w:val="both"/>
-        <w:rPr>
-          <w:szCs w:val="26"/>
-        </w:rPr>
-      </w:pPr>
-      <w:r>
-        <w:rPr>
-          <w:szCs w:val="26"/>
-        </w:rPr>
-        <w:t>Khi chọn một gameobject ở cửa sổ Hierarchy thì ở cửa sổ Inspector sẽ hiển thị ra các component của gameobject đó</w:t>
-      </w:r>
-      <w:r>
-        <w:rPr>
-          <w:szCs w:val="26"/>
-        </w:rPr>
-        <w:t>. Ở cửa sổ này ta có thể chỉnh sửa các giá trị của các component, cài đặt các mối liên hệ giữa chúng, thêm hoặc xóa các component.</w:t>
-      </w:r>
-    </w:p>
-    <w:p>
-      <w:pPr>
-        <w:pStyle w:val="ListParagraph"/>
-        <w:numPr>
-          <w:ilvl w:val="2"/>
-          <w:numId w:val="36"/>
-        </w:numPr>
-        <w:spacing w:line="360" w:lineRule="auto"/>
-        <w:outlineLvl w:val="2"/>
-        <w:rPr>
-          <w:b/>
-          <w:sz w:val="32"/>
-          <w:szCs w:val="32"/>
-        </w:rPr>
-      </w:pPr>
-      <w:bookmarkStart w:id="46" w:name="_Toc499004366"/>
-      <w:r>
-        <w:rPr>
-          <w:b/>
-          <w:szCs w:val="26"/>
-        </w:rPr>
-        <w:t>Cửa sổ AssetStore</w:t>
-      </w:r>
-      <w:bookmarkEnd w:id="46"/>
-    </w:p>
-    <w:p>
-      <w:pPr>
-        <w:spacing w:line="360" w:lineRule="auto"/>
-        <w:ind w:left="360"/>
-        <w:rPr>
-          <w:szCs w:val="26"/>
-        </w:rPr>
-      </w:pPr>
-      <w:r>
-        <w:rPr>
-          <w:noProof/>
-        </w:rPr>
-        <w:lastRenderedPageBreak/>
-        <w:drawing>
-          <wp:inline distT="0" distB="0" distL="0" distR="0" wp14:anchorId="24E9C335" wp14:editId="10B0755F">
-            <wp:extent cx="5576570" cy="4231005"/>
-            <wp:effectExtent l="0" t="0" r="5080" b="0"/>
-            <wp:docPr id="11" name="Picture 11"/>
             <wp:cNvGraphicFramePr>
               <a:graphicFrameLocks xmlns:a="http://schemas.openxmlformats.org/drawingml/2006/main" noChangeAspect="1"/>
             </wp:cNvGraphicFramePr>
@@ -11800,6 +11681,564 @@
                   <pic:spPr>
                     <a:xfrm>
                       <a:off x="0" y="0"/>
+                      <a:ext cx="5576570" cy="3013075"/>
+                    </a:xfrm>
+                    <a:prstGeom prst="rect">
+                      <a:avLst/>
+                    </a:prstGeom>
+                  </pic:spPr>
+                </pic:pic>
+              </a:graphicData>
+            </a:graphic>
+          </wp:inline>
+        </w:drawing>
+      </w:r>
+    </w:p>
+    <w:p>
+      <w:pPr>
+        <w:spacing w:line="360" w:lineRule="auto"/>
+        <w:ind w:left="360" w:firstLine="540"/>
+        <w:jc w:val="both"/>
+        <w:rPr>
+          <w:szCs w:val="26"/>
+        </w:rPr>
+      </w:pPr>
+      <w:r>
+        <w:rPr>
+          <w:szCs w:val="26"/>
+        </w:rPr>
+        <w:t>Giống như VisualStudio hoặc những editor khác, Unity editor có những phân vùng và người dùng có thể thêm những cửa sổ vào những phân vùng này sao cho hợp với ý muốn và tiện làm việc nhất.</w:t>
+      </w:r>
+    </w:p>
+    <w:p>
+      <w:pPr>
+        <w:pStyle w:val="ListParagraph"/>
+        <w:numPr>
+          <w:ilvl w:val="2"/>
+          <w:numId w:val="36"/>
+        </w:numPr>
+        <w:spacing w:line="360" w:lineRule="auto"/>
+        <w:outlineLvl w:val="2"/>
+        <w:rPr>
+          <w:b/>
+          <w:sz w:val="32"/>
+          <w:szCs w:val="32"/>
+        </w:rPr>
+      </w:pPr>
+      <w:bookmarkStart w:id="40" w:name="_Toc499004361"/>
+      <w:r>
+        <w:rPr>
+          <w:b/>
+          <w:szCs w:val="26"/>
+        </w:rPr>
+        <w:t>Cửa sổ Scene</w:t>
+      </w:r>
+      <w:bookmarkEnd w:id="40"/>
+    </w:p>
+    <w:p>
+      <w:pPr>
+        <w:spacing w:line="360" w:lineRule="auto"/>
+        <w:ind w:left="360"/>
+        <w:rPr>
+          <w:szCs w:val="26"/>
+        </w:rPr>
+      </w:pPr>
+      <w:r>
+        <w:rPr>
+          <w:noProof/>
+        </w:rPr>
+        <w:lastRenderedPageBreak/>
+        <w:drawing>
+          <wp:inline distT="0" distB="0" distL="0" distR="0" wp14:anchorId="2BD9B53D" wp14:editId="7E90107A">
+            <wp:extent cx="5576570" cy="4219575"/>
+            <wp:effectExtent l="0" t="0" r="5080" b="9525"/>
+            <wp:docPr id="5" name="Picture 5"/>
+            <wp:cNvGraphicFramePr>
+              <a:graphicFrameLocks xmlns:a="http://schemas.openxmlformats.org/drawingml/2006/main" noChangeAspect="1"/>
+            </wp:cNvGraphicFramePr>
+            <a:graphic xmlns:a="http://schemas.openxmlformats.org/drawingml/2006/main">
+              <a:graphicData uri="http://schemas.openxmlformats.org/drawingml/2006/picture">
+                <pic:pic xmlns:pic="http://schemas.openxmlformats.org/drawingml/2006/picture">
+                  <pic:nvPicPr>
+                    <pic:cNvPr id="1" name=""/>
+                    <pic:cNvPicPr/>
+                  </pic:nvPicPr>
+                  <pic:blipFill>
+                    <a:blip r:embed="rId21"/>
+                    <a:stretch>
+                      <a:fillRect/>
+                    </a:stretch>
+                  </pic:blipFill>
+                  <pic:spPr>
+                    <a:xfrm>
+                      <a:off x="0" y="0"/>
+                      <a:ext cx="5576570" cy="4219575"/>
+                    </a:xfrm>
+                    <a:prstGeom prst="rect">
+                      <a:avLst/>
+                    </a:prstGeom>
+                  </pic:spPr>
+                </pic:pic>
+              </a:graphicData>
+            </a:graphic>
+          </wp:inline>
+        </w:drawing>
+      </w:r>
+    </w:p>
+    <w:p>
+      <w:pPr>
+        <w:spacing w:line="360" w:lineRule="auto"/>
+        <w:ind w:left="360" w:firstLine="360"/>
+        <w:jc w:val="both"/>
+        <w:rPr>
+          <w:szCs w:val="26"/>
+        </w:rPr>
+      </w:pPr>
+      <w:r>
+        <w:rPr>
+          <w:szCs w:val="26"/>
+        </w:rPr>
+        <w:t>Đây là cửa sổ làm việc chính với môi trường 3D của Unity. Mỗi gameobject sau khi được chọn sẽ được đính kèm một hệ tọa độ 3D rất trực quan. Chúng ta có thể di chuyển gameobject hoặc chọn góc nhìn theo từng trục. Ta cũng có thể chọn chế độ làm việc 2D đối với những game 2D ở cửa sổ này, khi đó sẽ chỉ có hai trục x và y.</w:t>
+      </w:r>
+    </w:p>
+    <w:p>
+      <w:pPr>
+        <w:pStyle w:val="ListParagraph"/>
+        <w:numPr>
+          <w:ilvl w:val="2"/>
+          <w:numId w:val="36"/>
+        </w:numPr>
+        <w:spacing w:line="360" w:lineRule="auto"/>
+        <w:outlineLvl w:val="2"/>
+        <w:rPr>
+          <w:b/>
+          <w:sz w:val="32"/>
+          <w:szCs w:val="32"/>
+        </w:rPr>
+      </w:pPr>
+      <w:bookmarkStart w:id="41" w:name="_Toc499004362"/>
+      <w:r>
+        <w:rPr>
+          <w:b/>
+          <w:szCs w:val="26"/>
+        </w:rPr>
+        <w:t>Cửa sổ Game</w:t>
+      </w:r>
+      <w:bookmarkEnd w:id="41"/>
+    </w:p>
+    <w:p>
+      <w:pPr>
+        <w:spacing w:line="360" w:lineRule="auto"/>
+        <w:ind w:left="360"/>
+        <w:rPr>
+          <w:szCs w:val="26"/>
+        </w:rPr>
+      </w:pPr>
+      <w:r>
+        <w:rPr>
+          <w:noProof/>
+        </w:rPr>
+        <w:lastRenderedPageBreak/>
+        <w:drawing>
+          <wp:inline distT="0" distB="0" distL="0" distR="0" wp14:anchorId="1C9A0174" wp14:editId="28A79964">
+            <wp:extent cx="5576570" cy="3992245"/>
+            <wp:effectExtent l="0" t="0" r="5080" b="8255"/>
+            <wp:docPr id="7" name="Picture 7"/>
+            <wp:cNvGraphicFramePr>
+              <a:graphicFrameLocks xmlns:a="http://schemas.openxmlformats.org/drawingml/2006/main" noChangeAspect="1"/>
+            </wp:cNvGraphicFramePr>
+            <a:graphic xmlns:a="http://schemas.openxmlformats.org/drawingml/2006/main">
+              <a:graphicData uri="http://schemas.openxmlformats.org/drawingml/2006/picture">
+                <pic:pic xmlns:pic="http://schemas.openxmlformats.org/drawingml/2006/picture">
+                  <pic:nvPicPr>
+                    <pic:cNvPr id="1" name=""/>
+                    <pic:cNvPicPr/>
+                  </pic:nvPicPr>
+                  <pic:blipFill>
+                    <a:blip r:embed="rId22"/>
+                    <a:stretch>
+                      <a:fillRect/>
+                    </a:stretch>
+                  </pic:blipFill>
+                  <pic:spPr>
+                    <a:xfrm>
+                      <a:off x="0" y="0"/>
+                      <a:ext cx="5576570" cy="3992245"/>
+                    </a:xfrm>
+                    <a:prstGeom prst="rect">
+                      <a:avLst/>
+                    </a:prstGeom>
+                  </pic:spPr>
+                </pic:pic>
+              </a:graphicData>
+            </a:graphic>
+          </wp:inline>
+        </w:drawing>
+      </w:r>
+    </w:p>
+    <w:p>
+      <w:pPr>
+        <w:spacing w:line="360" w:lineRule="auto"/>
+        <w:ind w:left="360" w:firstLine="360"/>
+        <w:jc w:val="both"/>
+        <w:rPr>
+          <w:szCs w:val="26"/>
+        </w:rPr>
+      </w:pPr>
+      <w:r>
+        <w:rPr>
+          <w:szCs w:val="26"/>
+        </w:rPr>
+        <w:t xml:space="preserve">Khi chạy game Unity sẽ tự động chuyển sang màn hình game cho dù đang ở cửa sổ nào. Cửa sổ này cho chúng ta những tùy chọn về độ phân giải và </w:t>
+      </w:r>
+      <w:r>
+        <w:rPr>
+          <w:szCs w:val="26"/>
+        </w:rPr>
+        <w:t>màn hình xuất ra. Ở cửa sổ này ta có thể tương tác với game tương tự như game thực tế sau khi build.</w:t>
+      </w:r>
+    </w:p>
+    <w:p>
+      <w:pPr>
+        <w:pStyle w:val="ListParagraph"/>
+        <w:numPr>
+          <w:ilvl w:val="2"/>
+          <w:numId w:val="36"/>
+        </w:numPr>
+        <w:spacing w:line="360" w:lineRule="auto"/>
+        <w:outlineLvl w:val="2"/>
+        <w:rPr>
+          <w:b/>
+          <w:sz w:val="32"/>
+          <w:szCs w:val="32"/>
+        </w:rPr>
+      </w:pPr>
+      <w:bookmarkStart w:id="42" w:name="_Toc499004363"/>
+      <w:r>
+        <w:rPr>
+          <w:b/>
+          <w:szCs w:val="26"/>
+        </w:rPr>
+        <w:t>Cửa sổ Project</w:t>
+      </w:r>
+      <w:bookmarkEnd w:id="42"/>
+    </w:p>
+    <w:p>
+      <w:pPr>
+        <w:spacing w:line="360" w:lineRule="auto"/>
+        <w:ind w:left="360"/>
+        <w:rPr>
+          <w:szCs w:val="26"/>
+        </w:rPr>
+      </w:pPr>
+      <w:r>
+        <w:rPr>
+          <w:noProof/>
+        </w:rPr>
+        <w:lastRenderedPageBreak/>
+        <w:drawing>
+          <wp:inline distT="0" distB="0" distL="0" distR="0" wp14:anchorId="74ABB954" wp14:editId="1D73F737">
+            <wp:extent cx="4162425" cy="4124325"/>
+            <wp:effectExtent l="0" t="0" r="9525" b="9525"/>
+            <wp:docPr id="8" name="Picture 8"/>
+            <wp:cNvGraphicFramePr>
+              <a:graphicFrameLocks xmlns:a="http://schemas.openxmlformats.org/drawingml/2006/main" noChangeAspect="1"/>
+            </wp:cNvGraphicFramePr>
+            <a:graphic xmlns:a="http://schemas.openxmlformats.org/drawingml/2006/main">
+              <a:graphicData uri="http://schemas.openxmlformats.org/drawingml/2006/picture">
+                <pic:pic xmlns:pic="http://schemas.openxmlformats.org/drawingml/2006/picture">
+                  <pic:nvPicPr>
+                    <pic:cNvPr id="1" name=""/>
+                    <pic:cNvPicPr/>
+                  </pic:nvPicPr>
+                  <pic:blipFill>
+                    <a:blip r:embed="rId23"/>
+                    <a:stretch>
+                      <a:fillRect/>
+                    </a:stretch>
+                  </pic:blipFill>
+                  <pic:spPr>
+                    <a:xfrm>
+                      <a:off x="0" y="0"/>
+                      <a:ext cx="4162425" cy="4124325"/>
+                    </a:xfrm>
+                    <a:prstGeom prst="rect">
+                      <a:avLst/>
+                    </a:prstGeom>
+                  </pic:spPr>
+                </pic:pic>
+              </a:graphicData>
+            </a:graphic>
+          </wp:inline>
+        </w:drawing>
+      </w:r>
+    </w:p>
+    <w:p>
+      <w:pPr>
+        <w:spacing w:line="360" w:lineRule="auto"/>
+        <w:ind w:left="360" w:firstLine="540"/>
+        <w:jc w:val="both"/>
+        <w:rPr>
+          <w:szCs w:val="26"/>
+        </w:rPr>
+      </w:pPr>
+      <w:r>
+        <w:rPr>
+          <w:szCs w:val="26"/>
+        </w:rPr>
+        <w:t>Thật ra đây là cửa sổ thể hiện các asset chứa trong game. Ta có thể đăng kí và di chuyển asset bằng cách kéo thả trong cửa sổ này. Cấu trúc thư mục phân cấp giúp chúng ta dễ dàng hơn trong việc tổ chức và quản lí dữ liệu.</w:t>
+      </w:r>
+    </w:p>
+    <w:p>
+      <w:pPr>
+        <w:pStyle w:val="ListParagraph"/>
+        <w:numPr>
+          <w:ilvl w:val="2"/>
+          <w:numId w:val="36"/>
+        </w:numPr>
+        <w:spacing w:line="360" w:lineRule="auto"/>
+        <w:outlineLvl w:val="2"/>
+        <w:rPr>
+          <w:b/>
+          <w:sz w:val="32"/>
+          <w:szCs w:val="32"/>
+        </w:rPr>
+      </w:pPr>
+      <w:bookmarkStart w:id="43" w:name="_Toc499004364"/>
+      <w:r>
+        <w:rPr>
+          <w:b/>
+          <w:szCs w:val="26"/>
+        </w:rPr>
+        <w:t>Cửa sổ Hierarachy</w:t>
+      </w:r>
+      <w:bookmarkEnd w:id="43"/>
+    </w:p>
+    <w:p>
+      <w:pPr>
+        <w:spacing w:line="360" w:lineRule="auto"/>
+        <w:ind w:left="360"/>
+        <w:rPr>
+          <w:szCs w:val="26"/>
+        </w:rPr>
+      </w:pPr>
+      <w:r>
+        <w:rPr>
+          <w:noProof/>
+        </w:rPr>
+        <w:lastRenderedPageBreak/>
+        <w:drawing>
+          <wp:inline distT="0" distB="0" distL="0" distR="0" wp14:anchorId="36B17D7B" wp14:editId="54D595C0">
+            <wp:extent cx="4191000" cy="3638550"/>
+            <wp:effectExtent l="0" t="0" r="0" b="0"/>
+            <wp:docPr id="9" name="Picture 9"/>
+            <wp:cNvGraphicFramePr>
+              <a:graphicFrameLocks xmlns:a="http://schemas.openxmlformats.org/drawingml/2006/main" noChangeAspect="1"/>
+            </wp:cNvGraphicFramePr>
+            <a:graphic xmlns:a="http://schemas.openxmlformats.org/drawingml/2006/main">
+              <a:graphicData uri="http://schemas.openxmlformats.org/drawingml/2006/picture">
+                <pic:pic xmlns:pic="http://schemas.openxmlformats.org/drawingml/2006/picture">
+                  <pic:nvPicPr>
+                    <pic:cNvPr id="1" name=""/>
+                    <pic:cNvPicPr/>
+                  </pic:nvPicPr>
+                  <pic:blipFill>
+                    <a:blip r:embed="rId24"/>
+                    <a:stretch>
+                      <a:fillRect/>
+                    </a:stretch>
+                  </pic:blipFill>
+                  <pic:spPr>
+                    <a:xfrm>
+                      <a:off x="0" y="0"/>
+                      <a:ext cx="4191000" cy="3638550"/>
+                    </a:xfrm>
+                    <a:prstGeom prst="rect">
+                      <a:avLst/>
+                    </a:prstGeom>
+                  </pic:spPr>
+                </pic:pic>
+              </a:graphicData>
+            </a:graphic>
+          </wp:inline>
+        </w:drawing>
+      </w:r>
+    </w:p>
+    <w:p>
+      <w:pPr>
+        <w:spacing w:line="360" w:lineRule="auto"/>
+        <w:ind w:left="360" w:firstLine="540"/>
+        <w:jc w:val="both"/>
+        <w:rPr>
+          <w:szCs w:val="26"/>
+        </w:rPr>
+      </w:pPr>
+      <w:r>
+        <w:rPr>
+          <w:szCs w:val="26"/>
+        </w:rPr>
+        <w:t>Đây là cửa sổ chứa tất cả các gameobject trong scene. Thể hiện theo cấu trúc phân cấp cha con. Muốn thêm gameobject mới hoặc các thao tác xóa sửa những gameobject sẽ diễn ra trong cửa sổ này.</w:t>
+      </w:r>
+    </w:p>
+    <w:p>
+      <w:pPr>
+        <w:pStyle w:val="ListParagraph"/>
+        <w:numPr>
+          <w:ilvl w:val="2"/>
+          <w:numId w:val="36"/>
+        </w:numPr>
+        <w:spacing w:line="360" w:lineRule="auto"/>
+        <w:outlineLvl w:val="2"/>
+        <w:rPr>
+          <w:b/>
+          <w:sz w:val="32"/>
+          <w:szCs w:val="32"/>
+        </w:rPr>
+      </w:pPr>
+      <w:bookmarkStart w:id="44" w:name="_Toc499004365"/>
+      <w:r>
+        <w:rPr>
+          <w:b/>
+          <w:szCs w:val="26"/>
+        </w:rPr>
+        <w:t>Cửa sổ Inspector</w:t>
+      </w:r>
+      <w:bookmarkEnd w:id="44"/>
+    </w:p>
+    <w:p>
+      <w:pPr>
+        <w:spacing w:line="360" w:lineRule="auto"/>
+        <w:ind w:left="360"/>
+        <w:rPr>
+          <w:szCs w:val="26"/>
+        </w:rPr>
+      </w:pPr>
+      <w:r>
+        <w:rPr>
+          <w:noProof/>
+        </w:rPr>
+        <w:lastRenderedPageBreak/>
+        <w:drawing>
+          <wp:inline distT="0" distB="0" distL="0" distR="0" wp14:anchorId="32A2D12A" wp14:editId="682FE98C">
+            <wp:extent cx="5438775" cy="6238875"/>
+            <wp:effectExtent l="0" t="0" r="9525" b="9525"/>
+            <wp:docPr id="10" name="Picture 10"/>
+            <wp:cNvGraphicFramePr>
+              <a:graphicFrameLocks xmlns:a="http://schemas.openxmlformats.org/drawingml/2006/main" noChangeAspect="1"/>
+            </wp:cNvGraphicFramePr>
+            <a:graphic xmlns:a="http://schemas.openxmlformats.org/drawingml/2006/main">
+              <a:graphicData uri="http://schemas.openxmlformats.org/drawingml/2006/picture">
+                <pic:pic xmlns:pic="http://schemas.openxmlformats.org/drawingml/2006/picture">
+                  <pic:nvPicPr>
+                    <pic:cNvPr id="1" name=""/>
+                    <pic:cNvPicPr/>
+                  </pic:nvPicPr>
+                  <pic:blipFill>
+                    <a:blip r:embed="rId25"/>
+                    <a:stretch>
+                      <a:fillRect/>
+                    </a:stretch>
+                  </pic:blipFill>
+                  <pic:spPr>
+                    <a:xfrm>
+                      <a:off x="0" y="0"/>
+                      <a:ext cx="5438775" cy="6238875"/>
+                    </a:xfrm>
+                    <a:prstGeom prst="rect">
+                      <a:avLst/>
+                    </a:prstGeom>
+                  </pic:spPr>
+                </pic:pic>
+              </a:graphicData>
+            </a:graphic>
+          </wp:inline>
+        </w:drawing>
+      </w:r>
+    </w:p>
+    <w:p>
+      <w:pPr>
+        <w:spacing w:line="360" w:lineRule="auto"/>
+        <w:ind w:left="360" w:firstLine="540"/>
+        <w:jc w:val="both"/>
+        <w:rPr>
+          <w:szCs w:val="26"/>
+        </w:rPr>
+      </w:pPr>
+      <w:r>
+        <w:rPr>
+          <w:szCs w:val="26"/>
+        </w:rPr>
+        <w:t>Khi chọn một gameobject ở cửa sổ Hierarchy thì ở cửa sổ Inspector sẽ hiển thị ra các component của gameobject đó</w:t>
+      </w:r>
+      <w:r>
+        <w:rPr>
+          <w:szCs w:val="26"/>
+        </w:rPr>
+        <w:t>. Ở cửa sổ này ta có thể chỉnh sửa các giá trị của các component, cài đặt các mối liên hệ giữa chúng, thêm hoặc xóa các component.</w:t>
+      </w:r>
+    </w:p>
+    <w:p>
+      <w:pPr>
+        <w:pStyle w:val="ListParagraph"/>
+        <w:numPr>
+          <w:ilvl w:val="2"/>
+          <w:numId w:val="36"/>
+        </w:numPr>
+        <w:spacing w:line="360" w:lineRule="auto"/>
+        <w:outlineLvl w:val="2"/>
+        <w:rPr>
+          <w:b/>
+          <w:sz w:val="32"/>
+          <w:szCs w:val="32"/>
+        </w:rPr>
+      </w:pPr>
+      <w:bookmarkStart w:id="45" w:name="_Toc499004366"/>
+      <w:r>
+        <w:rPr>
+          <w:b/>
+          <w:szCs w:val="26"/>
+        </w:rPr>
+        <w:t>Cửa sổ AssetStore</w:t>
+      </w:r>
+      <w:bookmarkEnd w:id="45"/>
+    </w:p>
+    <w:p>
+      <w:pPr>
+        <w:spacing w:line="360" w:lineRule="auto"/>
+        <w:ind w:left="360"/>
+        <w:rPr>
+          <w:szCs w:val="26"/>
+        </w:rPr>
+      </w:pPr>
+      <w:r>
+        <w:rPr>
+          <w:noProof/>
+        </w:rPr>
+        <w:lastRenderedPageBreak/>
+        <w:drawing>
+          <wp:inline distT="0" distB="0" distL="0" distR="0" wp14:anchorId="24E9C335" wp14:editId="10B0755F">
+            <wp:extent cx="5576570" cy="4231005"/>
+            <wp:effectExtent l="0" t="0" r="5080" b="0"/>
+            <wp:docPr id="11" name="Picture 11"/>
+            <wp:cNvGraphicFramePr>
+              <a:graphicFrameLocks xmlns:a="http://schemas.openxmlformats.org/drawingml/2006/main" noChangeAspect="1"/>
+            </wp:cNvGraphicFramePr>
+            <a:graphic xmlns:a="http://schemas.openxmlformats.org/drawingml/2006/main">
+              <a:graphicData uri="http://schemas.openxmlformats.org/drawingml/2006/picture">
+                <pic:pic xmlns:pic="http://schemas.openxmlformats.org/drawingml/2006/picture">
+                  <pic:nvPicPr>
+                    <pic:cNvPr id="1" name=""/>
+                    <pic:cNvPicPr/>
+                  </pic:nvPicPr>
+                  <pic:blipFill>
+                    <a:blip r:embed="rId26"/>
+                    <a:stretch>
+                      <a:fillRect/>
+                    </a:stretch>
+                  </pic:blipFill>
+                  <pic:spPr>
+                    <a:xfrm>
+                      <a:off x="0" y="0"/>
                       <a:ext cx="5576570" cy="4231005"/>
                     </a:xfrm>
                     <a:prstGeom prst="rect">
@@ -11876,6 +12315,7 @@
           <w:numId w:val="36"/>
         </w:numPr>
         <w:spacing w:line="360" w:lineRule="auto"/>
+        <w:jc w:val="center"/>
         <w:rPr>
           <w:b/>
           <w:sz w:val="32"/>
@@ -11888,7 +12328,23 @@
           <w:sz w:val="32"/>
           <w:szCs w:val="32"/>
         </w:rPr>
-        <w:t>Chương 3</w:t>
+        <w:t>CHƯƠNG</w:t>
+      </w:r>
+      <w:r>
+        <w:rPr>
+          <w:b/>
+          <w:sz w:val="32"/>
+          <w:szCs w:val="32"/>
+        </w:rPr>
+        <w:t xml:space="preserve"> 3</w:t>
+      </w:r>
+      <w:r>
+        <w:rPr>
+          <w:b/>
+          <w:sz w:val="32"/>
+          <w:szCs w:val="32"/>
+        </w:rPr>
+        <w:t>: ỨNG DỤNG XÂY DỰNG MỘT GAME ĐƠN GIẢN</w:t>
       </w:r>
     </w:p>
     <w:p>
@@ -11911,7 +12367,79 @@
           <w:sz w:val="32"/>
           <w:szCs w:val="32"/>
         </w:rPr>
-        <w:t>d</w:t>
+        <w:t>Mô tả game</w:t>
+      </w:r>
+      <w:bookmarkStart w:id="46" w:name="_GoBack"/>
+      <w:bookmarkEnd w:id="46"/>
+    </w:p>
+    <w:p>
+      <w:pPr>
+        <w:pStyle w:val="ListParagraph"/>
+        <w:numPr>
+          <w:ilvl w:val="1"/>
+          <w:numId w:val="36"/>
+        </w:numPr>
+        <w:spacing w:line="360" w:lineRule="auto"/>
+        <w:rPr>
+          <w:b/>
+          <w:sz w:val="32"/>
+          <w:szCs w:val="32"/>
+        </w:rPr>
+      </w:pPr>
+      <w:r>
+        <w:rPr>
+          <w:b/>
+          <w:sz w:val="32"/>
+          <w:szCs w:val="32"/>
+        </w:rPr>
+        <w:t>Các chức năng chính</w:t>
+      </w:r>
+    </w:p>
+    <w:p>
+      <w:pPr>
+        <w:pStyle w:val="ListParagraph"/>
+        <w:numPr>
+          <w:ilvl w:val="0"/>
+          <w:numId w:val="36"/>
+        </w:numPr>
+        <w:spacing w:line="360" w:lineRule="auto"/>
+        <w:jc w:val="center"/>
+        <w:rPr>
+          <w:b/>
+          <w:sz w:val="32"/>
+          <w:szCs w:val="32"/>
+        </w:rPr>
+      </w:pPr>
+      <w:r>
+        <w:rPr>
+          <w:b/>
+          <w:sz w:val="32"/>
+          <w:szCs w:val="32"/>
+        </w:rPr>
+        <w:t>CHƯƠNG 4: CÁC KỸ THUẬT QUAN TRỌNG</w:t>
+      </w:r>
+    </w:p>
+    <w:p>
+      <w:pPr>
+        <w:pStyle w:val="ListParagraph"/>
+        <w:numPr>
+          <w:ilvl w:val="1"/>
+          <w:numId w:val="36"/>
+        </w:numPr>
+        <w:spacing w:line="360" w:lineRule="auto"/>
+        <w:rPr>
+          <w:b/>
+          <w:sz w:val="32"/>
+          <w:szCs w:val="32"/>
+        </w:rPr>
+      </w:pPr>
+      <w:r>
+        <w:rPr>
+          <w:b/>
+          <w:sz w:val="32"/>
+          <w:szCs w:val="32"/>
+        </w:rPr>
+        <w:t xml:space="preserve">411111 </w:t>
       </w:r>
     </w:p>
     <w:p>
@@ -11932,7 +12460,7 @@
       </w:pPr>
     </w:p>
     <w:sectPr>
-      <w:headerReference w:type="default" r:id="rId21"/>
+      <w:headerReference w:type="default" r:id="rId27"/>
       <w:pgSz w:w="11907" w:h="16839" w:code="9"/>
       <w:pgMar w:top="1987" w:right="1138" w:bottom="1699" w:left="1987" w:header="720" w:footer="720" w:gutter="0"/>
       <w:pgNumType w:start="1"/>
@@ -12059,7 +12587,7 @@
           <w:rPr>
             <w:noProof/>
           </w:rPr>
-          <w:t>i</w:t>
+          <w:t>vii</w:t>
         </w:r>
         <w:r>
           <w:rPr>
@@ -12112,7 +12640,7 @@
           <w:rPr>
             <w:noProof/>
           </w:rPr>
-          <w:t>12</w:t>
+          <w:t>16</w:t>
         </w:r>
         <w:r>
           <w:rPr>
@@ -12226,6 +12754,119 @@
     </w:lvl>
   </w:abstractNum>
   <w:abstractNum w:abstractNumId="1" w15:restartNumberingAfterBreak="0">
+    <w:nsid w:val="04F67C3F"/>
+    <w:multiLevelType w:val="hybridMultilevel"/>
+    <w:tmpl w:val="2DF0ADD6"/>
+    <w:lvl w:ilvl="0" w:tplc="04090001">
+      <w:start w:val="1"/>
+      <w:numFmt w:val="bullet"/>
+      <w:lvlText w:val=""/>
+      <w:lvlJc w:val="left"/>
+      <w:pPr>
+        <w:ind w:left="810" w:hanging="360"/>
+      </w:pPr>
+      <w:rPr>
+        <w:rFonts w:ascii="Symbol" w:hAnsi="Symbol" w:hint="default"/>
+      </w:rPr>
+    </w:lvl>
+    <w:lvl w:ilvl="1" w:tplc="04090003" w:tentative="1">
+      <w:start w:val="1"/>
+      <w:numFmt w:val="bullet"/>
+      <w:lvlText w:val="o"/>
+      <w:lvlJc w:val="left"/>
+      <w:pPr>
+        <w:ind w:left="1530" w:hanging="360"/>
+      </w:pPr>
+      <w:rPr>
+        <w:rFonts w:ascii="Courier New" w:hAnsi="Courier New" w:cs="Courier New" w:hint="default"/>
+      </w:rPr>
+    </w:lvl>
+    <w:lvl w:ilvl="2" w:tplc="04090005" w:tentative="1">
+      <w:start w:val="1"/>
+      <w:numFmt w:val="bullet"/>
+      <w:lvlText w:val=""/>
+      <w:lvlJc w:val="left"/>
+      <w:pPr>
+        <w:ind w:left="2250" w:hanging="360"/>
+      </w:pPr>
+      <w:rPr>
+        <w:rFonts w:ascii="Wingdings" w:hAnsi="Wingdings" w:hint="default"/>
+      </w:rPr>
+    </w:lvl>
+    <w:lvl w:ilvl="3" w:tplc="04090001" w:tentative="1">
+      <w:start w:val="1"/>
+      <w:numFmt w:val="bullet"/>
+      <w:lvlText w:val=""/>
+      <w:lvlJc w:val="left"/>
+      <w:pPr>
+        <w:ind w:left="2970" w:hanging="360"/>
+      </w:pPr>
+      <w:rPr>
+        <w:rFonts w:ascii="Symbol" w:hAnsi="Symbol" w:hint="default"/>
+      </w:rPr>
+    </w:lvl>
+    <w:lvl w:ilvl="4" w:tplc="04090003" w:tentative="1">
+      <w:start w:val="1"/>
+      <w:numFmt w:val="bullet"/>
+      <w:lvlText w:val="o"/>
+      <w:lvlJc w:val="left"/>
+      <w:pPr>
+        <w:ind w:left="3690" w:hanging="360"/>
+      </w:pPr>
+      <w:rPr>
+        <w:rFonts w:ascii="Courier New" w:hAnsi="Courier New" w:cs="Courier New" w:hint="default"/>
+      </w:rPr>
+    </w:lvl>
+    <w:lvl w:ilvl="5" w:tplc="04090005" w:tentative="1">
+      <w:start w:val="1"/>
+      <w:numFmt w:val="bullet"/>
+      <w:lvlText w:val=""/>
+      <w:lvlJc w:val="left"/>
+      <w:pPr>
+        <w:ind w:left="4410" w:hanging="360"/>
+      </w:pPr>
+      <w:rPr>
+        <w:rFonts w:ascii="Wingdings" w:hAnsi="Wingdings" w:hint="default"/>
+      </w:rPr>
+    </w:lvl>
+    <w:lvl w:ilvl="6" w:tplc="04090001" w:tentative="1">
+      <w:start w:val="1"/>
+      <w:numFmt w:val="bullet"/>
+      <w:lvlText w:val=""/>
+      <w:lvlJc w:val="left"/>
+      <w:pPr>
+        <w:ind w:left="5130" w:hanging="360"/>
+      </w:pPr>
+      <w:rPr>
+        <w:rFonts w:ascii="Symbol" w:hAnsi="Symbol" w:hint="default"/>
+      </w:rPr>
+    </w:lvl>
+    <w:lvl w:ilvl="7" w:tplc="04090003" w:tentative="1">
+      <w:start w:val="1"/>
+      <w:numFmt w:val="bullet"/>
+      <w:lvlText w:val="o"/>
+      <w:lvlJc w:val="left"/>
+      <w:pPr>
+        <w:ind w:left="5850" w:hanging="360"/>
+      </w:pPr>
+      <w:rPr>
+        <w:rFonts w:ascii="Courier New" w:hAnsi="Courier New" w:cs="Courier New" w:hint="default"/>
+      </w:rPr>
+    </w:lvl>
+    <w:lvl w:ilvl="8" w:tplc="04090005" w:tentative="1">
+      <w:start w:val="1"/>
+      <w:numFmt w:val="bullet"/>
+      <w:lvlText w:val=""/>
+      <w:lvlJc w:val="left"/>
+      <w:pPr>
+        <w:ind w:left="6570" w:hanging="360"/>
+      </w:pPr>
+      <w:rPr>
+        <w:rFonts w:ascii="Wingdings" w:hAnsi="Wingdings" w:hint="default"/>
+      </w:rPr>
+    </w:lvl>
+  </w:abstractNum>
+  <w:abstractNum w:abstractNumId="2" w15:restartNumberingAfterBreak="0">
     <w:nsid w:val="073072D5"/>
     <w:multiLevelType w:val="multilevel"/>
     <w:tmpl w:val="286AF58E"/>
@@ -12342,7 +12983,7 @@
       </w:rPr>
     </w:lvl>
   </w:abstractNum>
-  <w:abstractNum w:abstractNumId="2" w15:restartNumberingAfterBreak="0">
+  <w:abstractNum w:abstractNumId="3" w15:restartNumberingAfterBreak="0">
     <w:nsid w:val="073B01DC"/>
     <w:multiLevelType w:val="multilevel"/>
     <w:tmpl w:val="C3540C20"/>
@@ -12456,7 +13097,7 @@
       </w:rPr>
     </w:lvl>
   </w:abstractNum>
-  <w:abstractNum w:abstractNumId="3" w15:restartNumberingAfterBreak="0">
+  <w:abstractNum w:abstractNumId="4" w15:restartNumberingAfterBreak="0">
     <w:nsid w:val="07FB6617"/>
     <w:multiLevelType w:val="hybridMultilevel"/>
     <w:tmpl w:val="8CB8FB2C"/>
@@ -12569,7 +13210,7 @@
       </w:rPr>
     </w:lvl>
   </w:abstractNum>
-  <w:abstractNum w:abstractNumId="4" w15:restartNumberingAfterBreak="0">
+  <w:abstractNum w:abstractNumId="5" w15:restartNumberingAfterBreak="0">
     <w:nsid w:val="0A435404"/>
     <w:multiLevelType w:val="hybridMultilevel"/>
     <w:tmpl w:val="EA80B078"/>
@@ -12682,7 +13323,7 @@
       </w:rPr>
     </w:lvl>
   </w:abstractNum>
-  <w:abstractNum w:abstractNumId="5" w15:restartNumberingAfterBreak="0">
+  <w:abstractNum w:abstractNumId="6" w15:restartNumberingAfterBreak="0">
     <w:nsid w:val="0C6D5A93"/>
     <w:multiLevelType w:val="multilevel"/>
     <w:tmpl w:val="C3540C20"/>
@@ -12796,7 +13437,7 @@
       </w:rPr>
     </w:lvl>
   </w:abstractNum>
-  <w:abstractNum w:abstractNumId="6" w15:restartNumberingAfterBreak="0">
+  <w:abstractNum w:abstractNumId="7" w15:restartNumberingAfterBreak="0">
     <w:nsid w:val="0D314DB8"/>
     <w:multiLevelType w:val="hybridMultilevel"/>
     <w:tmpl w:val="B55E5C24"/>
@@ -12909,7 +13550,7 @@
       </w:rPr>
     </w:lvl>
   </w:abstractNum>
-  <w:abstractNum w:abstractNumId="7" w15:restartNumberingAfterBreak="0">
+  <w:abstractNum w:abstractNumId="8" w15:restartNumberingAfterBreak="0">
     <w:nsid w:val="14F24A74"/>
     <w:multiLevelType w:val="multilevel"/>
     <w:tmpl w:val="34F866DA"/>
@@ -13023,7 +13664,7 @@
       </w:rPr>
     </w:lvl>
   </w:abstractNum>
-  <w:abstractNum w:abstractNumId="8" w15:restartNumberingAfterBreak="0">
+  <w:abstractNum w:abstractNumId="9" w15:restartNumberingAfterBreak="0">
     <w:nsid w:val="178458C4"/>
     <w:multiLevelType w:val="hybridMultilevel"/>
     <w:tmpl w:val="206EA622"/>
@@ -13136,7 +13777,7 @@
       </w:rPr>
     </w:lvl>
   </w:abstractNum>
-  <w:abstractNum w:abstractNumId="9" w15:restartNumberingAfterBreak="0">
+  <w:abstractNum w:abstractNumId="10" w15:restartNumberingAfterBreak="0">
     <w:nsid w:val="182457DF"/>
     <w:multiLevelType w:val="multilevel"/>
     <w:tmpl w:val="3EC67BF8"/>
@@ -13261,7 +13902,7 @@
       </w:rPr>
     </w:lvl>
   </w:abstractNum>
-  <w:abstractNum w:abstractNumId="10" w15:restartNumberingAfterBreak="0">
+  <w:abstractNum w:abstractNumId="11" w15:restartNumberingAfterBreak="0">
     <w:nsid w:val="231460B1"/>
     <w:multiLevelType w:val="hybridMultilevel"/>
     <w:tmpl w:val="44A01334"/>
@@ -13350,7 +13991,7 @@
       </w:pPr>
     </w:lvl>
   </w:abstractNum>
-  <w:abstractNum w:abstractNumId="11" w15:restartNumberingAfterBreak="0">
+  <w:abstractNum w:abstractNumId="12" w15:restartNumberingAfterBreak="0">
     <w:nsid w:val="24964B55"/>
     <w:multiLevelType w:val="multilevel"/>
     <w:tmpl w:val="78CA5578"/>
@@ -13463,7 +14104,7 @@
       </w:rPr>
     </w:lvl>
   </w:abstractNum>
-  <w:abstractNum w:abstractNumId="12" w15:restartNumberingAfterBreak="0">
+  <w:abstractNum w:abstractNumId="13" w15:restartNumberingAfterBreak="0">
     <w:nsid w:val="28A32344"/>
     <w:multiLevelType w:val="hybridMultilevel"/>
     <w:tmpl w:val="51B048B0"/>
@@ -13576,7 +14217,7 @@
       </w:rPr>
     </w:lvl>
   </w:abstractNum>
-  <w:abstractNum w:abstractNumId="13" w15:restartNumberingAfterBreak="0">
+  <w:abstractNum w:abstractNumId="14" w15:restartNumberingAfterBreak="0">
     <w:nsid w:val="29DC0E56"/>
     <w:multiLevelType w:val="hybridMultilevel"/>
     <w:tmpl w:val="DAF6C880"/>
@@ -13665,7 +14306,7 @@
       </w:pPr>
     </w:lvl>
   </w:abstractNum>
-  <w:abstractNum w:abstractNumId="14" w15:restartNumberingAfterBreak="0">
+  <w:abstractNum w:abstractNumId="15" w15:restartNumberingAfterBreak="0">
     <w:nsid w:val="31A962C2"/>
     <w:multiLevelType w:val="multilevel"/>
     <w:tmpl w:val="286AF58E"/>
@@ -13782,7 +14423,7 @@
       </w:rPr>
     </w:lvl>
   </w:abstractNum>
-  <w:abstractNum w:abstractNumId="15" w15:restartNumberingAfterBreak="0">
+  <w:abstractNum w:abstractNumId="16" w15:restartNumberingAfterBreak="0">
     <w:nsid w:val="323F4E57"/>
     <w:multiLevelType w:val="multilevel"/>
     <w:tmpl w:val="34F866DA"/>
@@ -13896,7 +14537,7 @@
       </w:rPr>
     </w:lvl>
   </w:abstractNum>
-  <w:abstractNum w:abstractNumId="16" w15:restartNumberingAfterBreak="0">
+  <w:abstractNum w:abstractNumId="17" w15:restartNumberingAfterBreak="0">
     <w:nsid w:val="35D85905"/>
     <w:multiLevelType w:val="multilevel"/>
     <w:tmpl w:val="286AF58E"/>
@@ -14013,7 +14654,7 @@
       </w:rPr>
     </w:lvl>
   </w:abstractNum>
-  <w:abstractNum w:abstractNumId="17" w15:restartNumberingAfterBreak="0">
+  <w:abstractNum w:abstractNumId="18" w15:restartNumberingAfterBreak="0">
     <w:nsid w:val="37783D8D"/>
     <w:multiLevelType w:val="hybridMultilevel"/>
     <w:tmpl w:val="F82AFB1C"/>
@@ -14126,7 +14767,7 @@
       </w:rPr>
     </w:lvl>
   </w:abstractNum>
-  <w:abstractNum w:abstractNumId="18" w15:restartNumberingAfterBreak="0">
+  <w:abstractNum w:abstractNumId="19" w15:restartNumberingAfterBreak="0">
     <w:nsid w:val="38E7444E"/>
     <w:multiLevelType w:val="hybridMultilevel"/>
     <w:tmpl w:val="5B60FE38"/>
@@ -14239,7 +14880,7 @@
       </w:rPr>
     </w:lvl>
   </w:abstractNum>
-  <w:abstractNum w:abstractNumId="19" w15:restartNumberingAfterBreak="0">
+  <w:abstractNum w:abstractNumId="20" w15:restartNumberingAfterBreak="0">
     <w:nsid w:val="39CF6F2A"/>
     <w:multiLevelType w:val="multilevel"/>
     <w:tmpl w:val="286AF58E"/>
@@ -14356,7 +14997,7 @@
       </w:rPr>
     </w:lvl>
   </w:abstractNum>
-  <w:abstractNum w:abstractNumId="20" w15:restartNumberingAfterBreak="0">
+  <w:abstractNum w:abstractNumId="21" w15:restartNumberingAfterBreak="0">
     <w:nsid w:val="3C042E54"/>
     <w:multiLevelType w:val="hybridMultilevel"/>
     <w:tmpl w:val="354E6D80"/>
@@ -14442,7 +15083,7 @@
       </w:pPr>
     </w:lvl>
   </w:abstractNum>
-  <w:abstractNum w:abstractNumId="21" w15:restartNumberingAfterBreak="0">
+  <w:abstractNum w:abstractNumId="22" w15:restartNumberingAfterBreak="0">
     <w:nsid w:val="3C2D385B"/>
     <w:multiLevelType w:val="multilevel"/>
     <w:tmpl w:val="286AF58E"/>
@@ -14559,7 +15200,7 @@
       </w:rPr>
     </w:lvl>
   </w:abstractNum>
-  <w:abstractNum w:abstractNumId="22" w15:restartNumberingAfterBreak="0">
+  <w:abstractNum w:abstractNumId="23" w15:restartNumberingAfterBreak="0">
     <w:nsid w:val="400717CB"/>
     <w:multiLevelType w:val="multilevel"/>
     <w:tmpl w:val="57EC6E34"/>
@@ -14678,7 +15319,7 @@
       </w:rPr>
     </w:lvl>
   </w:abstractNum>
-  <w:abstractNum w:abstractNumId="23" w15:restartNumberingAfterBreak="0">
+  <w:abstractNum w:abstractNumId="24" w15:restartNumberingAfterBreak="0">
     <w:nsid w:val="40B40569"/>
     <w:multiLevelType w:val="multilevel"/>
     <w:tmpl w:val="8932A9CC"/>
@@ -14800,7 +15441,7 @@
       </w:rPr>
     </w:lvl>
   </w:abstractNum>
-  <w:abstractNum w:abstractNumId="24" w15:restartNumberingAfterBreak="0">
+  <w:abstractNum w:abstractNumId="25" w15:restartNumberingAfterBreak="0">
     <w:nsid w:val="424524B5"/>
     <w:multiLevelType w:val="multilevel"/>
     <w:tmpl w:val="C3540C20"/>
@@ -14914,7 +15555,7 @@
       </w:rPr>
     </w:lvl>
   </w:abstractNum>
-  <w:abstractNum w:abstractNumId="25" w15:restartNumberingAfterBreak="0">
+  <w:abstractNum w:abstractNumId="26" w15:restartNumberingAfterBreak="0">
     <w:nsid w:val="55E16305"/>
     <w:multiLevelType w:val="multilevel"/>
     <w:tmpl w:val="0FA6AF02"/>
@@ -15028,7 +15669,7 @@
       </w:rPr>
     </w:lvl>
   </w:abstractNum>
-  <w:abstractNum w:abstractNumId="26" w15:restartNumberingAfterBreak="0">
+  <w:abstractNum w:abstractNumId="27" w15:restartNumberingAfterBreak="0">
     <w:nsid w:val="59252386"/>
     <w:multiLevelType w:val="hybridMultilevel"/>
     <w:tmpl w:val="2F60DE9E"/>
@@ -15141,7 +15782,7 @@
       </w:rPr>
     </w:lvl>
   </w:abstractNum>
-  <w:abstractNum w:abstractNumId="27" w15:restartNumberingAfterBreak="0">
+  <w:abstractNum w:abstractNumId="28" w15:restartNumberingAfterBreak="0">
     <w:nsid w:val="5930581E"/>
     <w:multiLevelType w:val="hybridMultilevel"/>
     <w:tmpl w:val="610A27E4"/>
@@ -15254,7 +15895,7 @@
       </w:rPr>
     </w:lvl>
   </w:abstractNum>
-  <w:abstractNum w:abstractNumId="28" w15:restartNumberingAfterBreak="0">
+  <w:abstractNum w:abstractNumId="29" w15:restartNumberingAfterBreak="0">
     <w:nsid w:val="5EF47BF7"/>
     <w:multiLevelType w:val="multilevel"/>
     <w:tmpl w:val="34F866DA"/>
@@ -15368,7 +16009,7 @@
       </w:rPr>
     </w:lvl>
   </w:abstractNum>
-  <w:abstractNum w:abstractNumId="29" w15:restartNumberingAfterBreak="0">
+  <w:abstractNum w:abstractNumId="30" w15:restartNumberingAfterBreak="0">
     <w:nsid w:val="64FC59C5"/>
     <w:multiLevelType w:val="multilevel"/>
     <w:tmpl w:val="286AF58E"/>
@@ -15485,7 +16126,7 @@
       </w:rPr>
     </w:lvl>
   </w:abstractNum>
-  <w:abstractNum w:abstractNumId="30" w15:restartNumberingAfterBreak="0">
+  <w:abstractNum w:abstractNumId="31" w15:restartNumberingAfterBreak="0">
     <w:nsid w:val="65C2117B"/>
     <w:multiLevelType w:val="hybridMultilevel"/>
     <w:tmpl w:val="93000766"/>
@@ -15598,7 +16239,7 @@
       </w:rPr>
     </w:lvl>
   </w:abstractNum>
-  <w:abstractNum w:abstractNumId="31" w15:restartNumberingAfterBreak="0">
+  <w:abstractNum w:abstractNumId="32" w15:restartNumberingAfterBreak="0">
     <w:nsid w:val="668433E8"/>
     <w:multiLevelType w:val="hybridMultilevel"/>
     <w:tmpl w:val="18664D34"/>
@@ -15711,7 +16352,7 @@
       </w:rPr>
     </w:lvl>
   </w:abstractNum>
-  <w:abstractNum w:abstractNumId="32" w15:restartNumberingAfterBreak="0">
+  <w:abstractNum w:abstractNumId="33" w15:restartNumberingAfterBreak="0">
     <w:nsid w:val="68415D9E"/>
     <w:multiLevelType w:val="hybridMultilevel"/>
     <w:tmpl w:val="7BC0F26E"/>
@@ -15824,7 +16465,7 @@
       </w:rPr>
     </w:lvl>
   </w:abstractNum>
-  <w:abstractNum w:abstractNumId="33" w15:restartNumberingAfterBreak="0">
+  <w:abstractNum w:abstractNumId="34" w15:restartNumberingAfterBreak="0">
     <w:nsid w:val="699661FA"/>
     <w:multiLevelType w:val="multilevel"/>
     <w:tmpl w:val="286AF58E"/>
@@ -15941,7 +16582,7 @@
       </w:rPr>
     </w:lvl>
   </w:abstractNum>
-  <w:abstractNum w:abstractNumId="34" w15:restartNumberingAfterBreak="0">
+  <w:abstractNum w:abstractNumId="35" w15:restartNumberingAfterBreak="0">
     <w:nsid w:val="6C4B517D"/>
     <w:multiLevelType w:val="hybridMultilevel"/>
     <w:tmpl w:val="C5282E58"/>
@@ -16030,7 +16671,7 @@
       </w:pPr>
     </w:lvl>
   </w:abstractNum>
-  <w:abstractNum w:abstractNumId="35" w15:restartNumberingAfterBreak="0">
+  <w:abstractNum w:abstractNumId="36" w15:restartNumberingAfterBreak="0">
     <w:nsid w:val="6CC63B44"/>
     <w:multiLevelType w:val="multilevel"/>
     <w:tmpl w:val="286AF58E"/>
@@ -16147,7 +16788,7 @@
       </w:rPr>
     </w:lvl>
   </w:abstractNum>
-  <w:abstractNum w:abstractNumId="36" w15:restartNumberingAfterBreak="0">
+  <w:abstractNum w:abstractNumId="37" w15:restartNumberingAfterBreak="0">
     <w:nsid w:val="75587163"/>
     <w:multiLevelType w:val="multilevel"/>
     <w:tmpl w:val="34F866DA"/>
@@ -16261,7 +16902,7 @@
       </w:rPr>
     </w:lvl>
   </w:abstractNum>
-  <w:abstractNum w:abstractNumId="37" w15:restartNumberingAfterBreak="0">
+  <w:abstractNum w:abstractNumId="38" w15:restartNumberingAfterBreak="0">
     <w:nsid w:val="76957B0E"/>
     <w:multiLevelType w:val="hybridMultilevel"/>
     <w:tmpl w:val="196249A8"/>
@@ -16374,7 +17015,7 @@
       </w:rPr>
     </w:lvl>
   </w:abstractNum>
-  <w:abstractNum w:abstractNumId="38" w15:restartNumberingAfterBreak="0">
+  <w:abstractNum w:abstractNumId="39" w15:restartNumberingAfterBreak="0">
     <w:nsid w:val="7701435E"/>
     <w:multiLevelType w:val="multilevel"/>
     <w:tmpl w:val="C3540C20"/>
@@ -16488,7 +17129,7 @@
       </w:rPr>
     </w:lvl>
   </w:abstractNum>
-  <w:abstractNum w:abstractNumId="39" w15:restartNumberingAfterBreak="0">
+  <w:abstractNum w:abstractNumId="40" w15:restartNumberingAfterBreak="0">
     <w:nsid w:val="79823193"/>
     <w:multiLevelType w:val="hybridMultilevel"/>
     <w:tmpl w:val="1EA864CA"/>
@@ -16601,7 +17242,7 @@
       </w:rPr>
     </w:lvl>
   </w:abstractNum>
-  <w:abstractNum w:abstractNumId="40" w15:restartNumberingAfterBreak="0">
+  <w:abstractNum w:abstractNumId="41" w15:restartNumberingAfterBreak="0">
     <w:nsid w:val="7B5A7565"/>
     <w:multiLevelType w:val="multilevel"/>
     <w:tmpl w:val="286AF58E"/>
@@ -16718,7 +17359,7 @@
       </w:rPr>
     </w:lvl>
   </w:abstractNum>
-  <w:abstractNum w:abstractNumId="41" w15:restartNumberingAfterBreak="0">
+  <w:abstractNum w:abstractNumId="42" w15:restartNumberingAfterBreak="0">
     <w:nsid w:val="7B941F40"/>
     <w:multiLevelType w:val="hybridMultilevel"/>
     <w:tmpl w:val="FE0CC396"/>
@@ -16831,7 +17472,7 @@
       </w:rPr>
     </w:lvl>
   </w:abstractNum>
-  <w:abstractNum w:abstractNumId="42" w15:restartNumberingAfterBreak="0">
+  <w:abstractNum w:abstractNumId="43" w15:restartNumberingAfterBreak="0">
     <w:nsid w:val="7DE1718C"/>
     <w:multiLevelType w:val="multilevel"/>
     <w:tmpl w:val="286AF58E"/>
@@ -16949,145 +17590,148 @@
     </w:lvl>
   </w:abstractNum>
   <w:num w:numId="1">
-    <w:abstractNumId w:val="11"/>
+    <w:abstractNumId w:val="12"/>
   </w:num>
   <w:num w:numId="2">
-    <w:abstractNumId w:val="13"/>
+    <w:abstractNumId w:val="14"/>
   </w:num>
   <w:num w:numId="3">
-    <w:abstractNumId w:val="34"/>
+    <w:abstractNumId w:val="35"/>
   </w:num>
   <w:num w:numId="4">
-    <w:abstractNumId w:val="34"/>
+    <w:abstractNumId w:val="35"/>
     <w:lvlOverride w:ilvl="0">
       <w:startOverride w:val="1"/>
     </w:lvlOverride>
   </w:num>
   <w:num w:numId="5">
-    <w:abstractNumId w:val="34"/>
+    <w:abstractNumId w:val="35"/>
     <w:lvlOverride w:ilvl="0">
       <w:startOverride w:val="1"/>
     </w:lvlOverride>
   </w:num>
   <w:num w:numId="6">
-    <w:abstractNumId w:val="10"/>
+    <w:abstractNumId w:val="11"/>
   </w:num>
   <w:num w:numId="7">
     <w:abstractNumId w:val="0"/>
   </w:num>
   <w:num w:numId="8">
+    <w:abstractNumId w:val="29"/>
+  </w:num>
+  <w:num w:numId="9">
+    <w:abstractNumId w:val="25"/>
+  </w:num>
+  <w:num w:numId="10">
+    <w:abstractNumId w:val="3"/>
+  </w:num>
+  <w:num w:numId="11">
+    <w:abstractNumId w:val="39"/>
+  </w:num>
+  <w:num w:numId="12">
+    <w:abstractNumId w:val="6"/>
+  </w:num>
+  <w:num w:numId="13">
+    <w:abstractNumId w:val="8"/>
+  </w:num>
+  <w:num w:numId="14">
+    <w:abstractNumId w:val="37"/>
+  </w:num>
+  <w:num w:numId="15">
+    <w:abstractNumId w:val="26"/>
+  </w:num>
+  <w:num w:numId="16">
+    <w:abstractNumId w:val="16"/>
+  </w:num>
+  <w:num w:numId="17">
+    <w:abstractNumId w:val="10"/>
+  </w:num>
+  <w:num w:numId="18">
+    <w:abstractNumId w:val="34"/>
+  </w:num>
+  <w:num w:numId="19">
+    <w:abstractNumId w:val="24"/>
+  </w:num>
+  <w:num w:numId="20">
+    <w:abstractNumId w:val="36"/>
+  </w:num>
+  <w:num w:numId="21">
+    <w:abstractNumId w:val="15"/>
+  </w:num>
+  <w:num w:numId="22">
+    <w:abstractNumId w:val="30"/>
+  </w:num>
+  <w:num w:numId="23">
+    <w:abstractNumId w:val="43"/>
+  </w:num>
+  <w:num w:numId="24">
+    <w:abstractNumId w:val="20"/>
+  </w:num>
+  <w:num w:numId="25">
+    <w:abstractNumId w:val="2"/>
+  </w:num>
+  <w:num w:numId="26">
+    <w:abstractNumId w:val="31"/>
+  </w:num>
+  <w:num w:numId="27">
     <w:abstractNumId w:val="28"/>
   </w:num>
-  <w:num w:numId="9">
-    <w:abstractNumId w:val="24"/>
+  <w:num w:numId="28">
+    <w:abstractNumId w:val="40"/>
   </w:num>
-  <w:num w:numId="10">
-    <w:abstractNumId w:val="2"/>
+  <w:num w:numId="29">
+    <w:abstractNumId w:val="7"/>
   </w:num>
-  <w:num w:numId="11">
+  <w:num w:numId="30">
+    <w:abstractNumId w:val="19"/>
+  </w:num>
+  <w:num w:numId="31">
+    <w:abstractNumId w:val="42"/>
+  </w:num>
+  <w:num w:numId="32">
+    <w:abstractNumId w:val="17"/>
+  </w:num>
+  <w:num w:numId="33">
+    <w:abstractNumId w:val="22"/>
+  </w:num>
+  <w:num w:numId="34">
+    <w:abstractNumId w:val="41"/>
+  </w:num>
+  <w:num w:numId="35">
+    <w:abstractNumId w:val="21"/>
+  </w:num>
+  <w:num w:numId="36">
+    <w:abstractNumId w:val="23"/>
+  </w:num>
+  <w:num w:numId="37">
+    <w:abstractNumId w:val="33"/>
+  </w:num>
+  <w:num w:numId="38">
+    <w:abstractNumId w:val="5"/>
+  </w:num>
+  <w:num w:numId="39">
+    <w:abstractNumId w:val="9"/>
+  </w:num>
+  <w:num w:numId="40">
+    <w:abstractNumId w:val="18"/>
+  </w:num>
+  <w:num w:numId="41">
+    <w:abstractNumId w:val="32"/>
+  </w:num>
+  <w:num w:numId="42">
+    <w:abstractNumId w:val="13"/>
+  </w:num>
+  <w:num w:numId="43">
+    <w:abstractNumId w:val="27"/>
+  </w:num>
+  <w:num w:numId="44">
     <w:abstractNumId w:val="38"/>
   </w:num>
-  <w:num w:numId="12">
-    <w:abstractNumId w:val="5"/>
-  </w:num>
-  <w:num w:numId="13">
-    <w:abstractNumId w:val="7"/>
-  </w:num>
-  <w:num w:numId="14">
-    <w:abstractNumId w:val="36"/>
-  </w:num>
-  <w:num w:numId="15">
-    <w:abstractNumId w:val="25"/>
-  </w:num>
-  <w:num w:numId="16">
-    <w:abstractNumId w:val="15"/>
-  </w:num>
-  <w:num w:numId="17">
-    <w:abstractNumId w:val="9"/>
-  </w:num>
-  <w:num w:numId="18">
-    <w:abstractNumId w:val="33"/>
-  </w:num>
-  <w:num w:numId="19">
-    <w:abstractNumId w:val="23"/>
-  </w:num>
-  <w:num w:numId="20">
-    <w:abstractNumId w:val="35"/>
-  </w:num>
-  <w:num w:numId="21">
-    <w:abstractNumId w:val="14"/>
-  </w:num>
-  <w:num w:numId="22">
-    <w:abstractNumId w:val="29"/>
-  </w:num>
-  <w:num w:numId="23">
-    <w:abstractNumId w:val="42"/>
-  </w:num>
-  <w:num w:numId="24">
-    <w:abstractNumId w:val="19"/>
-  </w:num>
-  <w:num w:numId="25">
-    <w:abstractNumId w:val="1"/>
-  </w:num>
-  <w:num w:numId="26">
-    <w:abstractNumId w:val="30"/>
-  </w:num>
-  <w:num w:numId="27">
-    <w:abstractNumId w:val="27"/>
-  </w:num>
-  <w:num w:numId="28">
-    <w:abstractNumId w:val="39"/>
-  </w:num>
-  <w:num w:numId="29">
-    <w:abstractNumId w:val="6"/>
-  </w:num>
-  <w:num w:numId="30">
-    <w:abstractNumId w:val="18"/>
-  </w:num>
-  <w:num w:numId="31">
-    <w:abstractNumId w:val="41"/>
-  </w:num>
-  <w:num w:numId="32">
-    <w:abstractNumId w:val="16"/>
-  </w:num>
-  <w:num w:numId="33">
-    <w:abstractNumId w:val="21"/>
-  </w:num>
-  <w:num w:numId="34">
-    <w:abstractNumId w:val="40"/>
-  </w:num>
-  <w:num w:numId="35">
-    <w:abstractNumId w:val="20"/>
-  </w:num>
-  <w:num w:numId="36">
-    <w:abstractNumId w:val="22"/>
-  </w:num>
-  <w:num w:numId="37">
-    <w:abstractNumId w:val="32"/>
-  </w:num>
-  <w:num w:numId="38">
+  <w:num w:numId="45">
     <w:abstractNumId w:val="4"/>
   </w:num>
-  <w:num w:numId="39">
-    <w:abstractNumId w:val="8"/>
-  </w:num>
-  <w:num w:numId="40">
-    <w:abstractNumId w:val="17"/>
-  </w:num>
-  <w:num w:numId="41">
-    <w:abstractNumId w:val="31"/>
-  </w:num>
-  <w:num w:numId="42">
-    <w:abstractNumId w:val="12"/>
-  </w:num>
-  <w:num w:numId="43">
-    <w:abstractNumId w:val="26"/>
-  </w:num>
-  <w:num w:numId="44">
-    <w:abstractNumId w:val="37"/>
-  </w:num>
-  <w:num w:numId="45">
-    <w:abstractNumId w:val="3"/>
+  <w:num w:numId="46">
+    <w:abstractNumId w:val="1"/>
   </w:num>
 </w:numbering>
 </file>
@@ -18089,7 +18733,7 @@
 </file>
 
 <file path=customXml/itemProps1.xml><?xml version="1.0" encoding="utf-8"?>
-<ds:datastoreItem xmlns:ds="http://schemas.openxmlformats.org/officeDocument/2006/customXml" ds:itemID="{55088EEE-97E0-49F3-9580-219508764E55}">
+<ds:datastoreItem xmlns:ds="http://schemas.openxmlformats.org/officeDocument/2006/customXml" ds:itemID="{72435996-B810-4406-9D6B-FC960BF5698D}">
   <ds:schemaRefs>
     <ds:schemaRef ds:uri="http://schemas.openxmlformats.org/officeDocument/2006/bibliography"/>
   </ds:schemaRefs>
